--- a/Team 8.docx
+++ b/Team 8.docx
@@ -72,7 +72,19 @@
         <w:t>Come previsto dalle specifiche del progetto, è stata usata la metodologia agile “Scrum”, corredata dal tool Trello</w:t>
       </w:r>
       <w:r>
-        <w:t>, che gestisce e organizza tutto il lavoro svolto per il progetto attraverso schede, liste e bacheche</w:t>
+        <w:t xml:space="preserve">, </w:t>
+      </w:r>
+      <w:r>
+        <w:t xml:space="preserve">che </w:t>
+      </w:r>
+      <w:r>
+        <w:t>è uno strumento perfetto per il Project Management</w:t>
+      </w:r>
+      <w:r>
+        <w:t>, il quale gestisce e organizza tutto il lavoro svolto attraverso schede, liste e bacheche</w:t>
+      </w:r>
+      <w:r>
+        <w:t>. In particolare, risulta utilissimo per distinguere le varie task in maniera semplice ed intuitiva, difatti si possono spostare tramite ‘drop’ da una scheda all’altra (per distinguerli tra task completate, in esecuzione oppure da fare). Inoltre, grazie a questo strumento risulta molto più semplice la collaborazione con altri membri del team. In generale nella prima scheda vi sono tutte le user stories con relativi story points (punteggi da assegnare a ciascun task a seconda della difficoltà), nelle successive due schede abbiamo distinto più nel dettaglio le story nei relativi sprint che andremo ad affrontare</w:t>
       </w:r>
       <w:r>
         <w:t>:</w:t>
@@ -106,82 +118,6 @@
             <wp:extent cx="6120130" cy="1882140"/>
             <wp:effectExtent l="0" t="0" r="0" b="3810"/>
             <wp:docPr id="1" name="Immagine 1"/>
-            <wp:cNvGraphicFramePr>
-              <a:graphicFrameLocks xmlns:a="http://schemas.openxmlformats.org/drawingml/2006/main" noChangeAspect="1"/>
-            </wp:cNvGraphicFramePr>
-            <a:graphic xmlns:a="http://schemas.openxmlformats.org/drawingml/2006/main">
-              <a:graphicData uri="http://schemas.openxmlformats.org/drawingml/2006/picture">
-                <pic:pic xmlns:pic="http://schemas.openxmlformats.org/drawingml/2006/picture">
-                  <pic:nvPicPr>
-                    <pic:cNvPr id="1" name=""/>
-                    <pic:cNvPicPr/>
-                  </pic:nvPicPr>
-                  <pic:blipFill>
-                    <a:blip r:embed="rId4"/>
-                    <a:stretch>
-                      <a:fillRect/>
-                    </a:stretch>
-                  </pic:blipFill>
-                  <pic:spPr>
-                    <a:xfrm>
-                      <a:off x="0" y="0"/>
-                      <a:ext cx="6120130" cy="1882140"/>
-                    </a:xfrm>
-                    <a:prstGeom prst="rect">
-                      <a:avLst/>
-                    </a:prstGeom>
-                  </pic:spPr>
-                </pic:pic>
-              </a:graphicData>
-            </a:graphic>
-          </wp:inline>
-        </w:drawing>
-      </w:r>
-    </w:p>
-    <w:p>
-      <w:pPr>
-        <w:spacing w:line="360" w:lineRule="auto"/>
-        <w:jc w:val="both"/>
-      </w:pPr>
-      <w:r>
-        <w:t xml:space="preserve">Il lavoro iniziale è stato quello di individuare dal documento SRS le user stories necessarie per il completamento del progetto e dividerle in due sprint che sarebbero state svolte nel corso di questo lavoro: la seguente </w:t>
-      </w:r>
-      <w:r>
-        <w:t xml:space="preserve">figura </w:t>
-      </w:r>
-      <w:r>
-        <w:t>è una vista</w:t>
-      </w:r>
-      <w:r>
-        <w:t xml:space="preserve"> sull’insieme di tutte le US previste (</w:t>
-      </w:r>
-      <w:r>
-        <w:rPr>
-          <w:i/>
-          <w:iCs/>
-        </w:rPr>
-        <w:t>UserStories.xlsx</w:t>
-      </w:r>
-      <w:r>
-        <w:t>).</w:t>
-      </w:r>
-      <w:r>
-        <w:t xml:space="preserve"> </w:t>
-      </w:r>
-    </w:p>
-    <w:p>
-      <w:pPr>
-        <w:spacing w:line="360" w:lineRule="auto"/>
-      </w:pPr>
-      <w:r>
-        <w:rPr>
-          <w:noProof/>
-        </w:rPr>
-        <w:drawing>
-          <wp:inline distT="0" distB="0" distL="0" distR="0" wp14:anchorId="6FB1A03B" wp14:editId="3A7044CF">
-            <wp:extent cx="6120130" cy="2074545"/>
-            <wp:effectExtent l="0" t="0" r="0" b="1905"/>
-            <wp:docPr id="2" name="Immagine 2"/>
             <wp:cNvGraphicFramePr>
               <a:graphicFrameLocks xmlns:a="http://schemas.openxmlformats.org/drawingml/2006/main" noChangeAspect="1"/>
             </wp:cNvGraphicFramePr>
@@ -201,7 +137,7 @@
                   <pic:spPr>
                     <a:xfrm>
                       <a:off x="0" y="0"/>
-                      <a:ext cx="6120130" cy="2074545"/>
+                      <a:ext cx="6120130" cy="1882140"/>
                     </a:xfrm>
                     <a:prstGeom prst="rect">
                       <a:avLst/>
@@ -220,40 +156,44 @@
         <w:jc w:val="both"/>
       </w:pPr>
       <w:r>
-        <w:t>Le principali user stories (sono 31) individuate, ovvero quelle a priorità più alta, sono quelle relative alla manipolazione delle attività di manutenzione, alla manipolazione degli addetti alla manutenzione e delle loro competenze, all’assegnazione di un’attività di manutenzione a un addetto specifico e alla gestione degli utenti del database.</w:t>
-      </w:r>
-    </w:p>
-    <w:p>
-      <w:pPr>
-        <w:spacing w:line="360" w:lineRule="auto"/>
-        <w:jc w:val="both"/>
-      </w:pPr>
-      <w:r>
-        <w:lastRenderedPageBreak/>
-        <w:t>La seguente figura, invece, è una schermata sulla suddivisione delle user stories nelle due sprint (</w:t>
+        <w:t xml:space="preserve">Il lavoro iniziale è stato quello di individuare dal documento SRS le user stories necessarie per il completamento del progetto e dividerle in due sprint che sarebbero state svolte nel corso di questo lavoro: la seguente </w:t>
+      </w:r>
+      <w:r>
+        <w:t xml:space="preserve">figura </w:t>
+      </w:r>
+      <w:r>
+        <w:t>è una vista</w:t>
+      </w:r>
+      <w:r>
+        <w:t xml:space="preserve"> sull’insieme di tutte le US previste (</w:t>
       </w:r>
       <w:r>
         <w:rPr>
           <w:i/>
           <w:iCs/>
         </w:rPr>
-        <w:t>SprintBacklog.xlsx)</w:t>
-      </w:r>
-      <w:r>
-        <w:t xml:space="preserve">. </w:t>
-      </w:r>
-    </w:p>
-    <w:p>
-      <w:pPr>
-        <w:spacing w:line="360" w:lineRule="auto"/>
-        <w:jc w:val="both"/>
-      </w:pPr>
-      <w:r>
+        <w:t>UserStories.xlsx</w:t>
+      </w:r>
+      <w:r>
+        <w:t>).</w:t>
+      </w:r>
+      <w:r>
+        <w:t xml:space="preserve"> </w:t>
+      </w:r>
+    </w:p>
+    <w:p>
+      <w:pPr>
+        <w:spacing w:line="360" w:lineRule="auto"/>
+      </w:pPr>
+      <w:r>
+        <w:rPr>
+          <w:noProof/>
+        </w:rPr>
         <w:drawing>
-          <wp:inline distT="0" distB="0" distL="0" distR="0" wp14:anchorId="33E7D85E" wp14:editId="3E8AAD13">
-            <wp:extent cx="6120130" cy="2019935"/>
-            <wp:effectExtent l="0" t="0" r="0" b="0"/>
-            <wp:docPr id="3" name="Immagine 3"/>
+          <wp:inline distT="0" distB="0" distL="0" distR="0" wp14:anchorId="6FB1A03B" wp14:editId="3A7044CF">
+            <wp:extent cx="6120130" cy="2074545"/>
+            <wp:effectExtent l="0" t="0" r="0" b="1905"/>
+            <wp:docPr id="2" name="Immagine 2"/>
             <wp:cNvGraphicFramePr>
               <a:graphicFrameLocks xmlns:a="http://schemas.openxmlformats.org/drawingml/2006/main" noChangeAspect="1"/>
             </wp:cNvGraphicFramePr>
@@ -273,6 +213,81 @@
                   <pic:spPr>
                     <a:xfrm>
                       <a:off x="0" y="0"/>
+                      <a:ext cx="6120130" cy="2074545"/>
+                    </a:xfrm>
+                    <a:prstGeom prst="rect">
+                      <a:avLst/>
+                    </a:prstGeom>
+                  </pic:spPr>
+                </pic:pic>
+              </a:graphicData>
+            </a:graphic>
+          </wp:inline>
+        </w:drawing>
+      </w:r>
+    </w:p>
+    <w:p>
+      <w:pPr>
+        <w:spacing w:line="360" w:lineRule="auto"/>
+        <w:jc w:val="both"/>
+      </w:pPr>
+      <w:r>
+        <w:lastRenderedPageBreak/>
+        <w:t>Le principali user stories (sono 31) individuate, ovvero quelle a priorità più alta, sono quelle relative alla manipolazione delle attività di manutenzione, alla manipolazione degli addetti alla manutenzione e delle loro competenze, all’assegnazione di un’attività di manutenzione a un addetto specifico e alla gestione degli utenti del database.</w:t>
+      </w:r>
+    </w:p>
+    <w:p>
+      <w:pPr>
+        <w:spacing w:line="360" w:lineRule="auto"/>
+        <w:jc w:val="both"/>
+      </w:pPr>
+      <w:r>
+        <w:t>La seguente figura, invece, è una schermata sulla suddivisione delle user stories nelle due sprint (</w:t>
+      </w:r>
+      <w:r>
+        <w:rPr>
+          <w:i/>
+          <w:iCs/>
+        </w:rPr>
+        <w:t>SprintBacklog.xlsx)</w:t>
+      </w:r>
+      <w:r>
+        <w:t xml:space="preserve">. </w:t>
+      </w:r>
+    </w:p>
+    <w:p>
+      <w:pPr>
+        <w:spacing w:line="360" w:lineRule="auto"/>
+        <w:jc w:val="both"/>
+      </w:pPr>
+      <w:r>
+        <w:rPr>
+          <w:noProof/>
+        </w:rPr>
+        <w:drawing>
+          <wp:inline distT="0" distB="0" distL="0" distR="0" wp14:anchorId="33E7D85E" wp14:editId="3E8AAD13">
+            <wp:extent cx="6120130" cy="2019935"/>
+            <wp:effectExtent l="0" t="0" r="0" b="0"/>
+            <wp:docPr id="3" name="Immagine 3"/>
+            <wp:cNvGraphicFramePr>
+              <a:graphicFrameLocks xmlns:a="http://schemas.openxmlformats.org/drawingml/2006/main" noChangeAspect="1"/>
+            </wp:cNvGraphicFramePr>
+            <a:graphic xmlns:a="http://schemas.openxmlformats.org/drawingml/2006/main">
+              <a:graphicData uri="http://schemas.openxmlformats.org/drawingml/2006/picture">
+                <pic:pic xmlns:pic="http://schemas.openxmlformats.org/drawingml/2006/picture">
+                  <pic:nvPicPr>
+                    <pic:cNvPr id="1" name=""/>
+                    <pic:cNvPicPr/>
+                  </pic:nvPicPr>
+                  <pic:blipFill>
+                    <a:blip r:embed="rId7"/>
+                    <a:stretch>
+                      <a:fillRect/>
+                    </a:stretch>
+                  </pic:blipFill>
+                  <pic:spPr>
+                    <a:xfrm>
+                      <a:off x="0" y="0"/>
                       <a:ext cx="6120130" cy="2019935"/>
                     </a:xfrm>
                     <a:prstGeom prst="rect">
@@ -304,6 +319,1598 @@
         <w:t>La maggior parte dei task previsti nella seconda sprint sono relativi alla scrittura di informazioni relative ai luoghi, agli strumenti, alle documentazione sulle procedure e altre informazioni secondarie all’interno del database e alle schermate GUI che lo permettono.</w:t>
       </w:r>
     </w:p>
+    <w:p>
+      <w:pPr>
+        <w:spacing w:line="360" w:lineRule="auto"/>
+        <w:jc w:val="both"/>
+        <w:rPr>
+          <w:rFonts w:asciiTheme="majorHAnsi" w:hAnsiTheme="majorHAnsi" w:cstheme="majorHAnsi"/>
+          <w:b/>
+          <w:bCs/>
+          <w:sz w:val="40"/>
+          <w:szCs w:val="40"/>
+        </w:rPr>
+      </w:pPr>
+      <w:r>
+        <w:rPr>
+          <w:rFonts w:asciiTheme="majorHAnsi" w:hAnsiTheme="majorHAnsi" w:cstheme="majorHAnsi"/>
+          <w:b/>
+          <w:bCs/>
+          <w:sz w:val="40"/>
+          <w:szCs w:val="40"/>
+        </w:rPr>
+        <w:t>Architettura dell’applicazione</w:t>
+      </w:r>
+    </w:p>
+    <w:p>
+      <w:pPr>
+        <w:spacing w:line="360" w:lineRule="auto"/>
+        <w:rPr>
+          <w:rFonts w:cstheme="minorHAnsi"/>
+        </w:rPr>
+      </w:pPr>
+      <w:r>
+        <w:rPr>
+          <w:rFonts w:cstheme="minorHAnsi"/>
+        </w:rPr>
+        <w:t>Si</w:t>
+      </w:r>
+      <w:r>
+        <w:rPr>
+          <w:rFonts w:cstheme="minorHAnsi"/>
+        </w:rPr>
+        <w:t xml:space="preserve"> </w:t>
+      </w:r>
+      <w:r>
+        <w:rPr>
+          <w:rFonts w:cstheme="minorHAnsi"/>
+        </w:rPr>
+        <w:t>è deciso di</w:t>
+      </w:r>
+      <w:r>
+        <w:rPr>
+          <w:rFonts w:cstheme="minorHAnsi"/>
+        </w:rPr>
+        <w:t xml:space="preserve"> </w:t>
+      </w:r>
+      <w:r>
+        <w:rPr>
+          <w:rFonts w:cstheme="minorHAnsi"/>
+        </w:rPr>
+        <w:t>usar</w:t>
+      </w:r>
+      <w:r>
+        <w:rPr>
+          <w:rFonts w:cstheme="minorHAnsi"/>
+        </w:rPr>
+        <w:t xml:space="preserve">e </w:t>
+      </w:r>
+      <w:r>
+        <w:rPr>
+          <w:rFonts w:cstheme="minorHAnsi"/>
+        </w:rPr>
+        <w:t>un’architettura </w:t>
+      </w:r>
+      <w:r>
+        <w:rPr>
+          <w:rFonts w:cstheme="minorHAnsi"/>
+        </w:rPr>
+        <w:t xml:space="preserve">di tipo </w:t>
+      </w:r>
+      <w:r>
+        <w:rPr>
+          <w:rFonts w:cstheme="minorHAnsi"/>
+        </w:rPr>
+        <w:t>layered: le operazioni sul database sono effettuate dal componente JavaServiceDataProvider, che è possibile utilizzare attraverso una GUI, secondo il punto di vista di una delle tre tipologie di utenti, ovvero Maintainer, Planner e System Administrator (è colui che ha il p</w:t>
+      </w:r>
+      <w:r>
+        <w:rPr>
+          <w:rFonts w:cstheme="minorHAnsi"/>
+        </w:rPr>
+        <w:t>rivilegio</w:t>
+      </w:r>
+      <w:r>
+        <w:rPr>
+          <w:rFonts w:cstheme="minorHAnsi"/>
+        </w:rPr>
+        <w:t xml:space="preserve"> di aggiungere, rimuovere e modificare gli utenti dell’applicativo).</w:t>
+      </w:r>
+    </w:p>
+    <w:p>
+      <w:pPr>
+        <w:spacing w:line="360" w:lineRule="auto"/>
+        <w:rPr>
+          <w:rFonts w:cstheme="minorHAnsi"/>
+        </w:rPr>
+      </w:pPr>
+    </w:p>
+    <w:p>
+      <w:pPr>
+        <w:spacing w:line="360" w:lineRule="auto"/>
+        <w:jc w:val="both"/>
+        <w:rPr>
+          <w:rFonts w:asciiTheme="majorHAnsi" w:hAnsiTheme="majorHAnsi" w:cstheme="majorHAnsi"/>
+          <w:sz w:val="40"/>
+          <w:szCs w:val="40"/>
+        </w:rPr>
+      </w:pPr>
+      <w:r>
+        <w:rPr>
+          <w:rFonts w:asciiTheme="majorHAnsi" w:hAnsiTheme="majorHAnsi" w:cstheme="majorHAnsi"/>
+          <w:noProof/>
+          <w:sz w:val="40"/>
+          <w:szCs w:val="40"/>
+        </w:rPr>
+        <w:lastRenderedPageBreak/>
+        <w:drawing>
+          <wp:inline distT="0" distB="0" distL="0" distR="0" wp14:anchorId="5EC32DB2" wp14:editId="33A67CCE">
+            <wp:extent cx="6120130" cy="5339715"/>
+            <wp:effectExtent l="0" t="0" r="0" b="0"/>
+            <wp:docPr id="166" name="Google Shape;166;p4"/>
+            <wp:cNvGraphicFramePr>
+              <a:graphicFrameLocks xmlns:a="http://schemas.openxmlformats.org/drawingml/2006/main" noGrp="1"/>
+            </wp:cNvGraphicFramePr>
+            <a:graphic xmlns:a="http://schemas.openxmlformats.org/drawingml/2006/main">
+              <a:graphicData uri="http://schemas.openxmlformats.org/drawingml/2006/picture">
+                <pic:pic xmlns:pic="http://schemas.openxmlformats.org/drawingml/2006/picture">
+                  <pic:nvPicPr>
+                    <pic:cNvPr id="166" name="Google Shape;166;p4"/>
+                    <pic:cNvPicPr preferRelativeResize="0">
+                      <a:picLocks noGrp="1"/>
+                    </pic:cNvPicPr>
+                  </pic:nvPicPr>
+                  <pic:blipFill rotWithShape="1">
+                    <a:blip r:embed="rId8">
+                      <a:alphaModFix/>
+                    </a:blip>
+                    <a:srcRect/>
+                    <a:stretch/>
+                  </pic:blipFill>
+                  <pic:spPr>
+                    <a:xfrm>
+                      <a:off x="0" y="0"/>
+                      <a:ext cx="6120130" cy="5339715"/>
+                    </a:xfrm>
+                    <a:prstGeom prst="rect">
+                      <a:avLst/>
+                    </a:prstGeom>
+                    <a:noFill/>
+                    <a:ln>
+                      <a:noFill/>
+                    </a:ln>
+                  </pic:spPr>
+                </pic:pic>
+              </a:graphicData>
+            </a:graphic>
+          </wp:inline>
+        </w:drawing>
+      </w:r>
+    </w:p>
+    <w:p>
+      <w:pPr>
+        <w:spacing w:line="360" w:lineRule="auto"/>
+        <w:jc w:val="both"/>
+        <w:rPr>
+          <w:rFonts w:cstheme="minorHAnsi"/>
+        </w:rPr>
+      </w:pPr>
+      <w:r>
+        <w:rPr>
+          <w:rFonts w:cstheme="minorHAnsi"/>
+        </w:rPr>
+        <w:t>Per avere una visione completa di tutte le classi Java, è stato realizzato</w:t>
+      </w:r>
+      <w:r>
+        <w:rPr>
+          <w:rFonts w:cstheme="minorHAnsi"/>
+        </w:rPr>
+        <w:t>, tramite il software Enterprise Architect,</w:t>
+      </w:r>
+      <w:r>
+        <w:rPr>
+          <w:rFonts w:cstheme="minorHAnsi"/>
+        </w:rPr>
+        <w:t xml:space="preserve"> un diagramma delle classi in linguaggio UML in cui vengono mostrate le relazioni tra le varie classi.</w:t>
+      </w:r>
+      <w:r>
+        <w:rPr>
+          <w:rFonts w:cstheme="minorHAnsi"/>
+        </w:rPr>
+        <w:t xml:space="preserve"> Ogni classe ha una sua funzionalità, ad esempio, la classe </w:t>
+      </w:r>
+      <w:r>
+        <w:rPr>
+          <w:rFonts w:cstheme="minorHAnsi"/>
+          <w:i/>
+          <w:iCs/>
+        </w:rPr>
+        <w:t>DatabaseContext</w:t>
+      </w:r>
+      <w:r>
+        <w:rPr>
+          <w:rFonts w:cstheme="minorHAnsi"/>
+        </w:rPr>
+        <w:t xml:space="preserve"> gestisce le operazioni di collegamento tra l’applicazione e il database POSTGRESQL; la classe </w:t>
+      </w:r>
+      <w:r>
+        <w:rPr>
+          <w:rFonts w:cstheme="minorHAnsi"/>
+          <w:i/>
+          <w:iCs/>
+        </w:rPr>
+        <w:t>UserSession</w:t>
+      </w:r>
+      <w:r>
+        <w:rPr>
+          <w:rFonts w:cstheme="minorHAnsi"/>
+        </w:rPr>
+        <w:t xml:space="preserve"> gestisce le operazioni di login e di logout di una determinata tipologia di utente; per quanto riguarda le classi del package it.unisa.team8se.models, esse permettono di fare operazioni di manipolazione e di ricerca </w:t>
+      </w:r>
+      <w:r>
+        <w:rPr>
+          <w:rFonts w:cstheme="minorHAnsi"/>
+        </w:rPr>
+        <w:t>(quer</w:t>
+      </w:r>
+      <w:r>
+        <w:rPr>
+          <w:rFonts w:cstheme="minorHAnsi"/>
+        </w:rPr>
+        <w:t>y</w:t>
+      </w:r>
+      <w:r>
+        <w:rPr>
+          <w:rFonts w:cstheme="minorHAnsi"/>
+        </w:rPr>
+        <w:t>)</w:t>
+      </w:r>
+      <w:r>
+        <w:rPr>
+          <w:rFonts w:cstheme="minorHAnsi"/>
+        </w:rPr>
+        <w:t xml:space="preserve"> sul database; il package it.unisa.team8se.gui contiene le classi che rappresentano le diverse schermate dell’applicazione e i diversi metodi per interagire col database  </w:t>
+      </w:r>
+    </w:p>
+    <w:p>
+      <w:pPr>
+        <w:spacing w:line="360" w:lineRule="auto"/>
+        <w:jc w:val="both"/>
+        <w:rPr>
+          <w:rFonts w:asciiTheme="majorHAnsi" w:hAnsiTheme="majorHAnsi" w:cstheme="majorHAnsi"/>
+          <w:sz w:val="40"/>
+          <w:szCs w:val="40"/>
+        </w:rPr>
+      </w:pPr>
+      <w:r>
+        <w:rPr>
+          <w:noProof/>
+        </w:rPr>
+        <w:lastRenderedPageBreak/>
+        <w:drawing>
+          <wp:inline distT="0" distB="0" distL="0" distR="0" wp14:anchorId="387D87F0" wp14:editId="4973E4E7">
+            <wp:extent cx="6120130" cy="7012305"/>
+            <wp:effectExtent l="0" t="0" r="0" b="0"/>
+            <wp:docPr id="5" name="Immagine 5"/>
+            <wp:cNvGraphicFramePr>
+              <a:graphicFrameLocks xmlns:a="http://schemas.openxmlformats.org/drawingml/2006/main" noChangeAspect="1"/>
+            </wp:cNvGraphicFramePr>
+            <a:graphic xmlns:a="http://schemas.openxmlformats.org/drawingml/2006/main">
+              <a:graphicData uri="http://schemas.openxmlformats.org/drawingml/2006/picture">
+                <pic:pic xmlns:pic="http://schemas.openxmlformats.org/drawingml/2006/picture">
+                  <pic:nvPicPr>
+                    <pic:cNvPr id="0" name="Picture 6"/>
+                    <pic:cNvPicPr>
+                      <a:picLocks noChangeAspect="1" noChangeArrowheads="1"/>
+                    </pic:cNvPicPr>
+                  </pic:nvPicPr>
+                  <pic:blipFill>
+                    <a:blip r:embed="rId9" cstate="print">
+                      <a:extLst>
+                        <a:ext uri="{28A0092B-C50C-407E-A947-70E740481C1C}">
+                          <a14:useLocalDpi xmlns:a14="http://schemas.microsoft.com/office/drawing/2010/main" val="0"/>
+                        </a:ext>
+                      </a:extLst>
+                    </a:blip>
+                    <a:srcRect/>
+                    <a:stretch>
+                      <a:fillRect/>
+                    </a:stretch>
+                  </pic:blipFill>
+                  <pic:spPr bwMode="auto">
+                    <a:xfrm>
+                      <a:off x="0" y="0"/>
+                      <a:ext cx="6120130" cy="7012305"/>
+                    </a:xfrm>
+                    <a:prstGeom prst="rect">
+                      <a:avLst/>
+                    </a:prstGeom>
+                    <a:noFill/>
+                    <a:ln>
+                      <a:noFill/>
+                    </a:ln>
+                  </pic:spPr>
+                </pic:pic>
+              </a:graphicData>
+            </a:graphic>
+          </wp:inline>
+        </w:drawing>
+      </w:r>
+    </w:p>
+    <w:p>
+      <w:pPr>
+        <w:spacing w:line="360" w:lineRule="auto"/>
+        <w:jc w:val="both"/>
+        <w:rPr>
+          <w:rFonts w:cstheme="minorHAnsi"/>
+        </w:rPr>
+      </w:pPr>
+      <w:r>
+        <w:rPr>
+          <w:rFonts w:cstheme="minorHAnsi"/>
+        </w:rPr>
+        <w:t>Per poter accedere all’applicazione è necessario autenticarsi attraverso la schermata di login iniziale in cui bisogna inserire username e password e specificare il ruolo dell’utente attraverso un menù a tendina situato sotto l’etichetta ROLE.</w:t>
+      </w:r>
+    </w:p>
+    <w:p>
+      <w:pPr>
+        <w:spacing w:line="360" w:lineRule="auto"/>
+        <w:jc w:val="center"/>
+        <w:rPr>
+          <w:rFonts w:asciiTheme="majorHAnsi" w:hAnsiTheme="majorHAnsi" w:cstheme="majorHAnsi"/>
+          <w:sz w:val="40"/>
+          <w:szCs w:val="40"/>
+        </w:rPr>
+      </w:pPr>
+      <w:r>
+        <w:rPr>
+          <w:noProof/>
+        </w:rPr>
+        <w:lastRenderedPageBreak/>
+        <w:drawing>
+          <wp:inline distT="0" distB="0" distL="0" distR="0" wp14:anchorId="7F01F966" wp14:editId="311AC5D5">
+            <wp:extent cx="3028950" cy="4114800"/>
+            <wp:effectExtent l="0" t="0" r="0" b="0"/>
+            <wp:docPr id="4" name="Immagine 4"/>
+            <wp:cNvGraphicFramePr>
+              <a:graphicFrameLocks xmlns:a="http://schemas.openxmlformats.org/drawingml/2006/main" noChangeAspect="1"/>
+            </wp:cNvGraphicFramePr>
+            <a:graphic xmlns:a="http://schemas.openxmlformats.org/drawingml/2006/main">
+              <a:graphicData uri="http://schemas.openxmlformats.org/drawingml/2006/picture">
+                <pic:pic xmlns:pic="http://schemas.openxmlformats.org/drawingml/2006/picture">
+                  <pic:nvPicPr>
+                    <pic:cNvPr id="0" name="Picture 1"/>
+                    <pic:cNvPicPr>
+                      <a:picLocks noChangeAspect="1" noChangeArrowheads="1"/>
+                    </pic:cNvPicPr>
+                  </pic:nvPicPr>
+                  <pic:blipFill>
+                    <a:blip r:embed="rId10">
+                      <a:extLst>
+                        <a:ext uri="{28A0092B-C50C-407E-A947-70E740481C1C}">
+                          <a14:useLocalDpi xmlns:a14="http://schemas.microsoft.com/office/drawing/2010/main" val="0"/>
+                        </a:ext>
+                      </a:extLst>
+                    </a:blip>
+                    <a:srcRect/>
+                    <a:stretch>
+                      <a:fillRect/>
+                    </a:stretch>
+                  </pic:blipFill>
+                  <pic:spPr bwMode="auto">
+                    <a:xfrm>
+                      <a:off x="0" y="0"/>
+                      <a:ext cx="3028950" cy="4114800"/>
+                    </a:xfrm>
+                    <a:prstGeom prst="rect">
+                      <a:avLst/>
+                    </a:prstGeom>
+                    <a:noFill/>
+                    <a:ln>
+                      <a:noFill/>
+                    </a:ln>
+                  </pic:spPr>
+                </pic:pic>
+              </a:graphicData>
+            </a:graphic>
+          </wp:inline>
+        </w:drawing>
+      </w:r>
+    </w:p>
+    <w:p>
+      <w:pPr>
+        <w:spacing w:line="360" w:lineRule="auto"/>
+        <w:rPr>
+          <w:rFonts w:cstheme="minorHAnsi"/>
+        </w:rPr>
+      </w:pPr>
+      <w:r>
+        <w:rPr>
+          <w:rFonts w:cstheme="minorHAnsi"/>
+        </w:rPr>
+        <w:t xml:space="preserve">Se si accede all’applicazione con il ruolo di System Admin, la </w:t>
+      </w:r>
+      <w:r>
+        <w:rPr>
+          <w:rFonts w:cstheme="minorHAnsi"/>
+        </w:rPr>
+        <w:t xml:space="preserve">prima </w:t>
+      </w:r>
+      <w:r>
+        <w:rPr>
+          <w:rFonts w:cstheme="minorHAnsi"/>
+        </w:rPr>
+        <w:t xml:space="preserve">schermata che appare mostra tutte le operazioni che un amministratore può compiere, infatti, egli può aggiungere un nuovo utente, modificare un utente, rimuovere un utente e accedere alle diverse schermate di gestione </w:t>
+      </w:r>
+      <w:r>
+        <w:rPr>
+          <w:rFonts w:cstheme="minorHAnsi"/>
+        </w:rPr>
+        <w:t>dei dati.</w:t>
+      </w:r>
+      <w:r>
+        <w:rPr>
+          <w:rFonts w:cstheme="minorHAnsi"/>
+        </w:rPr>
+        <w:t xml:space="preserve"> Nella parte superiore della schermata User Management View, sono presenti dei bottoni che permettono di raggiungere le altre schermate dell’applicazione. </w:t>
+      </w:r>
+    </w:p>
+    <w:p>
+      <w:pPr>
+        <w:spacing w:line="360" w:lineRule="auto"/>
+        <w:jc w:val="center"/>
+        <w:rPr>
+          <w:rFonts w:asciiTheme="majorHAnsi" w:hAnsiTheme="majorHAnsi" w:cstheme="majorHAnsi"/>
+          <w:sz w:val="40"/>
+          <w:szCs w:val="40"/>
+        </w:rPr>
+      </w:pPr>
+      <w:r>
+        <w:rPr>
+          <w:rFonts w:asciiTheme="majorHAnsi" w:hAnsiTheme="majorHAnsi" w:cstheme="majorHAnsi"/>
+          <w:noProof/>
+          <w:sz w:val="40"/>
+          <w:szCs w:val="40"/>
+        </w:rPr>
+        <w:lastRenderedPageBreak/>
+        <w:drawing>
+          <wp:inline distT="0" distB="0" distL="0" distR="0" wp14:anchorId="002142D2" wp14:editId="5DF44B4A">
+            <wp:extent cx="6120130" cy="4317365"/>
+            <wp:effectExtent l="0" t="0" r="0" b="6985"/>
+            <wp:docPr id="6" name="Immagine 6"/>
+            <wp:cNvGraphicFramePr>
+              <a:graphicFrameLocks xmlns:a="http://schemas.openxmlformats.org/drawingml/2006/main" noChangeAspect="1"/>
+            </wp:cNvGraphicFramePr>
+            <a:graphic xmlns:a="http://schemas.openxmlformats.org/drawingml/2006/main">
+              <a:graphicData uri="http://schemas.openxmlformats.org/drawingml/2006/picture">
+                <pic:pic xmlns:pic="http://schemas.openxmlformats.org/drawingml/2006/picture">
+                  <pic:nvPicPr>
+                    <pic:cNvPr id="0" name="Picture 3"/>
+                    <pic:cNvPicPr>
+                      <a:picLocks noChangeAspect="1" noChangeArrowheads="1"/>
+                    </pic:cNvPicPr>
+                  </pic:nvPicPr>
+                  <pic:blipFill>
+                    <a:blip r:embed="rId11">
+                      <a:extLst>
+                        <a:ext uri="{28A0092B-C50C-407E-A947-70E740481C1C}">
+                          <a14:useLocalDpi xmlns:a14="http://schemas.microsoft.com/office/drawing/2010/main" val="0"/>
+                        </a:ext>
+                      </a:extLst>
+                    </a:blip>
+                    <a:srcRect/>
+                    <a:stretch>
+                      <a:fillRect/>
+                    </a:stretch>
+                  </pic:blipFill>
+                  <pic:spPr bwMode="auto">
+                    <a:xfrm>
+                      <a:off x="0" y="0"/>
+                      <a:ext cx="6120130" cy="4317365"/>
+                    </a:xfrm>
+                    <a:prstGeom prst="rect">
+                      <a:avLst/>
+                    </a:prstGeom>
+                    <a:noFill/>
+                    <a:ln>
+                      <a:noFill/>
+                    </a:ln>
+                  </pic:spPr>
+                </pic:pic>
+              </a:graphicData>
+            </a:graphic>
+          </wp:inline>
+        </w:drawing>
+      </w:r>
+    </w:p>
+    <w:p>
+      <w:pPr>
+        <w:spacing w:line="360" w:lineRule="auto"/>
+        <w:rPr>
+          <w:rFonts w:cstheme="minorHAnsi"/>
+        </w:rPr>
+      </w:pPr>
+      <w:r>
+        <w:rPr>
+          <w:rFonts w:cstheme="minorHAnsi"/>
+        </w:rPr>
+        <w:t xml:space="preserve">Dalla schermata Competence View è possibile visualizzare le diverse competenze di ogni utente, aggiungere o rimuovere nuove competenze ad un utente. Il bottone Manage conduce ad una nuova schermata chiamata Competence Manager che permette di prevedere nuove competenze o di modificare quelle già previste </w:t>
+      </w:r>
+    </w:p>
+    <w:p>
+      <w:pPr>
+        <w:spacing w:line="360" w:lineRule="auto"/>
+        <w:jc w:val="center"/>
+        <w:rPr>
+          <w:rFonts w:asciiTheme="majorHAnsi" w:hAnsiTheme="majorHAnsi" w:cstheme="majorHAnsi"/>
+          <w:sz w:val="40"/>
+          <w:szCs w:val="40"/>
+        </w:rPr>
+      </w:pPr>
+      <w:r>
+        <w:rPr>
+          <w:rFonts w:asciiTheme="majorHAnsi" w:hAnsiTheme="majorHAnsi" w:cstheme="majorHAnsi"/>
+          <w:noProof/>
+          <w:sz w:val="40"/>
+          <w:szCs w:val="40"/>
+        </w:rPr>
+        <w:lastRenderedPageBreak/>
+        <w:drawing>
+          <wp:inline distT="0" distB="0" distL="0" distR="0" wp14:anchorId="6C850CF7" wp14:editId="68EC561A">
+            <wp:extent cx="4248150" cy="3590925"/>
+            <wp:effectExtent l="0" t="0" r="0" b="9525"/>
+            <wp:docPr id="7" name="Immagine 7"/>
+            <wp:cNvGraphicFramePr>
+              <a:graphicFrameLocks xmlns:a="http://schemas.openxmlformats.org/drawingml/2006/main" noChangeAspect="1"/>
+            </wp:cNvGraphicFramePr>
+            <a:graphic xmlns:a="http://schemas.openxmlformats.org/drawingml/2006/main">
+              <a:graphicData uri="http://schemas.openxmlformats.org/drawingml/2006/picture">
+                <pic:pic xmlns:pic="http://schemas.openxmlformats.org/drawingml/2006/picture">
+                  <pic:nvPicPr>
+                    <pic:cNvPr id="0" name="Picture 5"/>
+                    <pic:cNvPicPr>
+                      <a:picLocks noChangeAspect="1" noChangeArrowheads="1"/>
+                    </pic:cNvPicPr>
+                  </pic:nvPicPr>
+                  <pic:blipFill>
+                    <a:blip r:embed="rId12">
+                      <a:extLst>
+                        <a:ext uri="{28A0092B-C50C-407E-A947-70E740481C1C}">
+                          <a14:useLocalDpi xmlns:a14="http://schemas.microsoft.com/office/drawing/2010/main" val="0"/>
+                        </a:ext>
+                      </a:extLst>
+                    </a:blip>
+                    <a:srcRect/>
+                    <a:stretch>
+                      <a:fillRect/>
+                    </a:stretch>
+                  </pic:blipFill>
+                  <pic:spPr bwMode="auto">
+                    <a:xfrm>
+                      <a:off x="0" y="0"/>
+                      <a:ext cx="4248150" cy="3590925"/>
+                    </a:xfrm>
+                    <a:prstGeom prst="rect">
+                      <a:avLst/>
+                    </a:prstGeom>
+                    <a:noFill/>
+                    <a:ln>
+                      <a:noFill/>
+                    </a:ln>
+                  </pic:spPr>
+                </pic:pic>
+              </a:graphicData>
+            </a:graphic>
+          </wp:inline>
+        </w:drawing>
+      </w:r>
+    </w:p>
+    <w:p>
+      <w:pPr>
+        <w:spacing w:line="360" w:lineRule="auto"/>
+        <w:jc w:val="center"/>
+        <w:rPr>
+          <w:rFonts w:asciiTheme="majorHAnsi" w:hAnsiTheme="majorHAnsi" w:cstheme="majorHAnsi"/>
+          <w:sz w:val="40"/>
+          <w:szCs w:val="40"/>
+        </w:rPr>
+      </w:pPr>
+      <w:r>
+        <w:rPr>
+          <w:rFonts w:asciiTheme="majorHAnsi" w:hAnsiTheme="majorHAnsi" w:cstheme="majorHAnsi"/>
+          <w:noProof/>
+          <w:sz w:val="40"/>
+          <w:szCs w:val="40"/>
+        </w:rPr>
+        <w:drawing>
+          <wp:inline distT="0" distB="0" distL="0" distR="0" wp14:anchorId="1F0238CC" wp14:editId="4E7CB29C">
+            <wp:extent cx="4467225" cy="3143250"/>
+            <wp:effectExtent l="0" t="0" r="9525" b="0"/>
+            <wp:docPr id="12" name="Immagine 12"/>
+            <wp:cNvGraphicFramePr>
+              <a:graphicFrameLocks xmlns:a="http://schemas.openxmlformats.org/drawingml/2006/main" noChangeAspect="1"/>
+            </wp:cNvGraphicFramePr>
+            <a:graphic xmlns:a="http://schemas.openxmlformats.org/drawingml/2006/main">
+              <a:graphicData uri="http://schemas.openxmlformats.org/drawingml/2006/picture">
+                <pic:pic xmlns:pic="http://schemas.openxmlformats.org/drawingml/2006/picture">
+                  <pic:nvPicPr>
+                    <pic:cNvPr id="0" name="Picture 15"/>
+                    <pic:cNvPicPr>
+                      <a:picLocks noChangeAspect="1" noChangeArrowheads="1"/>
+                    </pic:cNvPicPr>
+                  </pic:nvPicPr>
+                  <pic:blipFill>
+                    <a:blip r:embed="rId13">
+                      <a:extLst>
+                        <a:ext uri="{28A0092B-C50C-407E-A947-70E740481C1C}">
+                          <a14:useLocalDpi xmlns:a14="http://schemas.microsoft.com/office/drawing/2010/main" val="0"/>
+                        </a:ext>
+                      </a:extLst>
+                    </a:blip>
+                    <a:srcRect/>
+                    <a:stretch>
+                      <a:fillRect/>
+                    </a:stretch>
+                  </pic:blipFill>
+                  <pic:spPr bwMode="auto">
+                    <a:xfrm>
+                      <a:off x="0" y="0"/>
+                      <a:ext cx="4467225" cy="3143250"/>
+                    </a:xfrm>
+                    <a:prstGeom prst="rect">
+                      <a:avLst/>
+                    </a:prstGeom>
+                    <a:noFill/>
+                    <a:ln>
+                      <a:noFill/>
+                    </a:ln>
+                  </pic:spPr>
+                </pic:pic>
+              </a:graphicData>
+            </a:graphic>
+          </wp:inline>
+        </w:drawing>
+      </w:r>
+    </w:p>
+    <w:p>
+      <w:pPr>
+        <w:spacing w:line="360" w:lineRule="auto"/>
+        <w:rPr>
+          <w:rFonts w:cstheme="minorHAnsi"/>
+        </w:rPr>
+      </w:pPr>
+      <w:r>
+        <w:rPr>
+          <w:rFonts w:cstheme="minorHAnsi"/>
+        </w:rPr>
+        <w:t>Ogni utente ha un</w:t>
+      </w:r>
+      <w:r>
+        <w:rPr>
+          <w:rFonts w:cstheme="minorHAnsi"/>
+        </w:rPr>
+        <w:t xml:space="preserve">o </w:t>
+      </w:r>
+      <w:r>
+        <w:rPr>
+          <w:rFonts w:cstheme="minorHAnsi"/>
+        </w:rPr>
+        <w:t>storico</w:t>
+      </w:r>
+      <w:r>
+        <w:rPr>
+          <w:rFonts w:cstheme="minorHAnsi"/>
+        </w:rPr>
+        <w:t xml:space="preserve"> </w:t>
+      </w:r>
+      <w:r>
+        <w:rPr>
+          <w:rFonts w:cstheme="minorHAnsi"/>
+        </w:rPr>
+        <w:t>proprio</w:t>
+      </w:r>
+      <w:r>
+        <w:rPr>
+          <w:rFonts w:cstheme="minorHAnsi"/>
+        </w:rPr>
+        <w:t xml:space="preserve"> di accessi effettuati</w:t>
+      </w:r>
+      <w:r>
+        <w:rPr>
+          <w:rFonts w:cstheme="minorHAnsi"/>
+        </w:rPr>
+        <w:t>, sia passati che attuali,</w:t>
+      </w:r>
+      <w:r>
+        <w:rPr>
+          <w:rFonts w:cstheme="minorHAnsi"/>
+        </w:rPr>
+        <w:t xml:space="preserve"> visibile tramite due tabelle nella schermata Access View </w:t>
+      </w:r>
+      <w:r>
+        <w:rPr>
+          <w:rFonts w:cstheme="minorHAnsi"/>
+        </w:rPr>
+        <w:t>denominate rispettivamente Past accesses e Current accesses.</w:t>
+      </w:r>
+      <w:r>
+        <w:rPr>
+          <w:rFonts w:cstheme="minorHAnsi"/>
+        </w:rPr>
+        <w:t xml:space="preserve"> Inoltre vengono specificate data e ora di login e di logoff per gli accessi passati, mentre, per gli accessi correnti viene mostrata solo data e ora di login. </w:t>
+      </w:r>
+    </w:p>
+    <w:p>
+      <w:pPr>
+        <w:spacing w:line="360" w:lineRule="auto"/>
+        <w:jc w:val="center"/>
+        <w:rPr>
+          <w:rFonts w:asciiTheme="majorHAnsi" w:hAnsiTheme="majorHAnsi" w:cstheme="majorHAnsi"/>
+          <w:sz w:val="40"/>
+          <w:szCs w:val="40"/>
+        </w:rPr>
+      </w:pPr>
+      <w:r>
+        <w:rPr>
+          <w:rFonts w:asciiTheme="majorHAnsi" w:hAnsiTheme="majorHAnsi" w:cstheme="majorHAnsi"/>
+          <w:noProof/>
+          <w:sz w:val="40"/>
+          <w:szCs w:val="40"/>
+        </w:rPr>
+        <w:lastRenderedPageBreak/>
+        <w:drawing>
+          <wp:inline distT="0" distB="0" distL="0" distR="0" wp14:anchorId="378FAFA8" wp14:editId="57A345C9">
+            <wp:extent cx="5810250" cy="4295775"/>
+            <wp:effectExtent l="0" t="0" r="0" b="9525"/>
+            <wp:docPr id="8" name="Immagine 8"/>
+            <wp:cNvGraphicFramePr>
+              <a:graphicFrameLocks xmlns:a="http://schemas.openxmlformats.org/drawingml/2006/main" noChangeAspect="1"/>
+            </wp:cNvGraphicFramePr>
+            <a:graphic xmlns:a="http://schemas.openxmlformats.org/drawingml/2006/main">
+              <a:graphicData uri="http://schemas.openxmlformats.org/drawingml/2006/picture">
+                <pic:pic xmlns:pic="http://schemas.openxmlformats.org/drawingml/2006/picture">
+                  <pic:nvPicPr>
+                    <pic:cNvPr id="0" name="Picture 7"/>
+                    <pic:cNvPicPr>
+                      <a:picLocks noChangeAspect="1" noChangeArrowheads="1"/>
+                    </pic:cNvPicPr>
+                  </pic:nvPicPr>
+                  <pic:blipFill>
+                    <a:blip r:embed="rId14">
+                      <a:extLst>
+                        <a:ext uri="{28A0092B-C50C-407E-A947-70E740481C1C}">
+                          <a14:useLocalDpi xmlns:a14="http://schemas.microsoft.com/office/drawing/2010/main" val="0"/>
+                        </a:ext>
+                      </a:extLst>
+                    </a:blip>
+                    <a:srcRect/>
+                    <a:stretch>
+                      <a:fillRect/>
+                    </a:stretch>
+                  </pic:blipFill>
+                  <pic:spPr bwMode="auto">
+                    <a:xfrm>
+                      <a:off x="0" y="0"/>
+                      <a:ext cx="5810250" cy="4295775"/>
+                    </a:xfrm>
+                    <a:prstGeom prst="rect">
+                      <a:avLst/>
+                    </a:prstGeom>
+                    <a:noFill/>
+                    <a:ln>
+                      <a:noFill/>
+                    </a:ln>
+                  </pic:spPr>
+                </pic:pic>
+              </a:graphicData>
+            </a:graphic>
+          </wp:inline>
+        </w:drawing>
+      </w:r>
+    </w:p>
+    <w:p>
+      <w:pPr>
+        <w:spacing w:line="360" w:lineRule="auto"/>
+        <w:rPr>
+          <w:rFonts w:cstheme="minorHAnsi"/>
+        </w:rPr>
+      </w:pPr>
+      <w:r>
+        <w:rPr>
+          <w:rFonts w:cstheme="minorHAnsi"/>
+        </w:rPr>
+        <w:t>In Area View si aggi</w:t>
+      </w:r>
+      <w:r>
+        <w:rPr>
+          <w:rFonts w:cstheme="minorHAnsi"/>
+        </w:rPr>
+        <w:t xml:space="preserve">ungono o rimuovono nuove filiali con i relativi settori di competenza i quali possono anch’essi essere aggiunti o rimossi in base alle esigenze dell’utente. </w:t>
+      </w:r>
+    </w:p>
+    <w:p>
+      <w:pPr>
+        <w:spacing w:line="360" w:lineRule="auto"/>
+        <w:jc w:val="center"/>
+        <w:rPr>
+          <w:rFonts w:asciiTheme="majorHAnsi" w:hAnsiTheme="majorHAnsi" w:cstheme="majorHAnsi"/>
+          <w:sz w:val="40"/>
+          <w:szCs w:val="40"/>
+        </w:rPr>
+      </w:pPr>
+      <w:r>
+        <w:rPr>
+          <w:rFonts w:asciiTheme="majorHAnsi" w:hAnsiTheme="majorHAnsi" w:cstheme="majorHAnsi"/>
+          <w:noProof/>
+          <w:sz w:val="40"/>
+          <w:szCs w:val="40"/>
+        </w:rPr>
+        <w:drawing>
+          <wp:inline distT="0" distB="0" distL="0" distR="0" wp14:anchorId="24528248" wp14:editId="67B6AD40">
+            <wp:extent cx="4791075" cy="3800475"/>
+            <wp:effectExtent l="0" t="0" r="9525" b="9525"/>
+            <wp:docPr id="9" name="Immagine 9"/>
+            <wp:cNvGraphicFramePr>
+              <a:graphicFrameLocks xmlns:a="http://schemas.openxmlformats.org/drawingml/2006/main" noChangeAspect="1"/>
+            </wp:cNvGraphicFramePr>
+            <a:graphic xmlns:a="http://schemas.openxmlformats.org/drawingml/2006/main">
+              <a:graphicData uri="http://schemas.openxmlformats.org/drawingml/2006/picture">
+                <pic:pic xmlns:pic="http://schemas.openxmlformats.org/drawingml/2006/picture">
+                  <pic:nvPicPr>
+                    <pic:cNvPr id="0" name="Picture 9"/>
+                    <pic:cNvPicPr>
+                      <a:picLocks noChangeAspect="1" noChangeArrowheads="1"/>
+                    </pic:cNvPicPr>
+                  </pic:nvPicPr>
+                  <pic:blipFill>
+                    <a:blip r:embed="rId15">
+                      <a:extLst>
+                        <a:ext uri="{28A0092B-C50C-407E-A947-70E740481C1C}">
+                          <a14:useLocalDpi xmlns:a14="http://schemas.microsoft.com/office/drawing/2010/main" val="0"/>
+                        </a:ext>
+                      </a:extLst>
+                    </a:blip>
+                    <a:srcRect/>
+                    <a:stretch>
+                      <a:fillRect/>
+                    </a:stretch>
+                  </pic:blipFill>
+                  <pic:spPr bwMode="auto">
+                    <a:xfrm>
+                      <a:off x="0" y="0"/>
+                      <a:ext cx="4791075" cy="3800475"/>
+                    </a:xfrm>
+                    <a:prstGeom prst="rect">
+                      <a:avLst/>
+                    </a:prstGeom>
+                    <a:noFill/>
+                    <a:ln>
+                      <a:noFill/>
+                    </a:ln>
+                  </pic:spPr>
+                </pic:pic>
+              </a:graphicData>
+            </a:graphic>
+          </wp:inline>
+        </w:drawing>
+      </w:r>
+    </w:p>
+    <w:p>
+      <w:pPr>
+        <w:spacing w:line="360" w:lineRule="auto"/>
+        <w:rPr>
+          <w:rFonts w:cstheme="minorHAnsi"/>
+        </w:rPr>
+      </w:pPr>
+      <w:r>
+        <w:rPr>
+          <w:rFonts w:cstheme="minorHAnsi"/>
+        </w:rPr>
+        <w:lastRenderedPageBreak/>
+        <w:t>In Activity View è possibile assegna</w:t>
+      </w:r>
+      <w:r>
+        <w:rPr>
+          <w:rFonts w:cstheme="minorHAnsi"/>
+        </w:rPr>
+        <w:t>re o rimuovere una competenza da un’attività e scegliere quali materiali devono essere utilizzati per svolgerla o rimuovere quelli che non servono</w:t>
+      </w:r>
+    </w:p>
+    <w:p>
+      <w:pPr>
+        <w:spacing w:line="360" w:lineRule="auto"/>
+        <w:jc w:val="center"/>
+        <w:rPr>
+          <w:rFonts w:asciiTheme="majorHAnsi" w:hAnsiTheme="majorHAnsi" w:cstheme="majorHAnsi"/>
+        </w:rPr>
+      </w:pPr>
+      <w:r>
+        <w:rPr>
+          <w:rFonts w:asciiTheme="majorHAnsi" w:hAnsiTheme="majorHAnsi" w:cstheme="majorHAnsi"/>
+          <w:noProof/>
+          <w:sz w:val="40"/>
+          <w:szCs w:val="40"/>
+        </w:rPr>
+        <w:drawing>
+          <wp:inline distT="0" distB="0" distL="0" distR="0" wp14:anchorId="60C3209E" wp14:editId="3F04AEA4">
+            <wp:extent cx="3829050" cy="3705225"/>
+            <wp:effectExtent l="0" t="0" r="0" b="9525"/>
+            <wp:docPr id="10" name="Immagine 10"/>
+            <wp:cNvGraphicFramePr>
+              <a:graphicFrameLocks xmlns:a="http://schemas.openxmlformats.org/drawingml/2006/main" noChangeAspect="1"/>
+            </wp:cNvGraphicFramePr>
+            <a:graphic xmlns:a="http://schemas.openxmlformats.org/drawingml/2006/main">
+              <a:graphicData uri="http://schemas.openxmlformats.org/drawingml/2006/picture">
+                <pic:pic xmlns:pic="http://schemas.openxmlformats.org/drawingml/2006/picture">
+                  <pic:nvPicPr>
+                    <pic:cNvPr id="0" name="Picture 11"/>
+                    <pic:cNvPicPr>
+                      <a:picLocks noChangeAspect="1" noChangeArrowheads="1"/>
+                    </pic:cNvPicPr>
+                  </pic:nvPicPr>
+                  <pic:blipFill>
+                    <a:blip r:embed="rId16">
+                      <a:extLst>
+                        <a:ext uri="{28A0092B-C50C-407E-A947-70E740481C1C}">
+                          <a14:useLocalDpi xmlns:a14="http://schemas.microsoft.com/office/drawing/2010/main" val="0"/>
+                        </a:ext>
+                      </a:extLst>
+                    </a:blip>
+                    <a:srcRect/>
+                    <a:stretch>
+                      <a:fillRect/>
+                    </a:stretch>
+                  </pic:blipFill>
+                  <pic:spPr bwMode="auto">
+                    <a:xfrm>
+                      <a:off x="0" y="0"/>
+                      <a:ext cx="3829050" cy="3705225"/>
+                    </a:xfrm>
+                    <a:prstGeom prst="rect">
+                      <a:avLst/>
+                    </a:prstGeom>
+                    <a:noFill/>
+                    <a:ln>
+                      <a:noFill/>
+                    </a:ln>
+                  </pic:spPr>
+                </pic:pic>
+              </a:graphicData>
+            </a:graphic>
+          </wp:inline>
+        </w:drawing>
+      </w:r>
+    </w:p>
+    <w:p>
+      <w:pPr>
+        <w:spacing w:line="360" w:lineRule="auto"/>
+        <w:rPr>
+          <w:rFonts w:cstheme="minorHAnsi"/>
+        </w:rPr>
+      </w:pPr>
+      <w:r>
+        <w:rPr>
+          <w:rFonts w:cstheme="minorHAnsi"/>
+        </w:rPr>
+        <w:t>Nuovi materiali possono essere aggiunti nella schermata Tools View. Inoltre, è possibile sia modificare sia rimuovere un materiale.</w:t>
+      </w:r>
+    </w:p>
+    <w:p>
+      <w:pPr>
+        <w:spacing w:line="360" w:lineRule="auto"/>
+        <w:jc w:val="center"/>
+        <w:rPr>
+          <w:rFonts w:asciiTheme="majorHAnsi" w:hAnsiTheme="majorHAnsi" w:cstheme="majorHAnsi"/>
+        </w:rPr>
+      </w:pPr>
+      <w:r>
+        <w:rPr>
+          <w:rFonts w:asciiTheme="majorHAnsi" w:hAnsiTheme="majorHAnsi" w:cstheme="majorHAnsi"/>
+          <w:noProof/>
+          <w:sz w:val="40"/>
+          <w:szCs w:val="40"/>
+        </w:rPr>
+        <w:drawing>
+          <wp:inline distT="0" distB="0" distL="0" distR="0" wp14:anchorId="18BDD658" wp14:editId="1324FD63">
+            <wp:extent cx="4889183" cy="3867150"/>
+            <wp:effectExtent l="0" t="0" r="6985" b="0"/>
+            <wp:docPr id="11" name="Immagine 11"/>
+            <wp:cNvGraphicFramePr>
+              <a:graphicFrameLocks xmlns:a="http://schemas.openxmlformats.org/drawingml/2006/main" noChangeAspect="1"/>
+            </wp:cNvGraphicFramePr>
+            <a:graphic xmlns:a="http://schemas.openxmlformats.org/drawingml/2006/main">
+              <a:graphicData uri="http://schemas.openxmlformats.org/drawingml/2006/picture">
+                <pic:pic xmlns:pic="http://schemas.openxmlformats.org/drawingml/2006/picture">
+                  <pic:nvPicPr>
+                    <pic:cNvPr id="0" name="Picture 13"/>
+                    <pic:cNvPicPr>
+                      <a:picLocks noChangeAspect="1" noChangeArrowheads="1"/>
+                    </pic:cNvPicPr>
+                  </pic:nvPicPr>
+                  <pic:blipFill>
+                    <a:blip r:embed="rId17">
+                      <a:extLst>
+                        <a:ext uri="{28A0092B-C50C-407E-A947-70E740481C1C}">
+                          <a14:useLocalDpi xmlns:a14="http://schemas.microsoft.com/office/drawing/2010/main" val="0"/>
+                        </a:ext>
+                      </a:extLst>
+                    </a:blip>
+                    <a:srcRect/>
+                    <a:stretch>
+                      <a:fillRect/>
+                    </a:stretch>
+                  </pic:blipFill>
+                  <pic:spPr bwMode="auto">
+                    <a:xfrm>
+                      <a:off x="0" y="0"/>
+                      <a:ext cx="4968348" cy="3929766"/>
+                    </a:xfrm>
+                    <a:prstGeom prst="rect">
+                      <a:avLst/>
+                    </a:prstGeom>
+                    <a:noFill/>
+                    <a:ln>
+                      <a:noFill/>
+                    </a:ln>
+                  </pic:spPr>
+                </pic:pic>
+              </a:graphicData>
+            </a:graphic>
+          </wp:inline>
+        </w:drawing>
+      </w:r>
+    </w:p>
+    <w:p>
+      <w:pPr>
+        <w:spacing w:line="360" w:lineRule="auto"/>
+        <w:rPr>
+          <w:rFonts w:cstheme="minorHAnsi"/>
+        </w:rPr>
+      </w:pPr>
+      <w:r>
+        <w:rPr>
+          <w:rFonts w:cstheme="minorHAnsi"/>
+        </w:rPr>
+        <w:lastRenderedPageBreak/>
+        <w:t>L’utente Planner, appena</w:t>
+      </w:r>
+      <w:r>
+        <w:rPr>
+          <w:rFonts w:cstheme="minorHAnsi"/>
+        </w:rPr>
+        <w:t xml:space="preserve"> effettuato l’accesso, </w:t>
+      </w:r>
+      <w:r>
+        <w:rPr>
+          <w:rFonts w:cstheme="minorHAnsi"/>
+        </w:rPr>
+        <w:t>ha a disposizione una schermata in cui visualizza tutte le attività disponibili e attraverso il bottone Manage Activities viene portato sulla schermata Activity Manager da cui può creare una nuova attività.</w:t>
+      </w:r>
+    </w:p>
+    <w:p>
+      <w:pPr>
+        <w:spacing w:line="360" w:lineRule="auto"/>
+        <w:jc w:val="center"/>
+        <w:rPr>
+          <w:rFonts w:asciiTheme="majorHAnsi" w:hAnsiTheme="majorHAnsi" w:cstheme="majorHAnsi"/>
+        </w:rPr>
+      </w:pPr>
+      <w:r>
+        <w:rPr>
+          <w:rFonts w:asciiTheme="majorHAnsi" w:hAnsiTheme="majorHAnsi" w:cstheme="majorHAnsi"/>
+          <w:noProof/>
+        </w:rPr>
+        <w:drawing>
+          <wp:inline distT="0" distB="0" distL="0" distR="0" wp14:anchorId="172BD1D7" wp14:editId="497E31E2">
+            <wp:extent cx="6120130" cy="6081395"/>
+            <wp:effectExtent l="0" t="0" r="0" b="0"/>
+            <wp:docPr id="14" name="Immagine 14"/>
+            <wp:cNvGraphicFramePr>
+              <a:graphicFrameLocks xmlns:a="http://schemas.openxmlformats.org/drawingml/2006/main" noChangeAspect="1"/>
+            </wp:cNvGraphicFramePr>
+            <a:graphic xmlns:a="http://schemas.openxmlformats.org/drawingml/2006/main">
+              <a:graphicData uri="http://schemas.openxmlformats.org/drawingml/2006/picture">
+                <pic:pic xmlns:pic="http://schemas.openxmlformats.org/drawingml/2006/picture">
+                  <pic:nvPicPr>
+                    <pic:cNvPr id="0" name="Picture 19"/>
+                    <pic:cNvPicPr>
+                      <a:picLocks noChangeAspect="1" noChangeArrowheads="1"/>
+                    </pic:cNvPicPr>
+                  </pic:nvPicPr>
+                  <pic:blipFill>
+                    <a:blip r:embed="rId18">
+                      <a:extLst>
+                        <a:ext uri="{28A0092B-C50C-407E-A947-70E740481C1C}">
+                          <a14:useLocalDpi xmlns:a14="http://schemas.microsoft.com/office/drawing/2010/main" val="0"/>
+                        </a:ext>
+                      </a:extLst>
+                    </a:blip>
+                    <a:srcRect/>
+                    <a:stretch>
+                      <a:fillRect/>
+                    </a:stretch>
+                  </pic:blipFill>
+                  <pic:spPr bwMode="auto">
+                    <a:xfrm>
+                      <a:off x="0" y="0"/>
+                      <a:ext cx="6120130" cy="6081395"/>
+                    </a:xfrm>
+                    <a:prstGeom prst="rect">
+                      <a:avLst/>
+                    </a:prstGeom>
+                    <a:noFill/>
+                    <a:ln>
+                      <a:noFill/>
+                    </a:ln>
+                  </pic:spPr>
+                </pic:pic>
+              </a:graphicData>
+            </a:graphic>
+          </wp:inline>
+        </w:drawing>
+      </w:r>
+    </w:p>
+    <w:p>
+      <w:pPr>
+        <w:spacing w:line="360" w:lineRule="auto"/>
+        <w:rPr>
+          <w:rFonts w:cstheme="minorHAnsi"/>
+        </w:rPr>
+      </w:pPr>
+      <w:r>
+        <w:rPr>
+          <w:rFonts w:cstheme="minorHAnsi"/>
+        </w:rPr>
+        <w:t xml:space="preserve">Come anticipato in precedenza, la schermata Activity Manager permette di creare una nuova attività specificando tutti i campi necessari per identificarla, infatti, è possibile inserire l’area dove si svolge l’attività, la tipologia, il numero della settimana corrispondente, il tempo stimato per compierla, la possibilità di interromperla e inoltre è possibile aggiungere un documento SMP </w:t>
+      </w:r>
+      <w:r>
+        <w:rPr>
+          <w:rFonts w:cstheme="minorHAnsi"/>
+        </w:rPr>
+        <w:t>relativo all’intervento specifico da eseguire.</w:t>
+      </w:r>
+    </w:p>
+    <w:p>
+      <w:pPr>
+        <w:spacing w:line="360" w:lineRule="auto"/>
+        <w:jc w:val="center"/>
+        <w:rPr>
+          <w:rFonts w:asciiTheme="majorHAnsi" w:hAnsiTheme="majorHAnsi" w:cstheme="majorHAnsi"/>
+        </w:rPr>
+      </w:pPr>
+      <w:r>
+        <w:rPr>
+          <w:rFonts w:asciiTheme="majorHAnsi" w:hAnsiTheme="majorHAnsi" w:cstheme="majorHAnsi"/>
+          <w:noProof/>
+        </w:rPr>
+        <w:lastRenderedPageBreak/>
+        <w:drawing>
+          <wp:inline distT="0" distB="0" distL="0" distR="0" wp14:anchorId="44613DA1" wp14:editId="11349885">
+            <wp:extent cx="6553200" cy="3870182"/>
+            <wp:effectExtent l="0" t="0" r="0" b="0"/>
+            <wp:docPr id="16" name="Immagine 16"/>
+            <wp:cNvGraphicFramePr>
+              <a:graphicFrameLocks xmlns:a="http://schemas.openxmlformats.org/drawingml/2006/main" noChangeAspect="1"/>
+            </wp:cNvGraphicFramePr>
+            <a:graphic xmlns:a="http://schemas.openxmlformats.org/drawingml/2006/main">
+              <a:graphicData uri="http://schemas.openxmlformats.org/drawingml/2006/picture">
+                <pic:pic xmlns:pic="http://schemas.openxmlformats.org/drawingml/2006/picture">
+                  <pic:nvPicPr>
+                    <pic:cNvPr id="0" name="Picture 23"/>
+                    <pic:cNvPicPr>
+                      <a:picLocks noChangeAspect="1" noChangeArrowheads="1"/>
+                    </pic:cNvPicPr>
+                  </pic:nvPicPr>
+                  <pic:blipFill>
+                    <a:blip r:embed="rId19">
+                      <a:extLst>
+                        <a:ext uri="{28A0092B-C50C-407E-A947-70E740481C1C}">
+                          <a14:useLocalDpi xmlns:a14="http://schemas.microsoft.com/office/drawing/2010/main" val="0"/>
+                        </a:ext>
+                      </a:extLst>
+                    </a:blip>
+                    <a:srcRect/>
+                    <a:stretch>
+                      <a:fillRect/>
+                    </a:stretch>
+                  </pic:blipFill>
+                  <pic:spPr bwMode="auto">
+                    <a:xfrm>
+                      <a:off x="0" y="0"/>
+                      <a:ext cx="6570577" cy="3880444"/>
+                    </a:xfrm>
+                    <a:prstGeom prst="rect">
+                      <a:avLst/>
+                    </a:prstGeom>
+                    <a:noFill/>
+                    <a:ln>
+                      <a:noFill/>
+                    </a:ln>
+                  </pic:spPr>
+                </pic:pic>
+              </a:graphicData>
+            </a:graphic>
+          </wp:inline>
+        </w:drawing>
+      </w:r>
+    </w:p>
+    <w:p>
+      <w:pPr>
+        <w:spacing w:line="360" w:lineRule="auto"/>
+        <w:rPr>
+          <w:rFonts w:cstheme="minorHAnsi"/>
+        </w:rPr>
+      </w:pPr>
+      <w:r>
+        <w:rPr>
+          <w:rFonts w:cstheme="minorHAnsi"/>
+        </w:rPr>
+        <w:t>La schermata Activity Summary</w:t>
+      </w:r>
+      <w:r>
+        <w:rPr>
+          <w:rFonts w:cstheme="minorHAnsi"/>
+        </w:rPr>
+        <w:t xml:space="preserve">, </w:t>
+      </w:r>
+      <w:r>
+        <w:rPr>
+          <w:rFonts w:cstheme="minorHAnsi"/>
+        </w:rPr>
+        <w:t xml:space="preserve">accessibile </w:t>
+      </w:r>
+      <w:r>
+        <w:rPr>
+          <w:rFonts w:cstheme="minorHAnsi"/>
+        </w:rPr>
+        <w:t>dopo aver selezionato un’attività da Activity List, mostra un riepilogo dell’attività selezionata</w:t>
+      </w:r>
+      <w:r>
+        <w:rPr>
+          <w:rFonts w:cstheme="minorHAnsi"/>
+        </w:rPr>
+        <w:t xml:space="preserve"> in cui vengono specificate le competenze richieste per svolgere quella determinata attività e i materiali richiesti da utilizzare. Da questa schermata è possibile, tramite il bottone Manage Competences and Materials, andare sulla schermata Activity View vista in precedenza, con l’unica differenza che ora l’attività non può essere cambiata nel menu a tendina </w:t>
+      </w:r>
+      <w:r>
+        <w:rPr>
+          <w:rFonts w:cstheme="minorHAnsi"/>
+        </w:rPr>
+        <w:t>Activity ID</w:t>
+      </w:r>
+      <w:r>
+        <w:rPr>
+          <w:rFonts w:cstheme="minorHAnsi"/>
+        </w:rPr>
+        <w:t xml:space="preserve"> e tramite il bottone Select Maintainer accedere alla Maintainer List da cui scegliere il maintainer da assegnare a quella attività. Inoltre, è possibile caricare un documento pdf corrispondente al file SMP richiesto per quel determinato intervento. Se si vuole aggiungere una descrizione dell’intervento oppure scrivere delle note riguardanti il lavoro, sono presenti anche</w:t>
+      </w:r>
+      <w:r>
+        <w:rPr>
+          <w:rFonts w:cstheme="minorHAnsi"/>
+        </w:rPr>
+        <w:t xml:space="preserve"> due blocchi note </w:t>
+      </w:r>
+      <w:r>
+        <w:rPr>
+          <w:rFonts w:cstheme="minorHAnsi"/>
+        </w:rPr>
+        <w:t>che permettono di farlo.</w:t>
+      </w:r>
+    </w:p>
+    <w:p>
+      <w:pPr>
+        <w:spacing w:line="360" w:lineRule="auto"/>
+        <w:jc w:val="center"/>
+        <w:rPr>
+          <w:rFonts w:asciiTheme="majorHAnsi" w:hAnsiTheme="majorHAnsi" w:cstheme="majorHAnsi"/>
+        </w:rPr>
+      </w:pPr>
+      <w:r>
+        <w:rPr>
+          <w:rFonts w:asciiTheme="majorHAnsi" w:hAnsiTheme="majorHAnsi" w:cstheme="majorHAnsi"/>
+          <w:noProof/>
+        </w:rPr>
+        <w:lastRenderedPageBreak/>
+        <w:drawing>
+          <wp:inline distT="0" distB="0" distL="0" distR="0" wp14:anchorId="618EBB40" wp14:editId="14D38B65">
+            <wp:extent cx="6120130" cy="6127750"/>
+            <wp:effectExtent l="0" t="0" r="0" b="6350"/>
+            <wp:docPr id="17" name="Immagine 17"/>
+            <wp:cNvGraphicFramePr>
+              <a:graphicFrameLocks xmlns:a="http://schemas.openxmlformats.org/drawingml/2006/main" noChangeAspect="1"/>
+            </wp:cNvGraphicFramePr>
+            <a:graphic xmlns:a="http://schemas.openxmlformats.org/drawingml/2006/main">
+              <a:graphicData uri="http://schemas.openxmlformats.org/drawingml/2006/picture">
+                <pic:pic xmlns:pic="http://schemas.openxmlformats.org/drawingml/2006/picture">
+                  <pic:nvPicPr>
+                    <pic:cNvPr id="0" name="Picture 25"/>
+                    <pic:cNvPicPr>
+                      <a:picLocks noChangeAspect="1" noChangeArrowheads="1"/>
+                    </pic:cNvPicPr>
+                  </pic:nvPicPr>
+                  <pic:blipFill>
+                    <a:blip r:embed="rId20">
+                      <a:extLst>
+                        <a:ext uri="{28A0092B-C50C-407E-A947-70E740481C1C}">
+                          <a14:useLocalDpi xmlns:a14="http://schemas.microsoft.com/office/drawing/2010/main" val="0"/>
+                        </a:ext>
+                      </a:extLst>
+                    </a:blip>
+                    <a:srcRect/>
+                    <a:stretch>
+                      <a:fillRect/>
+                    </a:stretch>
+                  </pic:blipFill>
+                  <pic:spPr bwMode="auto">
+                    <a:xfrm>
+                      <a:off x="0" y="0"/>
+                      <a:ext cx="6120130" cy="6127750"/>
+                    </a:xfrm>
+                    <a:prstGeom prst="rect">
+                      <a:avLst/>
+                    </a:prstGeom>
+                    <a:noFill/>
+                    <a:ln>
+                      <a:noFill/>
+                    </a:ln>
+                  </pic:spPr>
+                </pic:pic>
+              </a:graphicData>
+            </a:graphic>
+          </wp:inline>
+        </w:drawing>
+      </w:r>
+    </w:p>
+    <w:p>
+      <w:pPr>
+        <w:spacing w:line="360" w:lineRule="auto"/>
+        <w:rPr>
+          <w:rFonts w:cstheme="minorHAnsi"/>
+        </w:rPr>
+      </w:pPr>
+      <w:r>
+        <w:rPr>
+          <w:rFonts w:cstheme="minorHAnsi"/>
+        </w:rPr>
+        <w:t>In Maintainer List, vengono mostrati</w:t>
+      </w:r>
+      <w:r>
+        <w:rPr>
+          <w:rFonts w:cstheme="minorHAnsi"/>
+        </w:rPr>
+        <w:t xml:space="preserve"> tutti i maintainer disponibili che possono essere assegnati ad una determinata attività selezionata.</w:t>
+      </w:r>
+    </w:p>
+    <w:p>
+      <w:pPr>
+        <w:spacing w:line="360" w:lineRule="auto"/>
+        <w:jc w:val="center"/>
+        <w:rPr>
+          <w:rFonts w:asciiTheme="majorHAnsi" w:hAnsiTheme="majorHAnsi" w:cstheme="majorHAnsi"/>
+        </w:rPr>
+      </w:pPr>
+      <w:r>
+        <w:rPr>
+          <w:rFonts w:asciiTheme="majorHAnsi" w:hAnsiTheme="majorHAnsi" w:cstheme="majorHAnsi"/>
+          <w:noProof/>
+        </w:rPr>
+        <w:lastRenderedPageBreak/>
+        <w:drawing>
+          <wp:inline distT="0" distB="0" distL="0" distR="0" wp14:anchorId="0BA7C168" wp14:editId="1F28F9A9">
+            <wp:extent cx="5114925" cy="5121293"/>
+            <wp:effectExtent l="0" t="0" r="0" b="3175"/>
+            <wp:docPr id="18" name="Immagine 18"/>
+            <wp:cNvGraphicFramePr>
+              <a:graphicFrameLocks xmlns:a="http://schemas.openxmlformats.org/drawingml/2006/main" noChangeAspect="1"/>
+            </wp:cNvGraphicFramePr>
+            <a:graphic xmlns:a="http://schemas.openxmlformats.org/drawingml/2006/main">
+              <a:graphicData uri="http://schemas.openxmlformats.org/drawingml/2006/picture">
+                <pic:pic xmlns:pic="http://schemas.openxmlformats.org/drawingml/2006/picture">
+                  <pic:nvPicPr>
+                    <pic:cNvPr id="0" name="Picture 27"/>
+                    <pic:cNvPicPr>
+                      <a:picLocks noChangeAspect="1" noChangeArrowheads="1"/>
+                    </pic:cNvPicPr>
+                  </pic:nvPicPr>
+                  <pic:blipFill>
+                    <a:blip r:embed="rId21">
+                      <a:extLst>
+                        <a:ext uri="{28A0092B-C50C-407E-A947-70E740481C1C}">
+                          <a14:useLocalDpi xmlns:a14="http://schemas.microsoft.com/office/drawing/2010/main" val="0"/>
+                        </a:ext>
+                      </a:extLst>
+                    </a:blip>
+                    <a:srcRect/>
+                    <a:stretch>
+                      <a:fillRect/>
+                    </a:stretch>
+                  </pic:blipFill>
+                  <pic:spPr bwMode="auto">
+                    <a:xfrm>
+                      <a:off x="0" y="0"/>
+                      <a:ext cx="5127617" cy="5134001"/>
+                    </a:xfrm>
+                    <a:prstGeom prst="rect">
+                      <a:avLst/>
+                    </a:prstGeom>
+                    <a:noFill/>
+                    <a:ln>
+                      <a:noFill/>
+                    </a:ln>
+                  </pic:spPr>
+                </pic:pic>
+              </a:graphicData>
+            </a:graphic>
+          </wp:inline>
+        </w:drawing>
+      </w:r>
+    </w:p>
+    <w:p>
+      <w:pPr>
+        <w:spacing w:line="360" w:lineRule="auto"/>
+        <w:rPr>
+          <w:rFonts w:cstheme="minorHAnsi"/>
+        </w:rPr>
+      </w:pPr>
+      <w:r>
+        <w:rPr>
+          <w:rFonts w:cstheme="minorHAnsi"/>
+        </w:rPr>
+        <w:t>L’utente Maintainer, dopo aver eseguito il login, accede alla schermata dell</w:t>
+      </w:r>
+      <w:r>
+        <w:rPr>
+          <w:rFonts w:cstheme="minorHAnsi"/>
+        </w:rPr>
+        <w:t xml:space="preserve">e </w:t>
+      </w:r>
+      <w:r>
+        <w:rPr>
+          <w:rFonts w:cstheme="minorHAnsi"/>
+        </w:rPr>
+        <w:t>attività</w:t>
+      </w:r>
+      <w:r>
+        <w:rPr>
+          <w:rFonts w:cstheme="minorHAnsi"/>
+        </w:rPr>
+        <w:t xml:space="preserve"> a lui assegnate e attraverso Activity Summary egli può vedere un riepilogo dell’attività, infatti, può visualizzare le competenze richieste per quella determinata attività, scrivere delle note e aprire un file SMP.</w:t>
+      </w:r>
+    </w:p>
+    <w:p>
+      <w:pPr>
+        <w:spacing w:line="360" w:lineRule="auto"/>
+        <w:jc w:val="center"/>
+        <w:rPr>
+          <w:rFonts w:cstheme="minorHAnsi"/>
+        </w:rPr>
+      </w:pPr>
+      <w:r>
+        <w:rPr>
+          <w:rFonts w:cstheme="minorHAnsi"/>
+          <w:noProof/>
+        </w:rPr>
+        <w:lastRenderedPageBreak/>
+        <w:drawing>
+          <wp:inline distT="0" distB="0" distL="0" distR="0" wp14:anchorId="17207242" wp14:editId="30B9D1A4">
+            <wp:extent cx="5133975" cy="4277425"/>
+            <wp:effectExtent l="0" t="0" r="0" b="8890"/>
+            <wp:docPr id="19" name="Immagine 19"/>
+            <wp:cNvGraphicFramePr>
+              <a:graphicFrameLocks xmlns:a="http://schemas.openxmlformats.org/drawingml/2006/main" noChangeAspect="1"/>
+            </wp:cNvGraphicFramePr>
+            <a:graphic xmlns:a="http://schemas.openxmlformats.org/drawingml/2006/main">
+              <a:graphicData uri="http://schemas.openxmlformats.org/drawingml/2006/picture">
+                <pic:pic xmlns:pic="http://schemas.openxmlformats.org/drawingml/2006/picture">
+                  <pic:nvPicPr>
+                    <pic:cNvPr id="0" name="Picture 29"/>
+                    <pic:cNvPicPr>
+                      <a:picLocks noChangeAspect="1" noChangeArrowheads="1"/>
+                    </pic:cNvPicPr>
+                  </pic:nvPicPr>
+                  <pic:blipFill>
+                    <a:blip r:embed="rId22">
+                      <a:extLst>
+                        <a:ext uri="{28A0092B-C50C-407E-A947-70E740481C1C}">
+                          <a14:useLocalDpi xmlns:a14="http://schemas.microsoft.com/office/drawing/2010/main" val="0"/>
+                        </a:ext>
+                      </a:extLst>
+                    </a:blip>
+                    <a:srcRect/>
+                    <a:stretch>
+                      <a:fillRect/>
+                    </a:stretch>
+                  </pic:blipFill>
+                  <pic:spPr bwMode="auto">
+                    <a:xfrm>
+                      <a:off x="0" y="0"/>
+                      <a:ext cx="5152161" cy="4292577"/>
+                    </a:xfrm>
+                    <a:prstGeom prst="rect">
+                      <a:avLst/>
+                    </a:prstGeom>
+                    <a:noFill/>
+                    <a:ln>
+                      <a:noFill/>
+                    </a:ln>
+                  </pic:spPr>
+                </pic:pic>
+              </a:graphicData>
+            </a:graphic>
+          </wp:inline>
+        </w:drawing>
+      </w:r>
+    </w:p>
+    <w:p>
+      <w:pPr>
+        <w:spacing w:line="360" w:lineRule="auto"/>
+        <w:jc w:val="center"/>
+        <w:rPr>
+          <w:rFonts w:cstheme="minorHAnsi"/>
+        </w:rPr>
+      </w:pPr>
+      <w:r>
+        <w:rPr>
+          <w:rFonts w:cstheme="minorHAnsi"/>
+          <w:noProof/>
+        </w:rPr>
+        <w:drawing>
+          <wp:inline distT="0" distB="0" distL="0" distR="0" wp14:anchorId="0C75527F" wp14:editId="31DE0B04">
+            <wp:extent cx="5361216" cy="4324350"/>
+            <wp:effectExtent l="0" t="0" r="0" b="0"/>
+            <wp:docPr id="20" name="Immagine 20"/>
+            <wp:cNvGraphicFramePr>
+              <a:graphicFrameLocks xmlns:a="http://schemas.openxmlformats.org/drawingml/2006/main" noChangeAspect="1"/>
+            </wp:cNvGraphicFramePr>
+            <a:graphic xmlns:a="http://schemas.openxmlformats.org/drawingml/2006/main">
+              <a:graphicData uri="http://schemas.openxmlformats.org/drawingml/2006/picture">
+                <pic:pic xmlns:pic="http://schemas.openxmlformats.org/drawingml/2006/picture">
+                  <pic:nvPicPr>
+                    <pic:cNvPr id="0" name="Picture 31"/>
+                    <pic:cNvPicPr>
+                      <a:picLocks noChangeAspect="1" noChangeArrowheads="1"/>
+                    </pic:cNvPicPr>
+                  </pic:nvPicPr>
+                  <pic:blipFill>
+                    <a:blip r:embed="rId23">
+                      <a:extLst>
+                        <a:ext uri="{28A0092B-C50C-407E-A947-70E740481C1C}">
+                          <a14:useLocalDpi xmlns:a14="http://schemas.microsoft.com/office/drawing/2010/main" val="0"/>
+                        </a:ext>
+                      </a:extLst>
+                    </a:blip>
+                    <a:srcRect/>
+                    <a:stretch>
+                      <a:fillRect/>
+                    </a:stretch>
+                  </pic:blipFill>
+                  <pic:spPr bwMode="auto">
+                    <a:xfrm>
+                      <a:off x="0" y="0"/>
+                      <a:ext cx="5418497" cy="4370553"/>
+                    </a:xfrm>
+                    <a:prstGeom prst="rect">
+                      <a:avLst/>
+                    </a:prstGeom>
+                    <a:noFill/>
+                    <a:ln>
+                      <a:noFill/>
+                    </a:ln>
+                  </pic:spPr>
+                </pic:pic>
+              </a:graphicData>
+            </a:graphic>
+          </wp:inline>
+        </w:drawing>
+      </w:r>
+    </w:p>
+    <w:p>
+      <w:pPr>
+        <w:spacing w:line="360" w:lineRule="auto"/>
+        <w:jc w:val="center"/>
+        <w:rPr>
+          <w:rFonts w:asciiTheme="majorHAnsi" w:hAnsiTheme="majorHAnsi" w:cstheme="majorHAnsi"/>
+        </w:rPr>
+      </w:pPr>
+    </w:p>
     <w:sectPr>
       <w:pgSz w:w="11906" w:h="16838"/>
       <w:pgMar w:top="1417" w:right="1134" w:bottom="1134" w:left="1134" w:header="708" w:footer="708" w:gutter="0"/>
@@ -312,6 +1919,154 @@
     </w:sectPr>
   </w:body>
 </w:document>
+</file>
+
+<file path=word/numbering.xml><?xml version="1.0" encoding="utf-8"?>
+<w:numbering xmlns:wpc="http://schemas.microsoft.com/office/word/2010/wordprocessingCanvas" xmlns:cx="http://schemas.microsoft.com/office/drawing/2014/chartex" xmlns:cx1="http://schemas.microsoft.com/office/drawing/2015/9/8/chartex" xmlns:cx2="http://schemas.microsoft.com/office/drawing/2015/10/21/chartex" xmlns:cx3="http://schemas.microsoft.com/office/drawing/2016/5/9/chartex" xmlns:cx4="http://schemas.microsoft.com/office/drawing/2016/5/10/chartex" xmlns:cx5="http://schemas.microsoft.com/office/drawing/2016/5/11/chartex" xmlns:cx6="http://schemas.microsoft.com/office/drawing/2016/5/12/chartex" xmlns:cx7="http://schemas.microsoft.com/office/drawing/2016/5/13/chartex" xmlns:cx8="http://schemas.microsoft.com/office/drawing/2016/5/14/chartex" xmlns:mc="http://schemas.openxmlformats.org/markup-compatibility/2006" xmlns:aink="http://schemas.microsoft.com/office/drawing/2016/ink" xmlns:am3d="http://schemas.microsoft.com/office/drawing/2017/model3d" xmlns:o="urn:schemas-microsoft-com:office:office" xmlns:r="http://schemas.openxmlformats.org/officeDocument/2006/relationships" xmlns:m="http://schemas.openxmlformats.org/officeDocument/2006/math" xmlns:v="urn:schemas-microsoft-com:vml" xmlns:wp14="http://schemas.microsoft.com/office/word/2010/wordprocessingDrawing" xmlns:wp="http://schemas.openxmlformats.org/drawingml/2006/wordprocessingDrawing" xmlns:w10="urn:schemas-microsoft-com:office:word" xmlns:w="http://schemas.openxmlformats.org/wordprocessingml/2006/main" xmlns:w14="http://schemas.microsoft.com/office/word/2010/wordml" xmlns:w15="http://schemas.microsoft.com/office/word/2012/wordml" xmlns:w16cex="http://schemas.microsoft.com/office/word/2018/wordml/cex" xmlns:w16cid="http://schemas.microsoft.com/office/word/2016/wordml/cid" xmlns:w16="http://schemas.microsoft.com/office/word/2018/wordml" xmlns:w16se="http://schemas.microsoft.com/office/word/2015/wordml/symex" xmlns:wpg="http://schemas.microsoft.com/office/word/2010/wordprocessingGroup" xmlns:wpi="http://schemas.microsoft.com/office/word/2010/wordprocessingInk" xmlns:wne="http://schemas.microsoft.com/office/word/2006/wordml" xmlns:wps="http://schemas.microsoft.com/office/word/2010/wordprocessingShape" mc:Ignorable="w14 w15 w16se w16cid w16 w16cex wp14">
+  <w:abstractNum w:abstractNumId="0" w15:restartNumberingAfterBreak="0">
+    <w:nsid w:val="411E5B5E"/>
+    <w:multiLevelType w:val="hybridMultilevel"/>
+    <w:tmpl w:val="D9E4B794"/>
+    <w:lvl w:ilvl="0" w:tplc="4BCC4BEC">
+      <w:start w:val="1"/>
+      <w:numFmt w:val="bullet"/>
+      <w:lvlText w:val="•"/>
+      <w:lvlJc w:val="left"/>
+      <w:pPr>
+        <w:tabs>
+          <w:tab w:val="num" w:pos="720"/>
+        </w:tabs>
+        <w:ind w:left="720" w:hanging="360"/>
+      </w:pPr>
+      <w:rPr>
+        <w:rFonts w:ascii="Arial" w:hAnsi="Arial" w:hint="default"/>
+      </w:rPr>
+    </w:lvl>
+    <w:lvl w:ilvl="1" w:tplc="20A844FC" w:tentative="1">
+      <w:start w:val="1"/>
+      <w:numFmt w:val="bullet"/>
+      <w:lvlText w:val="•"/>
+      <w:lvlJc w:val="left"/>
+      <w:pPr>
+        <w:tabs>
+          <w:tab w:val="num" w:pos="1440"/>
+        </w:tabs>
+        <w:ind w:left="1440" w:hanging="360"/>
+      </w:pPr>
+      <w:rPr>
+        <w:rFonts w:ascii="Arial" w:hAnsi="Arial" w:hint="default"/>
+      </w:rPr>
+    </w:lvl>
+    <w:lvl w:ilvl="2" w:tplc="E6922EAC" w:tentative="1">
+      <w:start w:val="1"/>
+      <w:numFmt w:val="bullet"/>
+      <w:lvlText w:val="•"/>
+      <w:lvlJc w:val="left"/>
+      <w:pPr>
+        <w:tabs>
+          <w:tab w:val="num" w:pos="2160"/>
+        </w:tabs>
+        <w:ind w:left="2160" w:hanging="360"/>
+      </w:pPr>
+      <w:rPr>
+        <w:rFonts w:ascii="Arial" w:hAnsi="Arial" w:hint="default"/>
+      </w:rPr>
+    </w:lvl>
+    <w:lvl w:ilvl="3" w:tplc="F8F0A3F8" w:tentative="1">
+      <w:start w:val="1"/>
+      <w:numFmt w:val="bullet"/>
+      <w:lvlText w:val="•"/>
+      <w:lvlJc w:val="left"/>
+      <w:pPr>
+        <w:tabs>
+          <w:tab w:val="num" w:pos="2880"/>
+        </w:tabs>
+        <w:ind w:left="2880" w:hanging="360"/>
+      </w:pPr>
+      <w:rPr>
+        <w:rFonts w:ascii="Arial" w:hAnsi="Arial" w:hint="default"/>
+      </w:rPr>
+    </w:lvl>
+    <w:lvl w:ilvl="4" w:tplc="0238A0AA" w:tentative="1">
+      <w:start w:val="1"/>
+      <w:numFmt w:val="bullet"/>
+      <w:lvlText w:val="•"/>
+      <w:lvlJc w:val="left"/>
+      <w:pPr>
+        <w:tabs>
+          <w:tab w:val="num" w:pos="3600"/>
+        </w:tabs>
+        <w:ind w:left="3600" w:hanging="360"/>
+      </w:pPr>
+      <w:rPr>
+        <w:rFonts w:ascii="Arial" w:hAnsi="Arial" w:hint="default"/>
+      </w:rPr>
+    </w:lvl>
+    <w:lvl w:ilvl="5" w:tplc="420AF1A0" w:tentative="1">
+      <w:start w:val="1"/>
+      <w:numFmt w:val="bullet"/>
+      <w:lvlText w:val="•"/>
+      <w:lvlJc w:val="left"/>
+      <w:pPr>
+        <w:tabs>
+          <w:tab w:val="num" w:pos="4320"/>
+        </w:tabs>
+        <w:ind w:left="4320" w:hanging="360"/>
+      </w:pPr>
+      <w:rPr>
+        <w:rFonts w:ascii="Arial" w:hAnsi="Arial" w:hint="default"/>
+      </w:rPr>
+    </w:lvl>
+    <w:lvl w:ilvl="6" w:tplc="30987E6E" w:tentative="1">
+      <w:start w:val="1"/>
+      <w:numFmt w:val="bullet"/>
+      <w:lvlText w:val="•"/>
+      <w:lvlJc w:val="left"/>
+      <w:pPr>
+        <w:tabs>
+          <w:tab w:val="num" w:pos="5040"/>
+        </w:tabs>
+        <w:ind w:left="5040" w:hanging="360"/>
+      </w:pPr>
+      <w:rPr>
+        <w:rFonts w:ascii="Arial" w:hAnsi="Arial" w:hint="default"/>
+      </w:rPr>
+    </w:lvl>
+    <w:lvl w:ilvl="7" w:tplc="DE18DF48" w:tentative="1">
+      <w:start w:val="1"/>
+      <w:numFmt w:val="bullet"/>
+      <w:lvlText w:val="•"/>
+      <w:lvlJc w:val="left"/>
+      <w:pPr>
+        <w:tabs>
+          <w:tab w:val="num" w:pos="5760"/>
+        </w:tabs>
+        <w:ind w:left="5760" w:hanging="360"/>
+      </w:pPr>
+      <w:rPr>
+        <w:rFonts w:ascii="Arial" w:hAnsi="Arial" w:hint="default"/>
+      </w:rPr>
+    </w:lvl>
+    <w:lvl w:ilvl="8" w:tplc="6A5E13B6" w:tentative="1">
+      <w:start w:val="1"/>
+      <w:numFmt w:val="bullet"/>
+      <w:lvlText w:val="•"/>
+      <w:lvlJc w:val="left"/>
+      <w:pPr>
+        <w:tabs>
+          <w:tab w:val="num" w:pos="6480"/>
+        </w:tabs>
+        <w:ind w:left="6480" w:hanging="360"/>
+      </w:pPr>
+      <w:rPr>
+        <w:rFonts w:ascii="Arial" w:hAnsi="Arial" w:hint="default"/>
+      </w:rPr>
+    </w:lvl>
+  </w:abstractNum>
+  <w:num w:numId="1">
+    <w:abstractNumId w:val="0"/>
+  </w:num>
+</w:numbering>
 </file>
 
 <file path=word/styles.xml><?xml version="1.0" encoding="utf-8"?>

--- a/Team 8.docx
+++ b/Team 8.docx
@@ -544,31 +544,7 @@
         <w:rPr>
           <w:rFonts w:cstheme="minorHAnsi"/>
         </w:rPr>
-        <w:t xml:space="preserve"> gestisce le operazioni di login e di logout di una determinata tipologia di utente; per quanto riguarda le classi del package it.unisa.team8se.models, esse permettono di fare operazioni di manipolazione e di ricerca </w:t>
-      </w:r>
-      <w:r>
-        <w:rPr>
-          <w:rFonts w:cstheme="minorHAnsi"/>
-        </w:rPr>
-        <w:t>(quer</w:t>
-      </w:r>
-      <w:r>
-        <w:rPr>
-          <w:rFonts w:cstheme="minorHAnsi"/>
-        </w:rPr>
-        <w:t>y</w:t>
-      </w:r>
-      <w:r>
-        <w:rPr>
-          <w:rFonts w:cstheme="minorHAnsi"/>
-        </w:rPr>
-        <w:t>)</w:t>
-      </w:r>
-      <w:r>
-        <w:rPr>
-          <w:rFonts w:cstheme="minorHAnsi"/>
-        </w:rPr>
-        <w:t xml:space="preserve"> sul database; il package it.unisa.team8se.gui contiene le classi che rappresentano le diverse schermate dell’applicazione e i diversi metodi per interagire col database  </w:t>
+        <w:t xml:space="preserve"> gestisce le operazioni di login e di logout di una determinata tipologia di utente; per quanto riguarda le classi del package it.unisa.team8se.models, esse permettono di fare operazioni di manipolazione e di ricerca (query) sul database; il package it.unisa.team8se.gui contiene le classi che rappresentano le diverse schermate dell’applicazione e i diversi metodi per interagire col database  </w:t>
       </w:r>
     </w:p>
     <w:p>
@@ -988,13 +964,7 @@
         <w:rPr>
           <w:rFonts w:cstheme="minorHAnsi"/>
         </w:rPr>
-        <w:t xml:space="preserve">o </w:t>
-      </w:r>
-      <w:r>
-        <w:rPr>
-          <w:rFonts w:cstheme="minorHAnsi"/>
-        </w:rPr>
-        <w:t>storico</w:t>
+        <w:t>o storico</w:t>
       </w:r>
       <w:r>
         <w:rPr>
@@ -1568,13 +1538,7 @@
         <w:rPr>
           <w:rFonts w:cstheme="minorHAnsi"/>
         </w:rPr>
-        <w:t xml:space="preserve"> in cui vengono specificate le competenze richieste per svolgere quella determinata attività e i materiali richiesti da utilizzare. Da questa schermata è possibile, tramite il bottone Manage Competences and Materials, andare sulla schermata Activity View vista in precedenza, con l’unica differenza che ora l’attività non può essere cambiata nel menu a tendina </w:t>
-      </w:r>
-      <w:r>
-        <w:rPr>
-          <w:rFonts w:cstheme="minorHAnsi"/>
-        </w:rPr>
-        <w:t>Activity ID</w:t>
+        <w:t xml:space="preserve"> in cui vengono specificate le competenze richieste per svolgere quella determinata attività e i materiali richiesti da utilizzare. Da questa schermata è possibile, tramite il bottone Manage Competences and Materials, andare sulla schermata Activity View vista in precedenza, con l’unica differenza che ora l’attività non può essere cambiata nel menu a tendina Activity ID</w:t>
       </w:r>
       <w:r>
         <w:rPr>
@@ -1676,7 +1640,55 @@
         <w:rPr>
           <w:rFonts w:cstheme="minorHAnsi"/>
         </w:rPr>
-        <w:t xml:space="preserve"> tutti i maintainer disponibili che possono essere assegnati ad una determinata attività selezionata.</w:t>
+        <w:t xml:space="preserve"> tutti i maintainer disponibili che possono essere assegnati ad una determinata attività selezionata</w:t>
+      </w:r>
+      <w:r>
+        <w:rPr>
+          <w:rFonts w:cstheme="minorHAnsi"/>
+        </w:rPr>
+        <w:t xml:space="preserve"> e la colonna Skills indica l</w:t>
+      </w:r>
+      <w:r>
+        <w:rPr>
+          <w:rFonts w:cstheme="minorHAnsi"/>
+        </w:rPr>
+        <w:t>e skill</w:t>
+      </w:r>
+      <w:r>
+        <w:rPr>
+          <w:rFonts w:cstheme="minorHAnsi"/>
+        </w:rPr>
+        <w:t>s</w:t>
+      </w:r>
+      <w:r>
+        <w:rPr>
+          <w:rFonts w:cstheme="minorHAnsi"/>
+        </w:rPr>
+        <w:t xml:space="preserve"> </w:t>
+      </w:r>
+      <w:r>
+        <w:rPr>
+          <w:rFonts w:cstheme="minorHAnsi"/>
+        </w:rPr>
+        <w:t xml:space="preserve">che hanno </w:t>
+      </w:r>
+      <w:r>
+        <w:rPr>
+          <w:rFonts w:cstheme="minorHAnsi"/>
+        </w:rPr>
+        <w:t xml:space="preserve">i maintainer </w:t>
+      </w:r>
+      <w:r>
+        <w:rPr>
+          <w:rFonts w:cstheme="minorHAnsi"/>
+        </w:rPr>
+        <w:t>tra quelle richieste</w:t>
+      </w:r>
+      <w:r>
+        <w:rPr>
+          <w:rFonts w:cstheme="minorHAnsi"/>
+        </w:rPr>
+        <w:t xml:space="preserve"> per quell’attività.</w:t>
       </w:r>
     </w:p>
     <w:p>
@@ -1694,10 +1706,10 @@
         </w:rPr>
         <w:lastRenderedPageBreak/>
         <w:drawing>
-          <wp:inline distT="0" distB="0" distL="0" distR="0" wp14:anchorId="0BA7C168" wp14:editId="1F28F9A9">
-            <wp:extent cx="5114925" cy="5121293"/>
-            <wp:effectExtent l="0" t="0" r="0" b="3175"/>
-            <wp:docPr id="18" name="Immagine 18"/>
+          <wp:inline distT="0" distB="0" distL="0" distR="0" wp14:anchorId="48121438" wp14:editId="6D2DE2C2">
+            <wp:extent cx="6120130" cy="6127750"/>
+            <wp:effectExtent l="0" t="0" r="0" b="6350"/>
+            <wp:docPr id="15" name="Immagine 15"/>
             <wp:cNvGraphicFramePr>
               <a:graphicFrameLocks xmlns:a="http://schemas.openxmlformats.org/drawingml/2006/main" noChangeAspect="1"/>
             </wp:cNvGraphicFramePr>
@@ -1705,7 +1717,7 @@
               <a:graphicData uri="http://schemas.openxmlformats.org/drawingml/2006/picture">
                 <pic:pic xmlns:pic="http://schemas.openxmlformats.org/drawingml/2006/picture">
                   <pic:nvPicPr>
-                    <pic:cNvPr id="0" name="Picture 27"/>
+                    <pic:cNvPr id="0" name="Picture 6"/>
                     <pic:cNvPicPr>
                       <a:picLocks noChangeAspect="1" noChangeArrowheads="1"/>
                     </pic:cNvPicPr>
@@ -1726,7 +1738,7 @@
                   <pic:spPr bwMode="auto">
                     <a:xfrm>
                       <a:off x="0" y="0"/>
-                      <a:ext cx="5127617" cy="5134001"/>
+                      <a:ext cx="6120130" cy="6127750"/>
                     </a:xfrm>
                     <a:prstGeom prst="rect">
                       <a:avLst/>

--- a/Team 8.docx
+++ b/Team 8.docx
@@ -39,7 +39,35 @@
           <w:rFonts w:cstheme="minorHAnsi"/>
           <w:color w:val="000000" w:themeColor="text1"/>
         </w:rPr>
-        <w:t>Lo scopo di questo progetto è realizzare un applicativo Java per la gestione delle attività di manutenzione di macchinari dislocati in diversi luoghi.</w:t>
+        <w:t>Lo scopo di questo progetto è realizzare un</w:t>
+      </w:r>
+      <w:r>
+        <w:rPr>
+          <w:rFonts w:cstheme="minorHAnsi"/>
+          <w:color w:val="000000" w:themeColor="text1"/>
+        </w:rPr>
+        <w:t xml:space="preserve"> sistema informativo </w:t>
+      </w:r>
+      <w:r>
+        <w:rPr>
+          <w:rFonts w:cstheme="minorHAnsi"/>
+          <w:color w:val="000000" w:themeColor="text1"/>
+        </w:rPr>
+        <w:t>per la gestione delle attività di manutenzione di macchinari dislocati in diversi luoghi.</w:t>
+      </w:r>
+      <w:r>
+        <w:rPr>
+          <w:rFonts w:cstheme="minorHAnsi"/>
+          <w:color w:val="000000" w:themeColor="text1"/>
+        </w:rPr>
+        <w:t xml:space="preserve"> Per realizzare questo sistema, è stato utilizzato Java come linguaggio di programmazione e POSTGRESQL come DBMS per la gestione dei dati.</w:t>
+      </w:r>
+      <w:r>
+        <w:rPr>
+          <w:rFonts w:cstheme="minorHAnsi"/>
+          <w:color w:val="000000" w:themeColor="text1"/>
+        </w:rPr>
+        <w:t xml:space="preserve"> </w:t>
       </w:r>
     </w:p>
     <w:p>
@@ -75,10 +103,7 @@
         <w:t xml:space="preserve">, </w:t>
       </w:r>
       <w:r>
-        <w:t xml:space="preserve">che </w:t>
-      </w:r>
-      <w:r>
-        <w:t>è uno strumento perfetto per il Project Management</w:t>
+        <w:t>uno strumento perfetto per il Project Management</w:t>
       </w:r>
       <w:r>
         <w:t>, il quale gestisce e organizza tutto il lavoro svolto attraverso schede, liste e bacheche</w:t>
@@ -189,6 +214,7 @@
         <w:rPr>
           <w:noProof/>
         </w:rPr>
+        <w:lastRenderedPageBreak/>
         <w:drawing>
           <wp:inline distT="0" distB="0" distL="0" distR="0" wp14:anchorId="6FB1A03B" wp14:editId="3A7044CF">
             <wp:extent cx="6120130" cy="2074545"/>
@@ -232,7 +258,6 @@
         <w:jc w:val="both"/>
       </w:pPr>
       <w:r>
-        <w:lastRenderedPageBreak/>
         <w:t>Le principali user stories (sono 31) individuate, ovvero quelle a priorità più alta, sono quelle relative alla manipolazione delle attività di manutenzione, alla manipolazione degli addetti alla manutenzione e delle loro competenze, all’assegnazione di un’attività di manutenzione a un addetto specifico e alla gestione degli utenti del database.</w:t>
       </w:r>
     </w:p>
@@ -353,6 +378,7 @@
         <w:rPr>
           <w:rFonts w:cstheme="minorHAnsi"/>
         </w:rPr>
+        <w:lastRenderedPageBreak/>
         <w:t>Si</w:t>
       </w:r>
       <w:r>
@@ -397,11 +423,47 @@
         </w:rPr>
         <w:t xml:space="preserve">di tipo </w:t>
       </w:r>
-      <w:r>
-        <w:rPr>
-          <w:rFonts w:cstheme="minorHAnsi"/>
-        </w:rPr>
-        <w:t>layered: le operazioni sul database sono effettuate dal componente JavaServiceDataProvider, che è possibile utilizzare attraverso una GUI, secondo il punto di vista di una delle tre tipologie di utenti, ovvero Maintainer, Planner e System Administrator (è colui che ha il p</w:t>
+      <w:proofErr w:type="spellStart"/>
+      <w:r>
+        <w:rPr>
+          <w:rFonts w:cstheme="minorHAnsi"/>
+        </w:rPr>
+        <w:t>layered</w:t>
+      </w:r>
+      <w:proofErr w:type="spellEnd"/>
+      <w:r>
+        <w:rPr>
+          <w:rFonts w:cstheme="minorHAnsi"/>
+        </w:rPr>
+        <w:t>: le operazioni sul database sono effettuate dal componente </w:t>
+      </w:r>
+      <w:proofErr w:type="spellStart"/>
+      <w:r>
+        <w:rPr>
+          <w:rFonts w:cstheme="minorHAnsi"/>
+        </w:rPr>
+        <w:t>JavaServiceDataProvider</w:t>
+      </w:r>
+      <w:proofErr w:type="spellEnd"/>
+      <w:r>
+        <w:rPr>
+          <w:rFonts w:cstheme="minorHAnsi"/>
+        </w:rPr>
+        <w:t>, che è possibile utilizzare attraverso una GUI, secondo il punto di vista di una delle tre tipologie di utenti, ovvero </w:t>
+      </w:r>
+      <w:proofErr w:type="spellStart"/>
+      <w:r>
+        <w:rPr>
+          <w:rFonts w:cstheme="minorHAnsi"/>
+        </w:rPr>
+        <w:t>Maintainer</w:t>
+      </w:r>
+      <w:proofErr w:type="spellEnd"/>
+      <w:r>
+        <w:rPr>
+          <w:rFonts w:cstheme="minorHAnsi"/>
+        </w:rPr>
+        <w:t>, Planner e System Administrator (è colui che ha il p</w:t>
       </w:r>
       <w:r>
         <w:rPr>
@@ -441,7 +503,6 @@
           <w:sz w:val="40"/>
           <w:szCs w:val="40"/>
         </w:rPr>
-        <w:lastRenderedPageBreak/>
         <w:drawing>
           <wp:inline distT="0" distB="0" distL="0" distR="0" wp14:anchorId="5EC32DB2" wp14:editId="33A67CCE">
             <wp:extent cx="6120130" cy="5339715"/>
@@ -518,6 +579,7 @@
         </w:rPr>
         <w:t xml:space="preserve"> Ogni classe ha una sua funzionalità, ad esempio, la classe </w:t>
       </w:r>
+      <w:proofErr w:type="spellStart"/>
       <w:r>
         <w:rPr>
           <w:rFonts w:cstheme="minorHAnsi"/>
@@ -526,12 +588,14 @@
         </w:rPr>
         <w:t>DatabaseContext</w:t>
       </w:r>
+      <w:proofErr w:type="spellEnd"/>
       <w:r>
         <w:rPr>
           <w:rFonts w:cstheme="minorHAnsi"/>
         </w:rPr>
         <w:t xml:space="preserve"> gestisce le operazioni di collegamento tra l’applicazione e il database POSTGRESQL; la classe </w:t>
       </w:r>
+      <w:proofErr w:type="spellStart"/>
       <w:r>
         <w:rPr>
           <w:rFonts w:cstheme="minorHAnsi"/>
@@ -540,6 +604,7 @@
         </w:rPr>
         <w:t>UserSession</w:t>
       </w:r>
+      <w:proofErr w:type="spellEnd"/>
       <w:r>
         <w:rPr>
           <w:rFonts w:cstheme="minorHAnsi"/>
@@ -624,7 +689,21 @@
         <w:rPr>
           <w:rFonts w:cstheme="minorHAnsi"/>
         </w:rPr>
-        <w:t>Per poter accedere all’applicazione è necessario autenticarsi attraverso la schermata di login iniziale in cui bisogna inserire username e password e specificare il ruolo dell’utente attraverso un menù a tendina situato sotto l’etichetta ROLE.</w:t>
+        <w:t xml:space="preserve">Per poter accedere all’applicazione è necessario autenticarsi attraverso la schermata di login iniziale in cui bisogna inserire username e password e specificare il ruolo dell’utente attraverso un </w:t>
+      </w:r>
+      <w:proofErr w:type="spellStart"/>
+      <w:r>
+        <w:rPr>
+          <w:rFonts w:cstheme="minorHAnsi"/>
+        </w:rPr>
+        <w:t>menù</w:t>
+      </w:r>
+      <w:proofErr w:type="spellEnd"/>
+      <w:r>
+        <w:rPr>
+          <w:rFonts w:cstheme="minorHAnsi"/>
+        </w:rPr>
+        <w:t xml:space="preserve"> a tendina situato sotto l’etichetta ROLE.</w:t>
       </w:r>
     </w:p>
     <w:p>
@@ -715,19 +794,69 @@
         <w:rPr>
           <w:rFonts w:cstheme="minorHAnsi"/>
         </w:rPr>
-        <w:t xml:space="preserve">schermata che appare mostra tutte le operazioni che un amministratore può compiere, infatti, egli può aggiungere un nuovo utente, modificare un utente, rimuovere un utente e accedere alle diverse schermate di gestione </w:t>
-      </w:r>
-      <w:r>
-        <w:rPr>
-          <w:rFonts w:cstheme="minorHAnsi"/>
-        </w:rPr>
-        <w:t>dei dati.</w:t>
-      </w:r>
-      <w:r>
-        <w:rPr>
-          <w:rFonts w:cstheme="minorHAnsi"/>
-        </w:rPr>
-        <w:t xml:space="preserve"> Nella parte superiore della schermata User Management View, sono presenti dei bottoni che permettono di raggiungere le altre schermate dell’applicazione. </w:t>
+        <w:t>schermata che appare mostra tutte le operazioni che un amministratore può compiere, infatti, egli può aggiungere un nuovo utente, modificare un utente, rimuovere un utente</w:t>
+      </w:r>
+      <w:r>
+        <w:rPr>
+          <w:rFonts w:cstheme="minorHAnsi"/>
+        </w:rPr>
+        <w:t>.</w:t>
+      </w:r>
+      <w:r>
+        <w:rPr>
+          <w:rFonts w:cstheme="minorHAnsi"/>
+        </w:rPr>
+        <w:t xml:space="preserve"> Nella parte superiore </w:t>
+      </w:r>
+      <w:r>
+        <w:rPr>
+          <w:rFonts w:cstheme="minorHAnsi"/>
+        </w:rPr>
+        <w:t>di questa</w:t>
+      </w:r>
+      <w:r>
+        <w:rPr>
+          <w:rFonts w:cstheme="minorHAnsi"/>
+        </w:rPr>
+        <w:t xml:space="preserve"> schermata</w:t>
+      </w:r>
+      <w:r>
+        <w:rPr>
+          <w:rFonts w:cstheme="minorHAnsi"/>
+        </w:rPr>
+        <w:t>, chiamata</w:t>
+      </w:r>
+      <w:r>
+        <w:rPr>
+          <w:rFonts w:cstheme="minorHAnsi"/>
+        </w:rPr>
+        <w:t xml:space="preserve"> User Management </w:t>
+      </w:r>
+      <w:proofErr w:type="spellStart"/>
+      <w:r>
+        <w:rPr>
+          <w:rFonts w:cstheme="minorHAnsi"/>
+        </w:rPr>
+        <w:t>View</w:t>
+      </w:r>
+      <w:proofErr w:type="spellEnd"/>
+      <w:r>
+        <w:rPr>
+          <w:rFonts w:cstheme="minorHAnsi"/>
+        </w:rPr>
+        <w:t>, sono presenti dei bottoni che permettono di raggiungere le altre schermate dell’applicazione</w:t>
+      </w:r>
+      <w:r>
+        <w:rPr>
+          <w:rFonts w:cstheme="minorHAnsi"/>
+        </w:rPr>
+        <w:t xml:space="preserve"> le quali permettono una gestione dei dati e un’organizzazione completa delle attività da svolgere</w:t>
+      </w:r>
+      <w:r>
+        <w:rPr>
+          <w:rFonts w:cstheme="minorHAnsi"/>
+        </w:rPr>
+        <w:t xml:space="preserve">. </w:t>
       </w:r>
     </w:p>
     <w:p>
@@ -749,10 +878,10 @@
         </w:rPr>
         <w:lastRenderedPageBreak/>
         <w:drawing>
-          <wp:inline distT="0" distB="0" distL="0" distR="0" wp14:anchorId="002142D2" wp14:editId="5DF44B4A">
-            <wp:extent cx="6120130" cy="4317365"/>
-            <wp:effectExtent l="0" t="0" r="0" b="6985"/>
-            <wp:docPr id="6" name="Immagine 6"/>
+          <wp:inline distT="0" distB="0" distL="0" distR="0" wp14:anchorId="552A2A6F" wp14:editId="2037EEB3">
+            <wp:extent cx="6120130" cy="3877945"/>
+            <wp:effectExtent l="0" t="0" r="0" b="8255"/>
+            <wp:docPr id="13" name="Immagine 13"/>
             <wp:cNvGraphicFramePr>
               <a:graphicFrameLocks xmlns:a="http://schemas.openxmlformats.org/drawingml/2006/main" noChangeAspect="1"/>
             </wp:cNvGraphicFramePr>
@@ -760,7 +889,7 @@
               <a:graphicData uri="http://schemas.openxmlformats.org/drawingml/2006/picture">
                 <pic:pic xmlns:pic="http://schemas.openxmlformats.org/drawingml/2006/picture">
                   <pic:nvPicPr>
-                    <pic:cNvPr id="0" name="Picture 3"/>
+                    <pic:cNvPr id="0" name="Picture 1"/>
                     <pic:cNvPicPr>
                       <a:picLocks noChangeAspect="1" noChangeArrowheads="1"/>
                     </pic:cNvPicPr>
@@ -781,7 +910,7 @@
                   <pic:spPr bwMode="auto">
                     <a:xfrm>
                       <a:off x="0" y="0"/>
-                      <a:ext cx="6120130" cy="4317365"/>
+                      <a:ext cx="6120130" cy="3877945"/>
                     </a:xfrm>
                     <a:prstGeom prst="rect">
                       <a:avLst/>
@@ -809,7 +938,63 @@
         <w:rPr>
           <w:rFonts w:cstheme="minorHAnsi"/>
         </w:rPr>
-        <w:t xml:space="preserve">Dalla schermata Competence View è possibile visualizzare le diverse competenze di ogni utente, aggiungere o rimuovere nuove competenze ad un utente. Il bottone Manage conduce ad una nuova schermata chiamata Competence Manager che permette di prevedere nuove competenze o di modificare quelle già previste </w:t>
+        <w:t xml:space="preserve">Dalla schermata </w:t>
+      </w:r>
+      <w:proofErr w:type="spellStart"/>
+      <w:r>
+        <w:rPr>
+          <w:rFonts w:cstheme="minorHAnsi"/>
+        </w:rPr>
+        <w:t>Competence</w:t>
+      </w:r>
+      <w:proofErr w:type="spellEnd"/>
+      <w:r>
+        <w:rPr>
+          <w:rFonts w:cstheme="minorHAnsi"/>
+        </w:rPr>
+        <w:t xml:space="preserve"> </w:t>
+      </w:r>
+      <w:proofErr w:type="spellStart"/>
+      <w:r>
+        <w:rPr>
+          <w:rFonts w:cstheme="minorHAnsi"/>
+        </w:rPr>
+        <w:t>View</w:t>
+      </w:r>
+      <w:proofErr w:type="spellEnd"/>
+      <w:r>
+        <w:rPr>
+          <w:rFonts w:cstheme="minorHAnsi"/>
+        </w:rPr>
+        <w:t xml:space="preserve"> è possibile visualizzare le diverse competenze di ogni utente, aggiungere o rimuovere nuove competenze ad un utente. Il bottone </w:t>
+      </w:r>
+      <w:r>
+        <w:rPr>
+          <w:rFonts w:cstheme="minorHAnsi"/>
+          <w:i/>
+          <w:iCs/>
+        </w:rPr>
+        <w:t>Manage</w:t>
+      </w:r>
+      <w:r>
+        <w:rPr>
+          <w:rFonts w:cstheme="minorHAnsi"/>
+        </w:rPr>
+        <w:t xml:space="preserve"> conduce ad una nuova schermata chiamata </w:t>
+      </w:r>
+      <w:proofErr w:type="spellStart"/>
+      <w:r>
+        <w:rPr>
+          <w:rFonts w:cstheme="minorHAnsi"/>
+        </w:rPr>
+        <w:t>Competence</w:t>
+      </w:r>
+      <w:proofErr w:type="spellEnd"/>
+      <w:r>
+        <w:rPr>
+          <w:rFonts w:cstheme="minorHAnsi"/>
+        </w:rPr>
+        <w:t xml:space="preserve"> Manager che permette di prevedere nuove competenze o di modificare quelle già previste </w:t>
       </w:r>
     </w:p>
     <w:p>
@@ -829,7 +1014,6 @@
           <w:sz w:val="40"/>
           <w:szCs w:val="40"/>
         </w:rPr>
-        <w:lastRenderedPageBreak/>
         <w:drawing>
           <wp:inline distT="0" distB="0" distL="0" distR="0" wp14:anchorId="6C850CF7" wp14:editId="68EC561A">
             <wp:extent cx="4248150" cy="3590925"/>
@@ -897,6 +1081,7 @@
           <w:sz w:val="40"/>
           <w:szCs w:val="40"/>
         </w:rPr>
+        <w:lastRenderedPageBreak/>
         <w:drawing>
           <wp:inline distT="0" distB="0" distL="0" distR="0" wp14:anchorId="1F0238CC" wp14:editId="4E7CB29C">
             <wp:extent cx="4467225" cy="3143250"/>
@@ -994,19 +1179,75 @@
         <w:rPr>
           <w:rFonts w:cstheme="minorHAnsi"/>
         </w:rPr>
-        <w:t xml:space="preserve"> visibile tramite due tabelle nella schermata Access View </w:t>
-      </w:r>
-      <w:r>
-        <w:rPr>
-          <w:rFonts w:cstheme="minorHAnsi"/>
-        </w:rPr>
-        <w:t>denominate rispettivamente Past accesses e Current accesses.</w:t>
-      </w:r>
-      <w:r>
-        <w:rPr>
-          <w:rFonts w:cstheme="minorHAnsi"/>
-        </w:rPr>
-        <w:t xml:space="preserve"> Inoltre vengono specificate data e ora di login e di logoff per gli accessi passati, mentre, per gli accessi correnti viene mostrata solo data e ora di login. </w:t>
+        <w:t xml:space="preserve"> visibile tramite due tabelle nella schermata Access </w:t>
+      </w:r>
+      <w:proofErr w:type="spellStart"/>
+      <w:r>
+        <w:rPr>
+          <w:rFonts w:cstheme="minorHAnsi"/>
+        </w:rPr>
+        <w:t>View</w:t>
+      </w:r>
+      <w:proofErr w:type="spellEnd"/>
+      <w:r>
+        <w:rPr>
+          <w:rFonts w:cstheme="minorHAnsi"/>
+        </w:rPr>
+        <w:t xml:space="preserve"> </w:t>
+      </w:r>
+      <w:r>
+        <w:rPr>
+          <w:rFonts w:cstheme="minorHAnsi"/>
+        </w:rPr>
+        <w:t xml:space="preserve">denominate rispettivamente </w:t>
+      </w:r>
+      <w:proofErr w:type="spellStart"/>
+      <w:r>
+        <w:rPr>
+          <w:rFonts w:cstheme="minorHAnsi"/>
+        </w:rPr>
+        <w:t>Past</w:t>
+      </w:r>
+      <w:proofErr w:type="spellEnd"/>
+      <w:r>
+        <w:rPr>
+          <w:rFonts w:cstheme="minorHAnsi"/>
+        </w:rPr>
+        <w:t xml:space="preserve"> accesses e </w:t>
+      </w:r>
+      <w:proofErr w:type="spellStart"/>
+      <w:r>
+        <w:rPr>
+          <w:rFonts w:cstheme="minorHAnsi"/>
+        </w:rPr>
+        <w:t>Current</w:t>
+      </w:r>
+      <w:proofErr w:type="spellEnd"/>
+      <w:r>
+        <w:rPr>
+          <w:rFonts w:cstheme="minorHAnsi"/>
+        </w:rPr>
+        <w:t xml:space="preserve"> accesses.</w:t>
+      </w:r>
+      <w:r>
+        <w:rPr>
+          <w:rFonts w:cstheme="minorHAnsi"/>
+        </w:rPr>
+        <w:t xml:space="preserve"> </w:t>
+      </w:r>
+      <w:proofErr w:type="gramStart"/>
+      <w:r>
+        <w:rPr>
+          <w:rFonts w:cstheme="minorHAnsi"/>
+        </w:rPr>
+        <w:t>Inoltre</w:t>
+      </w:r>
+      <w:proofErr w:type="gramEnd"/>
+      <w:r>
+        <w:rPr>
+          <w:rFonts w:cstheme="minorHAnsi"/>
+        </w:rPr>
+        <w:t xml:space="preserve"> vengono specificate data e ora di login e di logoff per gli accessi passati, mentre, per gli accessi correnti viene mostrata solo data e ora di login. </w:t>
       </w:r>
     </w:p>
     <w:p>
@@ -1026,7 +1267,6 @@
           <w:sz w:val="40"/>
           <w:szCs w:val="40"/>
         </w:rPr>
-        <w:lastRenderedPageBreak/>
         <w:drawing>
           <wp:inline distT="0" distB="0" distL="0" distR="0" wp14:anchorId="378FAFA8" wp14:editId="57A345C9">
             <wp:extent cx="5810250" cy="4295775"/>
@@ -1088,7 +1328,22 @@
         <w:rPr>
           <w:rFonts w:cstheme="minorHAnsi"/>
         </w:rPr>
-        <w:t>In Area View si aggi</w:t>
+        <w:lastRenderedPageBreak/>
+        <w:t xml:space="preserve">In Area </w:t>
+      </w:r>
+      <w:proofErr w:type="spellStart"/>
+      <w:r>
+        <w:rPr>
+          <w:rFonts w:cstheme="minorHAnsi"/>
+        </w:rPr>
+        <w:t>View</w:t>
+      </w:r>
+      <w:proofErr w:type="spellEnd"/>
+      <w:r>
+        <w:rPr>
+          <w:rFonts w:cstheme="minorHAnsi"/>
+        </w:rPr>
+        <w:t xml:space="preserve"> si aggi</w:t>
       </w:r>
       <w:r>
         <w:rPr>
@@ -1175,8 +1430,21 @@
         <w:rPr>
           <w:rFonts w:cstheme="minorHAnsi"/>
         </w:rPr>
-        <w:lastRenderedPageBreak/>
-        <w:t>In Activity View è possibile assegna</w:t>
+        <w:t xml:space="preserve">In Activity </w:t>
+      </w:r>
+      <w:proofErr w:type="spellStart"/>
+      <w:r>
+        <w:rPr>
+          <w:rFonts w:cstheme="minorHAnsi"/>
+        </w:rPr>
+        <w:t>View</w:t>
+      </w:r>
+      <w:proofErr w:type="spellEnd"/>
+      <w:r>
+        <w:rPr>
+          <w:rFonts w:cstheme="minorHAnsi"/>
+        </w:rPr>
+        <w:t xml:space="preserve"> è possibile assegna</w:t>
       </w:r>
       <w:r>
         <w:rPr>
@@ -1261,7 +1529,22 @@
         <w:rPr>
           <w:rFonts w:cstheme="minorHAnsi"/>
         </w:rPr>
-        <w:t>Nuovi materiali possono essere aggiunti nella schermata Tools View. Inoltre, è possibile sia modificare sia rimuovere un materiale.</w:t>
+        <w:lastRenderedPageBreak/>
+        <w:t xml:space="preserve">Nuovi materiali possono essere aggiunti nella schermata Tools </w:t>
+      </w:r>
+      <w:proofErr w:type="spellStart"/>
+      <w:r>
+        <w:rPr>
+          <w:rFonts w:cstheme="minorHAnsi"/>
+        </w:rPr>
+        <w:t>View</w:t>
+      </w:r>
+      <w:proofErr w:type="spellEnd"/>
+      <w:r>
+        <w:rPr>
+          <w:rFonts w:cstheme="minorHAnsi"/>
+        </w:rPr>
+        <w:t>. Inoltre, è possibile sia modificare sia rimuovere un materiale.</w:t>
       </w:r>
     </w:p>
     <w:p>
@@ -1340,6 +1623,97 @@
         <w:rPr>
           <w:rFonts w:cstheme="minorHAnsi"/>
         </w:rPr>
+        <w:t xml:space="preserve">Infine, come ultima schermata di gestione dati accessibile sempre dall’interfaccia User Management </w:t>
+      </w:r>
+      <w:proofErr w:type="spellStart"/>
+      <w:r>
+        <w:rPr>
+          <w:rFonts w:cstheme="minorHAnsi"/>
+        </w:rPr>
+        <w:t>View</w:t>
+      </w:r>
+      <w:proofErr w:type="spellEnd"/>
+      <w:r>
+        <w:rPr>
+          <w:rFonts w:cstheme="minorHAnsi"/>
+        </w:rPr>
+        <w:t>, abbiamo una visione generale dei file SMP, con la possibilità di importare un nuovo documento SMP, di aprire, modificare o rimuovere un documento secondo le esigenze dell’utente.</w:t>
+      </w:r>
+    </w:p>
+    <w:p>
+      <w:pPr>
+        <w:spacing w:line="360" w:lineRule="auto"/>
+        <w:jc w:val="center"/>
+        <w:rPr>
+          <w:rFonts w:cstheme="minorHAnsi"/>
+        </w:rPr>
+      </w:pPr>
+      <w:r>
+        <w:rPr>
+          <w:rFonts w:cstheme="minorHAnsi"/>
+          <w:noProof/>
+        </w:rPr>
+        <w:drawing>
+          <wp:inline distT="0" distB="0" distL="0" distR="0" wp14:anchorId="3623C12D" wp14:editId="110DB43E">
+            <wp:extent cx="5010658" cy="3438525"/>
+            <wp:effectExtent l="0" t="0" r="0" b="0"/>
+            <wp:docPr id="18" name="Immagine 18"/>
+            <wp:cNvGraphicFramePr>
+              <a:graphicFrameLocks xmlns:a="http://schemas.openxmlformats.org/drawingml/2006/main" noChangeAspect="1"/>
+            </wp:cNvGraphicFramePr>
+            <a:graphic xmlns:a="http://schemas.openxmlformats.org/drawingml/2006/main">
+              <a:graphicData uri="http://schemas.openxmlformats.org/drawingml/2006/picture">
+                <pic:pic xmlns:pic="http://schemas.openxmlformats.org/drawingml/2006/picture">
+                  <pic:nvPicPr>
+                    <pic:cNvPr id="0" name="Picture 3"/>
+                    <pic:cNvPicPr>
+                      <a:picLocks noChangeAspect="1" noChangeArrowheads="1"/>
+                    </pic:cNvPicPr>
+                  </pic:nvPicPr>
+                  <pic:blipFill>
+                    <a:blip r:embed="rId18">
+                      <a:extLst>
+                        <a:ext uri="{28A0092B-C50C-407E-A947-70E740481C1C}">
+                          <a14:useLocalDpi xmlns:a14="http://schemas.microsoft.com/office/drawing/2010/main" val="0"/>
+                        </a:ext>
+                      </a:extLst>
+                    </a:blip>
+                    <a:srcRect/>
+                    <a:stretch>
+                      <a:fillRect/>
+                    </a:stretch>
+                  </pic:blipFill>
+                  <pic:spPr bwMode="auto">
+                    <a:xfrm>
+                      <a:off x="0" y="0"/>
+                      <a:ext cx="5054551" cy="3468647"/>
+                    </a:xfrm>
+                    <a:prstGeom prst="rect">
+                      <a:avLst/>
+                    </a:prstGeom>
+                    <a:noFill/>
+                    <a:ln>
+                      <a:noFill/>
+                    </a:ln>
+                  </pic:spPr>
+                </pic:pic>
+              </a:graphicData>
+            </a:graphic>
+          </wp:inline>
+        </w:drawing>
+      </w:r>
+    </w:p>
+    <w:p>
+      <w:pPr>
+        <w:spacing w:line="360" w:lineRule="auto"/>
+        <w:rPr>
+          <w:rFonts w:cstheme="minorHAnsi"/>
+        </w:rPr>
+      </w:pPr>
+      <w:r>
+        <w:rPr>
+          <w:rFonts w:cstheme="minorHAnsi"/>
+        </w:rPr>
         <w:lastRenderedPageBreak/>
         <w:t>L’utente Planner, appena</w:t>
       </w:r>
@@ -1387,7 +1761,7 @@
                     </pic:cNvPicPr>
                   </pic:nvPicPr>
                   <pic:blipFill>
-                    <a:blip r:embed="rId18">
+                    <a:blip r:embed="rId19">
                       <a:extLst>
                         <a:ext uri="{28A0092B-C50C-407E-A947-70E740481C1C}">
                           <a14:useLocalDpi xmlns:a14="http://schemas.microsoft.com/office/drawing/2010/main" val="0"/>
@@ -1471,7 +1845,7 @@
                     </pic:cNvPicPr>
                   </pic:nvPicPr>
                   <pic:blipFill>
-                    <a:blip r:embed="rId19">
+                    <a:blip r:embed="rId20">
                       <a:extLst>
                         <a:ext uri="{28A0092B-C50C-407E-A947-70E740481C1C}">
                           <a14:useLocalDpi xmlns:a14="http://schemas.microsoft.com/office/drawing/2010/main" val="0"/>
@@ -1514,8 +1888,16 @@
         <w:rPr>
           <w:rFonts w:cstheme="minorHAnsi"/>
         </w:rPr>
-        <w:t>La schermata Activity Summary</w:t>
-      </w:r>
+        <w:t xml:space="preserve">La schermata Activity </w:t>
+      </w:r>
+      <w:proofErr w:type="spellStart"/>
+      <w:r>
+        <w:rPr>
+          <w:rFonts w:cstheme="minorHAnsi"/>
+        </w:rPr>
+        <w:t>Summary</w:t>
+      </w:r>
+      <w:proofErr w:type="spellEnd"/>
       <w:r>
         <w:rPr>
           <w:rFonts w:cstheme="minorHAnsi"/>
@@ -1538,13 +1920,97 @@
         <w:rPr>
           <w:rFonts w:cstheme="minorHAnsi"/>
         </w:rPr>
-        <w:t xml:space="preserve"> in cui vengono specificate le competenze richieste per svolgere quella determinata attività e i materiali richiesti da utilizzare. Da questa schermata è possibile, tramite il bottone Manage Competences and Materials, andare sulla schermata Activity View vista in precedenza, con l’unica differenza che ora l’attività non può essere cambiata nel menu a tendina Activity ID</w:t>
-      </w:r>
-      <w:r>
-        <w:rPr>
-          <w:rFonts w:cstheme="minorHAnsi"/>
-        </w:rPr>
-        <w:t xml:space="preserve"> e tramite il bottone Select Maintainer accedere alla Maintainer List da cui scegliere il maintainer da assegnare a quella attività. Inoltre, è possibile caricare un documento pdf corrispondente al file SMP richiesto per quel determinato intervento. Se si vuole aggiungere una descrizione dell’intervento oppure scrivere delle note riguardanti il lavoro, sono presenti anche</w:t>
+        <w:t xml:space="preserve"> in cui vengono specificate le competenze richieste per svolgere quella determinata attività e i materiali richiesti da utilizzare. Da questa schermata è possibile, tramite il bottone Manage </w:t>
+      </w:r>
+      <w:proofErr w:type="spellStart"/>
+      <w:r>
+        <w:rPr>
+          <w:rFonts w:cstheme="minorHAnsi"/>
+        </w:rPr>
+        <w:t>Competences</w:t>
+      </w:r>
+      <w:proofErr w:type="spellEnd"/>
+      <w:r>
+        <w:rPr>
+          <w:rFonts w:cstheme="minorHAnsi"/>
+        </w:rPr>
+        <w:t xml:space="preserve"> and </w:t>
+      </w:r>
+      <w:proofErr w:type="spellStart"/>
+      <w:r>
+        <w:rPr>
+          <w:rFonts w:cstheme="minorHAnsi"/>
+        </w:rPr>
+        <w:t>Materials</w:t>
+      </w:r>
+      <w:proofErr w:type="spellEnd"/>
+      <w:r>
+        <w:rPr>
+          <w:rFonts w:cstheme="minorHAnsi"/>
+        </w:rPr>
+        <w:t xml:space="preserve">, andare sulla schermata Activity </w:t>
+      </w:r>
+      <w:proofErr w:type="spellStart"/>
+      <w:r>
+        <w:rPr>
+          <w:rFonts w:cstheme="minorHAnsi"/>
+        </w:rPr>
+        <w:t>View</w:t>
+      </w:r>
+      <w:proofErr w:type="spellEnd"/>
+      <w:r>
+        <w:rPr>
+          <w:rFonts w:cstheme="minorHAnsi"/>
+        </w:rPr>
+        <w:t xml:space="preserve"> vista in precedenza, con l’unica differenza che ora l’attività non può essere cambiata nel menu a tendina Activity ID</w:t>
+      </w:r>
+      <w:r>
+        <w:rPr>
+          <w:rFonts w:cstheme="minorHAnsi"/>
+        </w:rPr>
+        <w:t xml:space="preserve"> e tramite il bottone Select </w:t>
+      </w:r>
+      <w:proofErr w:type="spellStart"/>
+      <w:r>
+        <w:rPr>
+          <w:rFonts w:cstheme="minorHAnsi"/>
+        </w:rPr>
+        <w:t>Maintainer</w:t>
+      </w:r>
+      <w:proofErr w:type="spellEnd"/>
+      <w:r>
+        <w:rPr>
+          <w:rFonts w:cstheme="minorHAnsi"/>
+        </w:rPr>
+        <w:t xml:space="preserve"> accedere alla </w:t>
+      </w:r>
+      <w:proofErr w:type="spellStart"/>
+      <w:r>
+        <w:rPr>
+          <w:rFonts w:cstheme="minorHAnsi"/>
+        </w:rPr>
+        <w:t>Maintainer</w:t>
+      </w:r>
+      <w:proofErr w:type="spellEnd"/>
+      <w:r>
+        <w:rPr>
+          <w:rFonts w:cstheme="minorHAnsi"/>
+        </w:rPr>
+        <w:t xml:space="preserve"> List da cui scegliere il </w:t>
+      </w:r>
+      <w:proofErr w:type="spellStart"/>
+      <w:r>
+        <w:rPr>
+          <w:rFonts w:cstheme="minorHAnsi"/>
+        </w:rPr>
+        <w:t>maintainer</w:t>
+      </w:r>
+      <w:proofErr w:type="spellEnd"/>
+      <w:r>
+        <w:rPr>
+          <w:rFonts w:cstheme="minorHAnsi"/>
+        </w:rPr>
+        <w:t xml:space="preserve"> da assegnare a quella attività. Inoltre, è possibile caricare un documento pdf corrispondente al file SMP richiesto per quel determinato intervento. Se si vuole aggiungere una descrizione dell’intervento oppure scrivere delle note riguardanti il lavoro, sono presenti anche</w:t>
       </w:r>
       <w:r>
         <w:rPr>
@@ -1586,138 +2052,6 @@
                 <pic:pic xmlns:pic="http://schemas.openxmlformats.org/drawingml/2006/picture">
                   <pic:nvPicPr>
                     <pic:cNvPr id="0" name="Picture 25"/>
-                    <pic:cNvPicPr>
-                      <a:picLocks noChangeAspect="1" noChangeArrowheads="1"/>
-                    </pic:cNvPicPr>
-                  </pic:nvPicPr>
-                  <pic:blipFill>
-                    <a:blip r:embed="rId20">
-                      <a:extLst>
-                        <a:ext uri="{28A0092B-C50C-407E-A947-70E740481C1C}">
-                          <a14:useLocalDpi xmlns:a14="http://schemas.microsoft.com/office/drawing/2010/main" val="0"/>
-                        </a:ext>
-                      </a:extLst>
-                    </a:blip>
-                    <a:srcRect/>
-                    <a:stretch>
-                      <a:fillRect/>
-                    </a:stretch>
-                  </pic:blipFill>
-                  <pic:spPr bwMode="auto">
-                    <a:xfrm>
-                      <a:off x="0" y="0"/>
-                      <a:ext cx="6120130" cy="6127750"/>
-                    </a:xfrm>
-                    <a:prstGeom prst="rect">
-                      <a:avLst/>
-                    </a:prstGeom>
-                    <a:noFill/>
-                    <a:ln>
-                      <a:noFill/>
-                    </a:ln>
-                  </pic:spPr>
-                </pic:pic>
-              </a:graphicData>
-            </a:graphic>
-          </wp:inline>
-        </w:drawing>
-      </w:r>
-    </w:p>
-    <w:p>
-      <w:pPr>
-        <w:spacing w:line="360" w:lineRule="auto"/>
-        <w:rPr>
-          <w:rFonts w:cstheme="minorHAnsi"/>
-        </w:rPr>
-      </w:pPr>
-      <w:r>
-        <w:rPr>
-          <w:rFonts w:cstheme="minorHAnsi"/>
-        </w:rPr>
-        <w:t>In Maintainer List, vengono mostrati</w:t>
-      </w:r>
-      <w:r>
-        <w:rPr>
-          <w:rFonts w:cstheme="minorHAnsi"/>
-        </w:rPr>
-        <w:t xml:space="preserve"> tutti i maintainer disponibili che possono essere assegnati ad una determinata attività selezionata</w:t>
-      </w:r>
-      <w:r>
-        <w:rPr>
-          <w:rFonts w:cstheme="minorHAnsi"/>
-        </w:rPr>
-        <w:t xml:space="preserve"> e la colonna Skills indica l</w:t>
-      </w:r>
-      <w:r>
-        <w:rPr>
-          <w:rFonts w:cstheme="minorHAnsi"/>
-        </w:rPr>
-        <w:t>e skill</w:t>
-      </w:r>
-      <w:r>
-        <w:rPr>
-          <w:rFonts w:cstheme="minorHAnsi"/>
-        </w:rPr>
-        <w:t>s</w:t>
-      </w:r>
-      <w:r>
-        <w:rPr>
-          <w:rFonts w:cstheme="minorHAnsi"/>
-        </w:rPr>
-        <w:t xml:space="preserve"> </w:t>
-      </w:r>
-      <w:r>
-        <w:rPr>
-          <w:rFonts w:cstheme="minorHAnsi"/>
-        </w:rPr>
-        <w:t xml:space="preserve">che hanno </w:t>
-      </w:r>
-      <w:r>
-        <w:rPr>
-          <w:rFonts w:cstheme="minorHAnsi"/>
-        </w:rPr>
-        <w:t xml:space="preserve">i maintainer </w:t>
-      </w:r>
-      <w:r>
-        <w:rPr>
-          <w:rFonts w:cstheme="minorHAnsi"/>
-        </w:rPr>
-        <w:t>tra quelle richieste</w:t>
-      </w:r>
-      <w:r>
-        <w:rPr>
-          <w:rFonts w:cstheme="minorHAnsi"/>
-        </w:rPr>
-        <w:t xml:space="preserve"> per quell’attività.</w:t>
-      </w:r>
-    </w:p>
-    <w:p>
-      <w:pPr>
-        <w:spacing w:line="360" w:lineRule="auto"/>
-        <w:jc w:val="center"/>
-        <w:rPr>
-          <w:rFonts w:asciiTheme="majorHAnsi" w:hAnsiTheme="majorHAnsi" w:cstheme="majorHAnsi"/>
-        </w:rPr>
-      </w:pPr>
-      <w:r>
-        <w:rPr>
-          <w:rFonts w:asciiTheme="majorHAnsi" w:hAnsiTheme="majorHAnsi" w:cstheme="majorHAnsi"/>
-          <w:noProof/>
-        </w:rPr>
-        <w:lastRenderedPageBreak/>
-        <w:drawing>
-          <wp:inline distT="0" distB="0" distL="0" distR="0" wp14:anchorId="48121438" wp14:editId="6D2DE2C2">
-            <wp:extent cx="6120130" cy="6127750"/>
-            <wp:effectExtent l="0" t="0" r="0" b="6350"/>
-            <wp:docPr id="15" name="Immagine 15"/>
-            <wp:cNvGraphicFramePr>
-              <a:graphicFrameLocks xmlns:a="http://schemas.openxmlformats.org/drawingml/2006/main" noChangeAspect="1"/>
-            </wp:cNvGraphicFramePr>
-            <a:graphic xmlns:a="http://schemas.openxmlformats.org/drawingml/2006/main">
-              <a:graphicData uri="http://schemas.openxmlformats.org/drawingml/2006/picture">
-                <pic:pic xmlns:pic="http://schemas.openxmlformats.org/drawingml/2006/picture">
-                  <pic:nvPicPr>
-                    <pic:cNvPr id="0" name="Picture 6"/>
                     <pic:cNvPicPr>
                       <a:picLocks noChangeAspect="1" noChangeArrowheads="1"/>
                     </pic:cNvPicPr>
@@ -1766,7 +2100,195 @@
         <w:rPr>
           <w:rFonts w:cstheme="minorHAnsi"/>
         </w:rPr>
-        <w:t>L’utente Maintainer, dopo aver eseguito il login, accede alla schermata dell</w:t>
+        <w:t xml:space="preserve">In </w:t>
+      </w:r>
+      <w:proofErr w:type="spellStart"/>
+      <w:r>
+        <w:rPr>
+          <w:rFonts w:cstheme="minorHAnsi"/>
+        </w:rPr>
+        <w:t>Maintainer</w:t>
+      </w:r>
+      <w:proofErr w:type="spellEnd"/>
+      <w:r>
+        <w:rPr>
+          <w:rFonts w:cstheme="minorHAnsi"/>
+        </w:rPr>
+        <w:t xml:space="preserve"> List, vengono mostrati</w:t>
+      </w:r>
+      <w:r>
+        <w:rPr>
+          <w:rFonts w:cstheme="minorHAnsi"/>
+        </w:rPr>
+        <w:t xml:space="preserve"> tutti i </w:t>
+      </w:r>
+      <w:proofErr w:type="spellStart"/>
+      <w:r>
+        <w:rPr>
+          <w:rFonts w:cstheme="minorHAnsi"/>
+        </w:rPr>
+        <w:t>maintainer</w:t>
+      </w:r>
+      <w:proofErr w:type="spellEnd"/>
+      <w:r>
+        <w:rPr>
+          <w:rFonts w:cstheme="minorHAnsi"/>
+        </w:rPr>
+        <w:t xml:space="preserve"> disponibili che possono essere assegnati ad una determinata attività selezionata</w:t>
+      </w:r>
+      <w:r>
+        <w:rPr>
+          <w:rFonts w:cstheme="minorHAnsi"/>
+        </w:rPr>
+        <w:t xml:space="preserve"> e la colonna Skills indica l</w:t>
+      </w:r>
+      <w:r>
+        <w:rPr>
+          <w:rFonts w:cstheme="minorHAnsi"/>
+        </w:rPr>
+        <w:t>e skill</w:t>
+      </w:r>
+      <w:r>
+        <w:rPr>
+          <w:rFonts w:cstheme="minorHAnsi"/>
+        </w:rPr>
+        <w:t>s</w:t>
+      </w:r>
+      <w:r>
+        <w:rPr>
+          <w:rFonts w:cstheme="minorHAnsi"/>
+        </w:rPr>
+        <w:t xml:space="preserve"> </w:t>
+      </w:r>
+      <w:r>
+        <w:rPr>
+          <w:rFonts w:cstheme="minorHAnsi"/>
+        </w:rPr>
+        <w:t xml:space="preserve">che hanno </w:t>
+      </w:r>
+      <w:r>
+        <w:rPr>
+          <w:rFonts w:cstheme="minorHAnsi"/>
+        </w:rPr>
+        <w:t xml:space="preserve">i </w:t>
+      </w:r>
+      <w:proofErr w:type="spellStart"/>
+      <w:r>
+        <w:rPr>
+          <w:rFonts w:cstheme="minorHAnsi"/>
+        </w:rPr>
+        <w:t>maintainer</w:t>
+      </w:r>
+      <w:proofErr w:type="spellEnd"/>
+      <w:r>
+        <w:rPr>
+          <w:rFonts w:cstheme="minorHAnsi"/>
+        </w:rPr>
+        <w:t xml:space="preserve"> </w:t>
+      </w:r>
+      <w:r>
+        <w:rPr>
+          <w:rFonts w:cstheme="minorHAnsi"/>
+        </w:rPr>
+        <w:t>tra quelle richieste</w:t>
+      </w:r>
+      <w:r>
+        <w:rPr>
+          <w:rFonts w:cstheme="minorHAnsi"/>
+        </w:rPr>
+        <w:t xml:space="preserve"> per quell’attività.</w:t>
+      </w:r>
+    </w:p>
+    <w:p>
+      <w:pPr>
+        <w:spacing w:line="360" w:lineRule="auto"/>
+        <w:jc w:val="center"/>
+        <w:rPr>
+          <w:rFonts w:asciiTheme="majorHAnsi" w:hAnsiTheme="majorHAnsi" w:cstheme="majorHAnsi"/>
+        </w:rPr>
+      </w:pPr>
+      <w:r>
+        <w:rPr>
+          <w:rFonts w:asciiTheme="majorHAnsi" w:hAnsiTheme="majorHAnsi" w:cstheme="majorHAnsi"/>
+          <w:noProof/>
+        </w:rPr>
+        <w:lastRenderedPageBreak/>
+        <w:drawing>
+          <wp:inline distT="0" distB="0" distL="0" distR="0" wp14:anchorId="48121438" wp14:editId="6D2DE2C2">
+            <wp:extent cx="6120130" cy="6127750"/>
+            <wp:effectExtent l="0" t="0" r="0" b="6350"/>
+            <wp:docPr id="15" name="Immagine 15"/>
+            <wp:cNvGraphicFramePr>
+              <a:graphicFrameLocks xmlns:a="http://schemas.openxmlformats.org/drawingml/2006/main" noChangeAspect="1"/>
+            </wp:cNvGraphicFramePr>
+            <a:graphic xmlns:a="http://schemas.openxmlformats.org/drawingml/2006/main">
+              <a:graphicData uri="http://schemas.openxmlformats.org/drawingml/2006/picture">
+                <pic:pic xmlns:pic="http://schemas.openxmlformats.org/drawingml/2006/picture">
+                  <pic:nvPicPr>
+                    <pic:cNvPr id="0" name="Picture 6"/>
+                    <pic:cNvPicPr>
+                      <a:picLocks noChangeAspect="1" noChangeArrowheads="1"/>
+                    </pic:cNvPicPr>
+                  </pic:nvPicPr>
+                  <pic:blipFill>
+                    <a:blip r:embed="rId22">
+                      <a:extLst>
+                        <a:ext uri="{28A0092B-C50C-407E-A947-70E740481C1C}">
+                          <a14:useLocalDpi xmlns:a14="http://schemas.microsoft.com/office/drawing/2010/main" val="0"/>
+                        </a:ext>
+                      </a:extLst>
+                    </a:blip>
+                    <a:srcRect/>
+                    <a:stretch>
+                      <a:fillRect/>
+                    </a:stretch>
+                  </pic:blipFill>
+                  <pic:spPr bwMode="auto">
+                    <a:xfrm>
+                      <a:off x="0" y="0"/>
+                      <a:ext cx="6120130" cy="6127750"/>
+                    </a:xfrm>
+                    <a:prstGeom prst="rect">
+                      <a:avLst/>
+                    </a:prstGeom>
+                    <a:noFill/>
+                    <a:ln>
+                      <a:noFill/>
+                    </a:ln>
+                  </pic:spPr>
+                </pic:pic>
+              </a:graphicData>
+            </a:graphic>
+          </wp:inline>
+        </w:drawing>
+      </w:r>
+    </w:p>
+    <w:p>
+      <w:pPr>
+        <w:spacing w:line="360" w:lineRule="auto"/>
+        <w:rPr>
+          <w:rFonts w:cstheme="minorHAnsi"/>
+        </w:rPr>
+      </w:pPr>
+      <w:r>
+        <w:rPr>
+          <w:rFonts w:cstheme="minorHAnsi"/>
+        </w:rPr>
+        <w:t xml:space="preserve">L’utente </w:t>
+      </w:r>
+      <w:proofErr w:type="spellStart"/>
+      <w:r>
+        <w:rPr>
+          <w:rFonts w:cstheme="minorHAnsi"/>
+        </w:rPr>
+        <w:t>Maintainer</w:t>
+      </w:r>
+      <w:proofErr w:type="spellEnd"/>
+      <w:r>
+        <w:rPr>
+          <w:rFonts w:cstheme="minorHAnsi"/>
+        </w:rPr>
+        <w:t>, dopo aver eseguito il login, accede alla schermata dell</w:t>
       </w:r>
       <w:r>
         <w:rPr>
@@ -1784,7 +2306,21 @@
         <w:rPr>
           <w:rFonts w:cstheme="minorHAnsi"/>
         </w:rPr>
-        <w:t xml:space="preserve"> a lui assegnate e attraverso Activity Summary egli può vedere un riepilogo dell’attività, infatti, può visualizzare le competenze richieste per quella determinata attività, scrivere delle note e aprire un file SMP.</w:t>
+        <w:t xml:space="preserve"> a lui assegnate e attraverso Activity </w:t>
+      </w:r>
+      <w:proofErr w:type="spellStart"/>
+      <w:r>
+        <w:rPr>
+          <w:rFonts w:cstheme="minorHAnsi"/>
+        </w:rPr>
+        <w:t>Summary</w:t>
+      </w:r>
+      <w:proofErr w:type="spellEnd"/>
+      <w:r>
+        <w:rPr>
+          <w:rFonts w:cstheme="minorHAnsi"/>
+        </w:rPr>
+        <w:t xml:space="preserve"> egli può vedere un riepilogo dell’attività, infatti, può visualizzare le competenze richieste per quella determinata attività, scrivere delle note e aprire un file SMP.</w:t>
       </w:r>
     </w:p>
     <w:p>
@@ -1819,7 +2355,7 @@
                     </pic:cNvPicPr>
                   </pic:nvPicPr>
                   <pic:blipFill>
-                    <a:blip r:embed="rId22">
+                    <a:blip r:embed="rId23">
                       <a:extLst>
                         <a:ext uri="{28A0092B-C50C-407E-A947-70E740481C1C}">
                           <a14:useLocalDpi xmlns:a14="http://schemas.microsoft.com/office/drawing/2010/main" val="0"/>
@@ -1882,7 +2418,7 @@
                     </pic:cNvPicPr>
                   </pic:nvPicPr>
                   <pic:blipFill>
-                    <a:blip r:embed="rId23">
+                    <a:blip r:embed="rId24">
                       <a:extLst>
                         <a:ext uri="{28A0092B-C50C-407E-A947-70E740481C1C}">
                           <a14:useLocalDpi xmlns:a14="http://schemas.microsoft.com/office/drawing/2010/main" val="0"/>

--- a/Team 8.docx
+++ b/Team 8.docx
@@ -356,7 +356,11 @@
           <w:szCs w:val="40"/>
         </w:rPr>
       </w:pPr>
-      <w:r>
+    </w:p>
+    <w:p>
+      <w:pPr>
+        <w:spacing w:line="360" w:lineRule="auto"/>
+        <w:jc w:val="both"/>
         <w:rPr>
           <w:rFonts w:asciiTheme="majorHAnsi" w:hAnsiTheme="majorHAnsi" w:cstheme="majorHAnsi"/>
           <w:b/>
@@ -364,6 +368,196 @@
           <w:sz w:val="40"/>
           <w:szCs w:val="40"/>
         </w:rPr>
+      </w:pPr>
+      <w:r>
+        <w:rPr>
+          <w:rFonts w:asciiTheme="majorHAnsi" w:hAnsiTheme="majorHAnsi" w:cstheme="majorHAnsi"/>
+          <w:b/>
+          <w:bCs/>
+          <w:sz w:val="40"/>
+          <w:szCs w:val="40"/>
+        </w:rPr>
+        <w:lastRenderedPageBreak/>
+        <w:t>Burndown Chart</w:t>
+      </w:r>
+    </w:p>
+    <w:p>
+      <w:pPr>
+        <w:spacing w:line="360" w:lineRule="auto"/>
+        <w:jc w:val="both"/>
+        <w:rPr>
+          <w:rFonts w:cstheme="minorHAnsi"/>
+        </w:rPr>
+      </w:pPr>
+      <w:r>
+        <w:rPr>
+          <w:rFonts w:cstheme="minorHAnsi"/>
+        </w:rPr>
+        <w:t>Un burndown chart è una rappresentazione grafica del lavoro da fare su un progetto nel tempo. Di solito il lavoro rimanente (o backlog) è indicato sull'asse verticale e il tempo sull'asse orizzontale. Il diagramma rappresenta una serie storica del lavoro da fare. Esso è utile per prevedere quando avverrà il completamento del lavoro.</w:t>
+      </w:r>
+      <w:r>
+        <w:rPr>
+          <w:rFonts w:cstheme="minorHAnsi"/>
+        </w:rPr>
+        <w:t xml:space="preserve"> Di seguito vengono mostrati i burndown chart relativi alle due Sprint effettuate.</w:t>
+      </w:r>
+    </w:p>
+    <w:p>
+      <w:pPr>
+        <w:spacing w:line="360" w:lineRule="auto"/>
+        <w:jc w:val="center"/>
+        <w:rPr>
+          <w:rFonts w:cstheme="minorHAnsi"/>
+        </w:rPr>
+      </w:pPr>
+      <w:r>
+        <w:rPr>
+          <w:rFonts w:cstheme="minorHAnsi"/>
+        </w:rPr>
+        <w:drawing>
+          <wp:inline distT="0" distB="0" distL="0" distR="0" wp14:anchorId="41F4D725" wp14:editId="68EE8B85">
+            <wp:extent cx="5844619" cy="5722070"/>
+            <wp:effectExtent l="0" t="0" r="3810" b="0"/>
+            <wp:docPr id="22" name="Immagine 2">
+              <a:extLst xmlns:a="http://schemas.openxmlformats.org/drawingml/2006/main">
+                <a:ext uri="{FF2B5EF4-FFF2-40B4-BE49-F238E27FC236}">
+                  <a16:creationId xmlns:a16="http://schemas.microsoft.com/office/drawing/2014/main" id="{B514F17A-6BC9-42C9-9848-EBF74B5E35EC}"/>
+                </a:ext>
+              </a:extLst>
+            </wp:docPr>
+            <wp:cNvGraphicFramePr>
+              <a:graphicFrameLocks xmlns:a="http://schemas.openxmlformats.org/drawingml/2006/main" noChangeAspect="1"/>
+            </wp:cNvGraphicFramePr>
+            <a:graphic xmlns:a="http://schemas.openxmlformats.org/drawingml/2006/main">
+              <a:graphicData uri="http://schemas.openxmlformats.org/drawingml/2006/picture">
+                <pic:pic xmlns:pic="http://schemas.openxmlformats.org/drawingml/2006/picture">
+                  <pic:nvPicPr>
+                    <pic:cNvPr id="3" name="Immagine 2">
+                      <a:extLst>
+                        <a:ext uri="{FF2B5EF4-FFF2-40B4-BE49-F238E27FC236}">
+                          <a16:creationId xmlns:a16="http://schemas.microsoft.com/office/drawing/2014/main" id="{B514F17A-6BC9-42C9-9848-EBF74B5E35EC}"/>
+                        </a:ext>
+                      </a:extLst>
+                    </pic:cNvPr>
+                    <pic:cNvPicPr>
+                      <a:picLocks noChangeAspect="1"/>
+                    </pic:cNvPicPr>
+                  </pic:nvPicPr>
+                  <pic:blipFill>
+                    <a:blip r:embed="rId8"/>
+                    <a:stretch>
+                      <a:fillRect/>
+                    </a:stretch>
+                  </pic:blipFill>
+                  <pic:spPr>
+                    <a:xfrm>
+                      <a:off x="0" y="0"/>
+                      <a:ext cx="5844619" cy="5722070"/>
+                    </a:xfrm>
+                    <a:prstGeom prst="rect">
+                      <a:avLst/>
+                    </a:prstGeom>
+                  </pic:spPr>
+                </pic:pic>
+              </a:graphicData>
+            </a:graphic>
+          </wp:inline>
+        </w:drawing>
+      </w:r>
+    </w:p>
+    <w:p>
+      <w:pPr>
+        <w:spacing w:line="360" w:lineRule="auto"/>
+        <w:jc w:val="center"/>
+        <w:rPr>
+          <w:rFonts w:cstheme="minorHAnsi"/>
+        </w:rPr>
+      </w:pPr>
+      <w:r>
+        <w:rPr>
+          <w:rFonts w:cstheme="minorHAnsi"/>
+        </w:rPr>
+        <w:lastRenderedPageBreak/>
+        <w:drawing>
+          <wp:inline distT="0" distB="0" distL="0" distR="0" wp14:anchorId="65DDCC00" wp14:editId="0AE6B8D2">
+            <wp:extent cx="6120130" cy="5727065"/>
+            <wp:effectExtent l="0" t="0" r="0" b="6985"/>
+            <wp:docPr id="21" name="Immagine 5">
+              <a:extLst xmlns:a="http://schemas.openxmlformats.org/drawingml/2006/main">
+                <a:ext uri="{FF2B5EF4-FFF2-40B4-BE49-F238E27FC236}">
+                  <a16:creationId xmlns:a16="http://schemas.microsoft.com/office/drawing/2014/main" id="{2D965AE4-2443-4AD9-A346-1AC8D2F1C443}"/>
+                </a:ext>
+              </a:extLst>
+            </wp:docPr>
+            <wp:cNvGraphicFramePr>
+              <a:graphicFrameLocks xmlns:a="http://schemas.openxmlformats.org/drawingml/2006/main" noChangeAspect="1"/>
+            </wp:cNvGraphicFramePr>
+            <a:graphic xmlns:a="http://schemas.openxmlformats.org/drawingml/2006/main">
+              <a:graphicData uri="http://schemas.openxmlformats.org/drawingml/2006/picture">
+                <pic:pic xmlns:pic="http://schemas.openxmlformats.org/drawingml/2006/picture">
+                  <pic:nvPicPr>
+                    <pic:cNvPr id="6" name="Immagine 5">
+                      <a:extLst>
+                        <a:ext uri="{FF2B5EF4-FFF2-40B4-BE49-F238E27FC236}">
+                          <a16:creationId xmlns:a16="http://schemas.microsoft.com/office/drawing/2014/main" id="{2D965AE4-2443-4AD9-A346-1AC8D2F1C443}"/>
+                        </a:ext>
+                      </a:extLst>
+                    </pic:cNvPr>
+                    <pic:cNvPicPr>
+                      <a:picLocks noChangeAspect="1"/>
+                    </pic:cNvPicPr>
+                  </pic:nvPicPr>
+                  <pic:blipFill>
+                    <a:blip r:embed="rId9"/>
+                    <a:stretch>
+                      <a:fillRect/>
+                    </a:stretch>
+                  </pic:blipFill>
+                  <pic:spPr>
+                    <a:xfrm>
+                      <a:off x="0" y="0"/>
+                      <a:ext cx="6120130" cy="5727065"/>
+                    </a:xfrm>
+                    <a:prstGeom prst="rect">
+                      <a:avLst/>
+                    </a:prstGeom>
+                  </pic:spPr>
+                </pic:pic>
+              </a:graphicData>
+            </a:graphic>
+          </wp:inline>
+        </w:drawing>
+      </w:r>
+    </w:p>
+    <w:p>
+      <w:pPr>
+        <w:spacing w:line="360" w:lineRule="auto"/>
+        <w:jc w:val="both"/>
+        <w:rPr>
+          <w:rFonts w:cstheme="minorHAnsi"/>
+        </w:rPr>
+      </w:pPr>
+    </w:p>
+    <w:p>
+      <w:pPr>
+        <w:spacing w:line="360" w:lineRule="auto"/>
+        <w:jc w:val="both"/>
+        <w:rPr>
+          <w:rFonts w:asciiTheme="majorHAnsi" w:hAnsiTheme="majorHAnsi" w:cstheme="majorHAnsi"/>
+          <w:b/>
+          <w:bCs/>
+          <w:sz w:val="40"/>
+          <w:szCs w:val="40"/>
+        </w:rPr>
+      </w:pPr>
+      <w:r>
+        <w:rPr>
+          <w:rFonts w:asciiTheme="majorHAnsi" w:hAnsiTheme="majorHAnsi" w:cstheme="majorHAnsi"/>
+          <w:b/>
+          <w:bCs/>
+          <w:sz w:val="40"/>
+          <w:szCs w:val="40"/>
+        </w:rPr>
         <w:t>Architettura dell’applicazione</w:t>
       </w:r>
     </w:p>
@@ -378,7 +572,6 @@
         <w:rPr>
           <w:rFonts w:cstheme="minorHAnsi"/>
         </w:rPr>
-        <w:lastRenderedPageBreak/>
         <w:t>Si</w:t>
       </w:r>
       <w:r>
@@ -449,21 +642,7 @@
         <w:rPr>
           <w:rFonts w:cstheme="minorHAnsi"/>
         </w:rPr>
-        <w:t>, che è possibile utilizzare attraverso una GUI, secondo il punto di vista di una delle tre tipologie di utenti, ovvero </w:t>
-      </w:r>
-      <w:proofErr w:type="spellStart"/>
-      <w:r>
-        <w:rPr>
-          <w:rFonts w:cstheme="minorHAnsi"/>
-        </w:rPr>
-        <w:t>Maintainer</w:t>
-      </w:r>
-      <w:proofErr w:type="spellEnd"/>
-      <w:r>
-        <w:rPr>
-          <w:rFonts w:cstheme="minorHAnsi"/>
-        </w:rPr>
-        <w:t>, Planner e System Administrator (è colui che ha il p</w:t>
+        <w:t>, che è possibile utilizzare attraverso una GUI, secondo il punto di vista di una delle tre tipologie di utenti, ovvero Maintainer, Planner e System Administrator (è colui che ha il p</w:t>
       </w:r>
       <w:r>
         <w:rPr>
@@ -503,6 +682,7 @@
           <w:sz w:val="40"/>
           <w:szCs w:val="40"/>
         </w:rPr>
+        <w:lastRenderedPageBreak/>
         <w:drawing>
           <wp:inline distT="0" distB="0" distL="0" distR="0" wp14:anchorId="5EC32DB2" wp14:editId="33A67CCE">
             <wp:extent cx="6120130" cy="5339715"/>
@@ -521,7 +701,7 @@
                     </pic:cNvPicPr>
                   </pic:nvPicPr>
                   <pic:blipFill rotWithShape="1">
-                    <a:blip r:embed="rId8">
+                    <a:blip r:embed="rId10">
                       <a:alphaModFix/>
                     </a:blip>
                     <a:srcRect/>
@@ -645,7 +825,7 @@
                     </pic:cNvPicPr>
                   </pic:nvPicPr>
                   <pic:blipFill>
-                    <a:blip r:embed="rId9" cstate="print">
+                    <a:blip r:embed="rId11" cstate="print">
                       <a:extLst>
                         <a:ext uri="{28A0092B-C50C-407E-A947-70E740481C1C}">
                           <a14:useLocalDpi xmlns:a14="http://schemas.microsoft.com/office/drawing/2010/main" val="0"/>
@@ -691,14 +871,12 @@
         </w:rPr>
         <w:t xml:space="preserve">Per poter accedere all’applicazione è necessario autenticarsi attraverso la schermata di login iniziale in cui bisogna inserire username e password e specificare il ruolo dell’utente attraverso un </w:t>
       </w:r>
-      <w:proofErr w:type="spellStart"/>
-      <w:r>
-        <w:rPr>
-          <w:rFonts w:cstheme="minorHAnsi"/>
-        </w:rPr>
-        <w:t>menù</w:t>
-      </w:r>
-      <w:proofErr w:type="spellEnd"/>
+      <w:r>
+        <w:rPr>
+          <w:rFonts w:cstheme="minorHAnsi"/>
+        </w:rPr>
+        <w:t>menu</w:t>
+      </w:r>
       <w:r>
         <w:rPr>
           <w:rFonts w:cstheme="minorHAnsi"/>
@@ -739,7 +917,7 @@
                     </pic:cNvPicPr>
                   </pic:nvPicPr>
                   <pic:blipFill>
-                    <a:blip r:embed="rId10">
+                    <a:blip r:embed="rId12">
                       <a:extLst>
                         <a:ext uri="{28A0092B-C50C-407E-A947-70E740481C1C}">
                           <a14:useLocalDpi xmlns:a14="http://schemas.microsoft.com/office/drawing/2010/main" val="0"/>
@@ -830,12 +1008,22 @@
         <w:rPr>
           <w:rFonts w:cstheme="minorHAnsi"/>
         </w:rPr>
-        <w:t xml:space="preserve"> User Management </w:t>
+        <w:t xml:space="preserve"> </w:t>
+      </w:r>
+      <w:r>
+        <w:rPr>
+          <w:rFonts w:cstheme="minorHAnsi"/>
+          <w:i/>
+          <w:iCs/>
+        </w:rPr>
+        <w:t xml:space="preserve">User Management </w:t>
       </w:r>
       <w:proofErr w:type="spellStart"/>
       <w:r>
         <w:rPr>
           <w:rFonts w:cstheme="minorHAnsi"/>
+          <w:i/>
+          <w:iCs/>
         </w:rPr>
         <w:t>View</w:t>
       </w:r>
@@ -895,7 +1083,7 @@
                     </pic:cNvPicPr>
                   </pic:nvPicPr>
                   <pic:blipFill>
-                    <a:blip r:embed="rId11">
+                    <a:blip r:embed="rId13">
                       <a:extLst>
                         <a:ext uri="{28A0092B-C50C-407E-A947-70E740481C1C}">
                           <a14:useLocalDpi xmlns:a14="http://schemas.microsoft.com/office/drawing/2010/main" val="0"/>
@@ -944,6 +1132,8 @@
       <w:r>
         <w:rPr>
           <w:rFonts w:cstheme="minorHAnsi"/>
+          <w:i/>
+          <w:iCs/>
         </w:rPr>
         <w:t>Competence</w:t>
       </w:r>
@@ -951,6 +1141,8 @@
       <w:r>
         <w:rPr>
           <w:rFonts w:cstheme="minorHAnsi"/>
+          <w:i/>
+          <w:iCs/>
         </w:rPr>
         <w:t xml:space="preserve"> </w:t>
       </w:r>
@@ -958,6 +1150,8 @@
       <w:r>
         <w:rPr>
           <w:rFonts w:cstheme="minorHAnsi"/>
+          <w:i/>
+          <w:iCs/>
         </w:rPr>
         <w:t>View</w:t>
       </w:r>
@@ -986,6 +1180,8 @@
       <w:r>
         <w:rPr>
           <w:rFonts w:cstheme="minorHAnsi"/>
+          <w:i/>
+          <w:iCs/>
         </w:rPr>
         <w:t>Competence</w:t>
       </w:r>
@@ -993,8 +1189,16 @@
       <w:r>
         <w:rPr>
           <w:rFonts w:cstheme="minorHAnsi"/>
-        </w:rPr>
-        <w:t xml:space="preserve"> Manager che permette di prevedere nuove competenze o di modificare quelle già previste </w:t>
+          <w:i/>
+          <w:iCs/>
+        </w:rPr>
+        <w:t xml:space="preserve"> Manager</w:t>
+      </w:r>
+      <w:r>
+        <w:rPr>
+          <w:rFonts w:cstheme="minorHAnsi"/>
+        </w:rPr>
+        <w:t xml:space="preserve"> che permette di prevedere nuove competenze o di modificare quelle già previste </w:t>
       </w:r>
     </w:p>
     <w:p>
@@ -1032,7 +1236,7 @@
                     </pic:cNvPicPr>
                   </pic:nvPicPr>
                   <pic:blipFill>
-                    <a:blip r:embed="rId12">
+                    <a:blip r:embed="rId14">
                       <a:extLst>
                         <a:ext uri="{28A0092B-C50C-407E-A947-70E740481C1C}">
                           <a14:useLocalDpi xmlns:a14="http://schemas.microsoft.com/office/drawing/2010/main" val="0"/>
@@ -1100,7 +1304,7 @@
                     </pic:cNvPicPr>
                   </pic:nvPicPr>
                   <pic:blipFill>
-                    <a:blip r:embed="rId13">
+                    <a:blip r:embed="rId15">
                       <a:extLst>
                         <a:ext uri="{28A0092B-C50C-407E-A947-70E740481C1C}">
                           <a14:useLocalDpi xmlns:a14="http://schemas.microsoft.com/office/drawing/2010/main" val="0"/>
@@ -1179,12 +1383,22 @@
         <w:rPr>
           <w:rFonts w:cstheme="minorHAnsi"/>
         </w:rPr>
-        <w:t xml:space="preserve"> visibile tramite due tabelle nella schermata Access </w:t>
+        <w:t xml:space="preserve"> visibile tramite due tabelle nella schermata </w:t>
+      </w:r>
+      <w:r>
+        <w:rPr>
+          <w:rFonts w:cstheme="minorHAnsi"/>
+          <w:i/>
+          <w:iCs/>
+        </w:rPr>
+        <w:t xml:space="preserve">Access </w:t>
       </w:r>
       <w:proofErr w:type="spellStart"/>
       <w:r>
         <w:rPr>
           <w:rFonts w:cstheme="minorHAnsi"/>
+          <w:i/>
+          <w:iCs/>
         </w:rPr>
         <w:t>View</w:t>
       </w:r>
@@ -1205,6 +1419,8 @@
       <w:r>
         <w:rPr>
           <w:rFonts w:cstheme="minorHAnsi"/>
+          <w:i/>
+          <w:iCs/>
         </w:rPr>
         <w:t>Past</w:t>
       </w:r>
@@ -1212,13 +1428,23 @@
       <w:r>
         <w:rPr>
           <w:rFonts w:cstheme="minorHAnsi"/>
-        </w:rPr>
-        <w:t xml:space="preserve"> accesses e </w:t>
+          <w:i/>
+          <w:iCs/>
+        </w:rPr>
+        <w:t xml:space="preserve"> accesses</w:t>
+      </w:r>
+      <w:r>
+        <w:rPr>
+          <w:rFonts w:cstheme="minorHAnsi"/>
+        </w:rPr>
+        <w:t xml:space="preserve"> e </w:t>
       </w:r>
       <w:proofErr w:type="spellStart"/>
       <w:r>
         <w:rPr>
           <w:rFonts w:cstheme="minorHAnsi"/>
+          <w:i/>
+          <w:iCs/>
         </w:rPr>
         <w:t>Current</w:t>
       </w:r>
@@ -1226,8 +1452,16 @@
       <w:r>
         <w:rPr>
           <w:rFonts w:cstheme="minorHAnsi"/>
-        </w:rPr>
-        <w:t xml:space="preserve"> accesses.</w:t>
+          <w:i/>
+          <w:iCs/>
+        </w:rPr>
+        <w:t xml:space="preserve"> accesses</w:t>
+      </w:r>
+      <w:r>
+        <w:rPr>
+          <w:rFonts w:cstheme="minorHAnsi"/>
+        </w:rPr>
+        <w:t>.</w:t>
       </w:r>
       <w:r>
         <w:rPr>
@@ -1235,14 +1469,12 @@
         </w:rPr>
         <w:t xml:space="preserve"> </w:t>
       </w:r>
-      <w:proofErr w:type="gramStart"/>
-      <w:r>
-        <w:rPr>
-          <w:rFonts w:cstheme="minorHAnsi"/>
-        </w:rPr>
-        <w:t>Inoltre</w:t>
-      </w:r>
-      <w:proofErr w:type="gramEnd"/>
+      <w:r>
+        <w:rPr>
+          <w:rFonts w:cstheme="minorHAnsi"/>
+        </w:rPr>
+        <w:t>Inoltre,</w:t>
+      </w:r>
       <w:r>
         <w:rPr>
           <w:rFonts w:cstheme="minorHAnsi"/>
@@ -1285,7 +1517,7 @@
                     </pic:cNvPicPr>
                   </pic:nvPicPr>
                   <pic:blipFill>
-                    <a:blip r:embed="rId14">
+                    <a:blip r:embed="rId16">
                       <a:extLst>
                         <a:ext uri="{28A0092B-C50C-407E-A947-70E740481C1C}">
                           <a14:useLocalDpi xmlns:a14="http://schemas.microsoft.com/office/drawing/2010/main" val="0"/>
@@ -1329,12 +1561,22 @@
           <w:rFonts w:cstheme="minorHAnsi"/>
         </w:rPr>
         <w:lastRenderedPageBreak/>
-        <w:t xml:space="preserve">In Area </w:t>
+        <w:t xml:space="preserve">In </w:t>
+      </w:r>
+      <w:r>
+        <w:rPr>
+          <w:rFonts w:cstheme="minorHAnsi"/>
+          <w:i/>
+          <w:iCs/>
+        </w:rPr>
+        <w:t xml:space="preserve">Area </w:t>
       </w:r>
       <w:proofErr w:type="spellStart"/>
       <w:r>
         <w:rPr>
           <w:rFonts w:cstheme="minorHAnsi"/>
+          <w:i/>
+          <w:iCs/>
         </w:rPr>
         <w:t>View</w:t>
       </w:r>
@@ -1387,7 +1629,7 @@
                     </pic:cNvPicPr>
                   </pic:nvPicPr>
                   <pic:blipFill>
-                    <a:blip r:embed="rId15">
+                    <a:blip r:embed="rId17">
                       <a:extLst>
                         <a:ext uri="{28A0092B-C50C-407E-A947-70E740481C1C}">
                           <a14:useLocalDpi xmlns:a14="http://schemas.microsoft.com/office/drawing/2010/main" val="0"/>
@@ -1430,12 +1672,22 @@
         <w:rPr>
           <w:rFonts w:cstheme="minorHAnsi"/>
         </w:rPr>
-        <w:t xml:space="preserve">In Activity </w:t>
+        <w:t xml:space="preserve">In </w:t>
+      </w:r>
+      <w:r>
+        <w:rPr>
+          <w:rFonts w:cstheme="minorHAnsi"/>
+          <w:i/>
+          <w:iCs/>
+        </w:rPr>
+        <w:t xml:space="preserve">Activity </w:t>
       </w:r>
       <w:proofErr w:type="spellStart"/>
       <w:r>
         <w:rPr>
           <w:rFonts w:cstheme="minorHAnsi"/>
+          <w:i/>
+          <w:iCs/>
         </w:rPr>
         <w:t>View</w:t>
       </w:r>
@@ -1486,7 +1738,7 @@
                     </pic:cNvPicPr>
                   </pic:nvPicPr>
                   <pic:blipFill>
-                    <a:blip r:embed="rId16">
+                    <a:blip r:embed="rId18">
                       <a:extLst>
                         <a:ext uri="{28A0092B-C50C-407E-A947-70E740481C1C}">
                           <a14:useLocalDpi xmlns:a14="http://schemas.microsoft.com/office/drawing/2010/main" val="0"/>
@@ -1530,12 +1782,22 @@
           <w:rFonts w:cstheme="minorHAnsi"/>
         </w:rPr>
         <w:lastRenderedPageBreak/>
-        <w:t xml:space="preserve">Nuovi materiali possono essere aggiunti nella schermata Tools </w:t>
+        <w:t xml:space="preserve">Nuovi materiali possono essere aggiunti nella schermata </w:t>
+      </w:r>
+      <w:r>
+        <w:rPr>
+          <w:rFonts w:cstheme="minorHAnsi"/>
+          <w:i/>
+          <w:iCs/>
+        </w:rPr>
+        <w:t xml:space="preserve">Tools </w:t>
       </w:r>
       <w:proofErr w:type="spellStart"/>
       <w:r>
         <w:rPr>
           <w:rFonts w:cstheme="minorHAnsi"/>
+          <w:i/>
+          <w:iCs/>
         </w:rPr>
         <w:t>View</w:t>
       </w:r>
@@ -1580,7 +1842,7 @@
                     </pic:cNvPicPr>
                   </pic:nvPicPr>
                   <pic:blipFill>
-                    <a:blip r:embed="rId17">
+                    <a:blip r:embed="rId19">
                       <a:extLst>
                         <a:ext uri="{28A0092B-C50C-407E-A947-70E740481C1C}">
                           <a14:useLocalDpi xmlns:a14="http://schemas.microsoft.com/office/drawing/2010/main" val="0"/>
@@ -1623,12 +1885,22 @@
         <w:rPr>
           <w:rFonts w:cstheme="minorHAnsi"/>
         </w:rPr>
-        <w:t xml:space="preserve">Infine, come ultima schermata di gestione dati accessibile sempre dall’interfaccia User Management </w:t>
+        <w:t xml:space="preserve">Infine, come ultima schermata di gestione dati accessibile sempre dall’interfaccia </w:t>
+      </w:r>
+      <w:r>
+        <w:rPr>
+          <w:rFonts w:cstheme="minorHAnsi"/>
+          <w:i/>
+          <w:iCs/>
+        </w:rPr>
+        <w:t xml:space="preserve">User Management </w:t>
       </w:r>
       <w:proofErr w:type="spellStart"/>
       <w:r>
         <w:rPr>
           <w:rFonts w:cstheme="minorHAnsi"/>
+          <w:i/>
+          <w:iCs/>
         </w:rPr>
         <w:t>View</w:t>
       </w:r>
@@ -1671,7 +1943,7 @@
                     </pic:cNvPicPr>
                   </pic:nvPicPr>
                   <pic:blipFill>
-                    <a:blip r:embed="rId18">
+                    <a:blip r:embed="rId20">
                       <a:extLst>
                         <a:ext uri="{28A0092B-C50C-407E-A947-70E740481C1C}">
                           <a14:useLocalDpi xmlns:a14="http://schemas.microsoft.com/office/drawing/2010/main" val="0"/>
@@ -1727,7 +1999,35 @@
         <w:rPr>
           <w:rFonts w:cstheme="minorHAnsi"/>
         </w:rPr>
-        <w:t>ha a disposizione una schermata in cui visualizza tutte le attività disponibili e attraverso il bottone Manage Activities viene portato sulla schermata Activity Manager da cui può creare una nuova attività.</w:t>
+        <w:t xml:space="preserve">ha a disposizione una schermata in cui visualizza tutte le attività disponibili e attraverso il bottone </w:t>
+      </w:r>
+      <w:r>
+        <w:rPr>
+          <w:rFonts w:cstheme="minorHAnsi"/>
+          <w:i/>
+          <w:iCs/>
+        </w:rPr>
+        <w:t>Manage Activities</w:t>
+      </w:r>
+      <w:r>
+        <w:rPr>
+          <w:rFonts w:cstheme="minorHAnsi"/>
+        </w:rPr>
+        <w:t xml:space="preserve"> viene portato sulla schermata </w:t>
+      </w:r>
+      <w:r>
+        <w:rPr>
+          <w:rFonts w:cstheme="minorHAnsi"/>
+          <w:i/>
+          <w:iCs/>
+        </w:rPr>
+        <w:t>Activity Manager</w:t>
+      </w:r>
+      <w:r>
+        <w:rPr>
+          <w:rFonts w:cstheme="minorHAnsi"/>
+        </w:rPr>
+        <w:t xml:space="preserve"> da cui può creare una nuova attività.</w:t>
       </w:r>
     </w:p>
     <w:p>
@@ -1761,7 +2061,7 @@
                     </pic:cNvPicPr>
                   </pic:nvPicPr>
                   <pic:blipFill>
-                    <a:blip r:embed="rId19">
+                    <a:blip r:embed="rId21">
                       <a:extLst>
                         <a:ext uri="{28A0092B-C50C-407E-A947-70E740481C1C}">
                           <a14:useLocalDpi xmlns:a14="http://schemas.microsoft.com/office/drawing/2010/main" val="0"/>
@@ -1804,7 +2104,21 @@
         <w:rPr>
           <w:rFonts w:cstheme="minorHAnsi"/>
         </w:rPr>
-        <w:t xml:space="preserve">Come anticipato in precedenza, la schermata Activity Manager permette di creare una nuova attività specificando tutti i campi necessari per identificarla, infatti, è possibile inserire l’area dove si svolge l’attività, la tipologia, il numero della settimana corrispondente, il tempo stimato per compierla, la possibilità di interromperla e inoltre è possibile aggiungere un documento SMP </w:t>
+        <w:t xml:space="preserve">Come anticipato in precedenza, la schermata </w:t>
+      </w:r>
+      <w:r>
+        <w:rPr>
+          <w:rFonts w:cstheme="minorHAnsi"/>
+          <w:i/>
+          <w:iCs/>
+        </w:rPr>
+        <w:t>Activity Manager</w:t>
+      </w:r>
+      <w:r>
+        <w:rPr>
+          <w:rFonts w:cstheme="minorHAnsi"/>
+        </w:rPr>
+        <w:t xml:space="preserve"> permette di creare una nuova attività specificando tutti i campi necessari per identificarla, infatti, è possibile inserire l’area dove si svolge l’attività, la tipologia, il numero della settimana corrispondente, il tempo stimato per compierla, la possibilità di interromperla e inoltre è possibile aggiungere un documento SMP </w:t>
       </w:r>
       <w:r>
         <w:rPr>
@@ -1845,7 +2159,7 @@
                     </pic:cNvPicPr>
                   </pic:nvPicPr>
                   <pic:blipFill>
-                    <a:blip r:embed="rId20">
+                    <a:blip r:embed="rId22">
                       <a:extLst>
                         <a:ext uri="{28A0092B-C50C-407E-A947-70E740481C1C}">
                           <a14:useLocalDpi xmlns:a14="http://schemas.microsoft.com/office/drawing/2010/main" val="0"/>
@@ -1888,12 +2202,22 @@
         <w:rPr>
           <w:rFonts w:cstheme="minorHAnsi"/>
         </w:rPr>
-        <w:t xml:space="preserve">La schermata Activity </w:t>
+        <w:t xml:space="preserve">La schermata </w:t>
+      </w:r>
+      <w:r>
+        <w:rPr>
+          <w:rFonts w:cstheme="minorHAnsi"/>
+          <w:i/>
+          <w:iCs/>
+        </w:rPr>
+        <w:t xml:space="preserve">Activity </w:t>
       </w:r>
       <w:proofErr w:type="spellStart"/>
       <w:r>
         <w:rPr>
           <w:rFonts w:cstheme="minorHAnsi"/>
+          <w:i/>
+          <w:iCs/>
         </w:rPr>
         <w:t>Summary</w:t>
       </w:r>
@@ -1920,12 +2244,32 @@
         <w:rPr>
           <w:rFonts w:cstheme="minorHAnsi"/>
         </w:rPr>
-        <w:t xml:space="preserve"> in cui vengono specificate le competenze richieste per svolgere quella determinata attività e i materiali richiesti da utilizzare. Da questa schermata è possibile, tramite il bottone Manage </w:t>
+        <w:t xml:space="preserve"> in cui vengono specificate le competenze richieste per svolgere quella determinata attività e i materiali richiesti da utilizzare. Da questa schermata è possibile, tramite il bottone </w:t>
       </w:r>
       <w:proofErr w:type="spellStart"/>
       <w:r>
         <w:rPr>
           <w:rFonts w:cstheme="minorHAnsi"/>
+          <w:i/>
+          <w:iCs/>
+        </w:rPr>
+        <w:t>Manage</w:t>
+      </w:r>
+      <w:proofErr w:type="spellEnd"/>
+      <w:r>
+        <w:rPr>
+          <w:rFonts w:cstheme="minorHAnsi"/>
+          <w:i/>
+          <w:iCs/>
+        </w:rPr>
+        <w:t xml:space="preserve"> </w:t>
+      </w:r>
+      <w:proofErr w:type="spellStart"/>
+      <w:r>
+        <w:rPr>
+          <w:rFonts w:cstheme="minorHAnsi"/>
+          <w:i/>
+          <w:iCs/>
         </w:rPr>
         <w:t>Competences</w:t>
       </w:r>
@@ -1933,6 +2277,8 @@
       <w:r>
         <w:rPr>
           <w:rFonts w:cstheme="minorHAnsi"/>
+          <w:i/>
+          <w:iCs/>
         </w:rPr>
         <w:t xml:space="preserve"> and </w:t>
       </w:r>
@@ -1940,6 +2286,8 @@
       <w:r>
         <w:rPr>
           <w:rFonts w:cstheme="minorHAnsi"/>
+          <w:i/>
+          <w:iCs/>
         </w:rPr>
         <w:t>Materials</w:t>
       </w:r>
@@ -1948,12 +2296,22 @@
         <w:rPr>
           <w:rFonts w:cstheme="minorHAnsi"/>
         </w:rPr>
-        <w:t xml:space="preserve">, andare sulla schermata Activity </w:t>
+        <w:t xml:space="preserve">, andare sulla schermata </w:t>
+      </w:r>
+      <w:r>
+        <w:rPr>
+          <w:rFonts w:cstheme="minorHAnsi"/>
+          <w:i/>
+          <w:iCs/>
+        </w:rPr>
+        <w:t xml:space="preserve">Activity </w:t>
       </w:r>
       <w:proofErr w:type="spellStart"/>
       <w:r>
         <w:rPr>
           <w:rFonts w:cstheme="minorHAnsi"/>
+          <w:i/>
+          <w:iCs/>
         </w:rPr>
         <w:t>View</w:t>
       </w:r>
@@ -1968,49 +2326,21 @@
         <w:rPr>
           <w:rFonts w:cstheme="minorHAnsi"/>
         </w:rPr>
-        <w:t xml:space="preserve"> e tramite il bottone Select </w:t>
-      </w:r>
-      <w:proofErr w:type="spellStart"/>
-      <w:r>
-        <w:rPr>
-          <w:rFonts w:cstheme="minorHAnsi"/>
-        </w:rPr>
-        <w:t>Maintainer</w:t>
-      </w:r>
-      <w:proofErr w:type="spellEnd"/>
-      <w:r>
-        <w:rPr>
-          <w:rFonts w:cstheme="minorHAnsi"/>
-        </w:rPr>
-        <w:t xml:space="preserve"> accedere alla </w:t>
-      </w:r>
-      <w:proofErr w:type="spellStart"/>
-      <w:r>
-        <w:rPr>
-          <w:rFonts w:cstheme="minorHAnsi"/>
-        </w:rPr>
-        <w:t>Maintainer</w:t>
-      </w:r>
-      <w:proofErr w:type="spellEnd"/>
-      <w:r>
-        <w:rPr>
-          <w:rFonts w:cstheme="minorHAnsi"/>
-        </w:rPr>
-        <w:t xml:space="preserve"> List da cui scegliere il </w:t>
-      </w:r>
-      <w:proofErr w:type="spellStart"/>
-      <w:r>
-        <w:rPr>
-          <w:rFonts w:cstheme="minorHAnsi"/>
-        </w:rPr>
-        <w:t>maintainer</w:t>
-      </w:r>
-      <w:proofErr w:type="spellEnd"/>
-      <w:r>
-        <w:rPr>
-          <w:rFonts w:cstheme="minorHAnsi"/>
-        </w:rPr>
-        <w:t xml:space="preserve"> da assegnare a quella attività. Inoltre, è possibile caricare un documento pdf corrispondente al file SMP richiesto per quel determinato intervento. Se si vuole aggiungere una descrizione dell’intervento oppure scrivere delle note riguardanti il lavoro, sono presenti anche</w:t>
+        <w:t xml:space="preserve"> e tramite il bottone </w:t>
+      </w:r>
+      <w:r>
+        <w:rPr>
+          <w:rFonts w:cstheme="minorHAnsi"/>
+          <w:i/>
+          <w:iCs/>
+        </w:rPr>
+        <w:t>Select Maintainer</w:t>
+      </w:r>
+      <w:r>
+        <w:rPr>
+          <w:rFonts w:cstheme="minorHAnsi"/>
+        </w:rPr>
+        <w:t xml:space="preserve"> accedere alla Maintainer List da cui scegliere il maintainer da assegnare a quella attività. Inoltre, è possibile caricare un documento pdf corrispondente al file SMP richiesto per quel determinato intervento. Se si vuole aggiungere una descrizione dell’intervento oppure scrivere delle note riguardanti il lavoro, sono presenti anche</w:t>
       </w:r>
       <w:r>
         <w:rPr>
@@ -2057,7 +2387,7 @@
                     </pic:cNvPicPr>
                   </pic:nvPicPr>
                   <pic:blipFill>
-                    <a:blip r:embed="rId21">
+                    <a:blip r:embed="rId23">
                       <a:extLst>
                         <a:ext uri="{28A0092B-C50C-407E-A947-70E740481C1C}">
                           <a14:useLocalDpi xmlns:a14="http://schemas.microsoft.com/office/drawing/2010/main" val="0"/>
@@ -2102,55 +2432,65 @@
         </w:rPr>
         <w:t xml:space="preserve">In </w:t>
       </w:r>
-      <w:proofErr w:type="spellStart"/>
-      <w:r>
-        <w:rPr>
-          <w:rFonts w:cstheme="minorHAnsi"/>
-        </w:rPr>
-        <w:t>Maintainer</w:t>
-      </w:r>
-      <w:proofErr w:type="spellEnd"/>
-      <w:r>
-        <w:rPr>
-          <w:rFonts w:cstheme="minorHAnsi"/>
-        </w:rPr>
-        <w:t xml:space="preserve"> List, vengono mostrati</w:t>
-      </w:r>
-      <w:r>
-        <w:rPr>
-          <w:rFonts w:cstheme="minorHAnsi"/>
-        </w:rPr>
-        <w:t xml:space="preserve"> tutti i </w:t>
-      </w:r>
-      <w:proofErr w:type="spellStart"/>
-      <w:r>
-        <w:rPr>
-          <w:rFonts w:cstheme="minorHAnsi"/>
-        </w:rPr>
-        <w:t>maintainer</w:t>
-      </w:r>
-      <w:proofErr w:type="spellEnd"/>
-      <w:r>
-        <w:rPr>
-          <w:rFonts w:cstheme="minorHAnsi"/>
-        </w:rPr>
-        <w:t xml:space="preserve"> disponibili che possono essere assegnati ad una determinata attività selezionata</w:t>
-      </w:r>
-      <w:r>
-        <w:rPr>
-          <w:rFonts w:cstheme="minorHAnsi"/>
-        </w:rPr>
-        <w:t xml:space="preserve"> e la colonna Skills indica l</w:t>
-      </w:r>
-      <w:r>
-        <w:rPr>
-          <w:rFonts w:cstheme="minorHAnsi"/>
-        </w:rPr>
-        <w:t>e skill</w:t>
-      </w:r>
-      <w:r>
-        <w:rPr>
-          <w:rFonts w:cstheme="minorHAnsi"/>
+      <w:r>
+        <w:rPr>
+          <w:rFonts w:cstheme="minorHAnsi"/>
+          <w:i/>
+          <w:iCs/>
+        </w:rPr>
+        <w:t>Maintainer List</w:t>
+      </w:r>
+      <w:r>
+        <w:rPr>
+          <w:rFonts w:cstheme="minorHAnsi"/>
+        </w:rPr>
+        <w:t>, vengono mostrati</w:t>
+      </w:r>
+      <w:r>
+        <w:rPr>
+          <w:rFonts w:cstheme="minorHAnsi"/>
+        </w:rPr>
+        <w:t xml:space="preserve"> tutti i maintainer disponibili che possono essere assegnati ad una determinata attività selezionata</w:t>
+      </w:r>
+      <w:r>
+        <w:rPr>
+          <w:rFonts w:cstheme="minorHAnsi"/>
+        </w:rPr>
+        <w:t xml:space="preserve"> e la colonna </w:t>
+      </w:r>
+      <w:r>
+        <w:rPr>
+          <w:rFonts w:cstheme="minorHAnsi"/>
+          <w:i/>
+          <w:iCs/>
+        </w:rPr>
+        <w:t>Skills</w:t>
+      </w:r>
+      <w:r>
+        <w:rPr>
+          <w:rFonts w:cstheme="minorHAnsi"/>
+        </w:rPr>
+        <w:t xml:space="preserve"> indica l</w:t>
+      </w:r>
+      <w:r>
+        <w:rPr>
+          <w:rFonts w:cstheme="minorHAnsi"/>
+        </w:rPr>
+        <w:t xml:space="preserve">e </w:t>
+      </w:r>
+      <w:r>
+        <w:rPr>
+          <w:rFonts w:cstheme="minorHAnsi"/>
+          <w:i/>
+          <w:iCs/>
+        </w:rPr>
+        <w:t>skill</w:t>
+      </w:r>
+      <w:r>
+        <w:rPr>
+          <w:rFonts w:cstheme="minorHAnsi"/>
+          <w:i/>
+          <w:iCs/>
         </w:rPr>
         <w:t>s</w:t>
       </w:r>
@@ -2170,21 +2510,7 @@
         <w:rPr>
           <w:rFonts w:cstheme="minorHAnsi"/>
         </w:rPr>
-        <w:t xml:space="preserve">i </w:t>
-      </w:r>
-      <w:proofErr w:type="spellStart"/>
-      <w:r>
-        <w:rPr>
-          <w:rFonts w:cstheme="minorHAnsi"/>
-        </w:rPr>
-        <w:t>maintainer</w:t>
-      </w:r>
-      <w:proofErr w:type="spellEnd"/>
-      <w:r>
-        <w:rPr>
-          <w:rFonts w:cstheme="minorHAnsi"/>
-        </w:rPr>
-        <w:t xml:space="preserve"> </w:t>
+        <w:t xml:space="preserve">i maintainer </w:t>
       </w:r>
       <w:r>
         <w:rPr>
@@ -2231,7 +2557,7 @@
                     </pic:cNvPicPr>
                   </pic:nvPicPr>
                   <pic:blipFill>
-                    <a:blip r:embed="rId22">
+                    <a:blip r:embed="rId24">
                       <a:extLst>
                         <a:ext uri="{28A0092B-C50C-407E-A947-70E740481C1C}">
                           <a14:useLocalDpi xmlns:a14="http://schemas.microsoft.com/office/drawing/2010/main" val="0"/>
@@ -2274,44 +2600,40 @@
         <w:rPr>
           <w:rFonts w:cstheme="minorHAnsi"/>
         </w:rPr>
-        <w:t xml:space="preserve">L’utente </w:t>
+        <w:t>L’utente Maintainer, dopo aver eseguito il login, accede alla schermata dell</w:t>
+      </w:r>
+      <w:r>
+        <w:rPr>
+          <w:rFonts w:cstheme="minorHAnsi"/>
+        </w:rPr>
+        <w:t xml:space="preserve">e </w:t>
+      </w:r>
+      <w:r>
+        <w:rPr>
+          <w:rFonts w:cstheme="minorHAnsi"/>
+        </w:rPr>
+        <w:t>attività</w:t>
+      </w:r>
+      <w:r>
+        <w:rPr>
+          <w:rFonts w:cstheme="minorHAnsi"/>
+        </w:rPr>
+        <w:t xml:space="preserve"> a lui assegnate e attraverso </w:t>
+      </w:r>
+      <w:r>
+        <w:rPr>
+          <w:rFonts w:cstheme="minorHAnsi"/>
+          <w:i/>
+          <w:iCs/>
+        </w:rPr>
+        <w:t xml:space="preserve">Activity </w:t>
       </w:r>
       <w:proofErr w:type="spellStart"/>
       <w:r>
         <w:rPr>
           <w:rFonts w:cstheme="minorHAnsi"/>
-        </w:rPr>
-        <w:t>Maintainer</w:t>
-      </w:r>
-      <w:proofErr w:type="spellEnd"/>
-      <w:r>
-        <w:rPr>
-          <w:rFonts w:cstheme="minorHAnsi"/>
-        </w:rPr>
-        <w:t>, dopo aver eseguito il login, accede alla schermata dell</w:t>
-      </w:r>
-      <w:r>
-        <w:rPr>
-          <w:rFonts w:cstheme="minorHAnsi"/>
-        </w:rPr>
-        <w:t xml:space="preserve">e </w:t>
-      </w:r>
-      <w:r>
-        <w:rPr>
-          <w:rFonts w:cstheme="minorHAnsi"/>
-        </w:rPr>
-        <w:t>attività</w:t>
-      </w:r>
-      <w:r>
-        <w:rPr>
-          <w:rFonts w:cstheme="minorHAnsi"/>
-        </w:rPr>
-        <w:t xml:space="preserve"> a lui assegnate e attraverso Activity </w:t>
-      </w:r>
-      <w:proofErr w:type="spellStart"/>
-      <w:r>
-        <w:rPr>
-          <w:rFonts w:cstheme="minorHAnsi"/>
+          <w:i/>
+          <w:iCs/>
         </w:rPr>
         <w:t>Summary</w:t>
       </w:r>
@@ -2355,7 +2677,7 @@
                     </pic:cNvPicPr>
                   </pic:nvPicPr>
                   <pic:blipFill>
-                    <a:blip r:embed="rId23">
+                    <a:blip r:embed="rId25">
                       <a:extLst>
                         <a:ext uri="{28A0092B-C50C-407E-A947-70E740481C1C}">
                           <a14:useLocalDpi xmlns:a14="http://schemas.microsoft.com/office/drawing/2010/main" val="0"/>
@@ -2418,7 +2740,7 @@
                     </pic:cNvPicPr>
                   </pic:nvPicPr>
                   <pic:blipFill>
-                    <a:blip r:embed="rId24">
+                    <a:blip r:embed="rId26">
                       <a:extLst>
                         <a:ext uri="{28A0092B-C50C-407E-A947-70E740481C1C}">
                           <a14:useLocalDpi xmlns:a14="http://schemas.microsoft.com/office/drawing/2010/main" val="0"/>
@@ -2453,11 +2775,153 @@
     <w:p>
       <w:pPr>
         <w:spacing w:line="360" w:lineRule="auto"/>
-        <w:jc w:val="center"/>
         <w:rPr>
           <w:rFonts w:asciiTheme="majorHAnsi" w:hAnsiTheme="majorHAnsi" w:cstheme="majorHAnsi"/>
-        </w:rPr>
-      </w:pPr>
+          <w:b/>
+          <w:bCs/>
+          <w:sz w:val="40"/>
+          <w:szCs w:val="40"/>
+        </w:rPr>
+      </w:pPr>
+      <w:r>
+        <w:rPr>
+          <w:rFonts w:asciiTheme="majorHAnsi" w:hAnsiTheme="majorHAnsi" w:cstheme="majorHAnsi"/>
+          <w:b/>
+          <w:bCs/>
+          <w:sz w:val="40"/>
+          <w:szCs w:val="40"/>
+        </w:rPr>
+        <w:lastRenderedPageBreak/>
+        <w:t>Design Pattern</w:t>
+      </w:r>
+    </w:p>
+    <w:p>
+      <w:pPr>
+        <w:spacing w:line="360" w:lineRule="auto"/>
+        <w:rPr>
+          <w:rFonts w:cstheme="minorHAnsi"/>
+        </w:rPr>
+      </w:pPr>
+      <w:r>
+        <w:rPr>
+          <w:rFonts w:cstheme="minorHAnsi"/>
+        </w:rPr>
+        <w:t>Nel progetto sono stati applicati alcuni pattern</w:t>
+      </w:r>
+      <w:r>
+        <w:rPr>
+          <w:rFonts w:cstheme="minorHAnsi"/>
+        </w:rPr>
+        <w:t xml:space="preserve">, in particolare è stato applicato un pattern creazionale chiamato </w:t>
+      </w:r>
+      <w:r>
+        <w:rPr>
+          <w:rFonts w:cstheme="minorHAnsi"/>
+          <w:i/>
+          <w:iCs/>
+        </w:rPr>
+        <w:t>Singleton</w:t>
+      </w:r>
+      <w:r>
+        <w:rPr>
+          <w:rFonts w:cstheme="minorHAnsi"/>
+        </w:rPr>
+        <w:t>, con il quale è stata creata una sola</w:t>
+      </w:r>
+      <w:r>
+        <w:rPr>
+          <w:rFonts w:cstheme="minorHAnsi"/>
+        </w:rPr>
+        <w:t xml:space="preserve"> istanza di esecuzione per tutta la durata del programma e quindi si è scelto di dichiarare un oggetto statico </w:t>
+      </w:r>
+      <w:r>
+        <w:rPr>
+          <w:rFonts w:cstheme="minorHAnsi"/>
+        </w:rPr>
+        <w:t xml:space="preserve">nella classe </w:t>
+      </w:r>
+      <w:proofErr w:type="spellStart"/>
+      <w:r>
+        <w:rPr>
+          <w:rFonts w:cstheme="minorHAnsi"/>
+          <w:i/>
+          <w:iCs/>
+        </w:rPr>
+        <w:t>DatabaseContext</w:t>
+      </w:r>
+      <w:proofErr w:type="spellEnd"/>
+      <w:r>
+        <w:rPr>
+          <w:rFonts w:cstheme="minorHAnsi"/>
+        </w:rPr>
+        <w:t xml:space="preserve"> su cui richiamare tutte le operazioni appartenenti alla classe. Un altro pattern applicato è stato </w:t>
+      </w:r>
+      <w:r>
+        <w:rPr>
+          <w:rFonts w:cstheme="minorHAnsi"/>
+          <w:i/>
+          <w:iCs/>
+        </w:rPr>
+        <w:t>Decorator</w:t>
+      </w:r>
+      <w:r>
+        <w:rPr>
+          <w:rFonts w:cstheme="minorHAnsi"/>
+        </w:rPr>
+        <w:t>, che appartiene alla classe dei pattern strutturali,</w:t>
+      </w:r>
+      <w:r>
+        <w:rPr>
+          <w:rFonts w:cstheme="minorHAnsi"/>
+        </w:rPr>
+        <w:t xml:space="preserve"> visibile quando il contenuto del </w:t>
+      </w:r>
+      <w:proofErr w:type="spellStart"/>
+      <w:r>
+        <w:rPr>
+          <w:rFonts w:cstheme="minorHAnsi"/>
+          <w:i/>
+          <w:iCs/>
+        </w:rPr>
+        <w:t>TextField</w:t>
+      </w:r>
+      <w:proofErr w:type="spellEnd"/>
+      <w:r>
+        <w:rPr>
+          <w:rFonts w:cstheme="minorHAnsi"/>
+        </w:rPr>
+        <w:t xml:space="preserve"> diventa troppo grande (ad esempio vengono inseriti molti oggetti), compare una </w:t>
+      </w:r>
+      <w:r>
+        <w:rPr>
+          <w:rFonts w:cstheme="minorHAnsi"/>
+          <w:i/>
+          <w:iCs/>
+        </w:rPr>
+        <w:t>scrollbar</w:t>
+      </w:r>
+      <w:r>
+        <w:rPr>
+          <w:rFonts w:cstheme="minorHAnsi"/>
+        </w:rPr>
+        <w:t xml:space="preserve"> che permette di vedere tutti gli oggetti inseriti nel </w:t>
+      </w:r>
+      <w:proofErr w:type="spellStart"/>
+      <w:r>
+        <w:rPr>
+          <w:rFonts w:cstheme="minorHAnsi"/>
+          <w:i/>
+          <w:iCs/>
+        </w:rPr>
+        <w:t>TextField</w:t>
+      </w:r>
+      <w:proofErr w:type="spellEnd"/>
+      <w:r>
+        <w:rPr>
+          <w:rFonts w:cstheme="minorHAnsi"/>
+        </w:rPr>
+        <w:t xml:space="preserve">. </w:t>
+      </w:r>
     </w:p>
     <w:sectPr>
       <w:pgSz w:w="11906" w:h="16838"/>
@@ -3019,7 +3483,6 @@
   <w:style w:type="character" w:default="1" w:styleId="Carpredefinitoparagrafo">
     <w:name w:val="Default Paragraph Font"/>
     <w:uiPriority w:val="1"/>
-    <w:semiHidden/>
     <w:unhideWhenUsed/>
   </w:style>
   <w:style w:type="table" w:default="1" w:styleId="Tabellanormale">

--- a/Team 8.docx
+++ b/Team 8.docx
@@ -109,7 +109,13 @@
         <w:t>, il quale gestisce e organizza tutto il lavoro svolto attraverso schede, liste e bacheche</w:t>
       </w:r>
       <w:r>
-        <w:t>. In particolare, risulta utilissimo per distinguere le varie task in maniera semplice ed intuitiva, difatti si possono spostare tramite ‘drop’ da una scheda all’altra (per distinguerli tra task completate, in esecuzione oppure da fare). Inoltre, grazie a questo strumento risulta molto più semplice la collaborazione con altri membri del team. In generale nella prima scheda vi sono tutte le user stories con relativi story points (punteggi da assegnare a ciascun task a seconda della difficoltà), nelle successive due schede abbiamo distinto più nel dettaglio le story nei relativi sprint che andremo ad affrontare</w:t>
+        <w:t xml:space="preserve">. In particolare, risulta utilissimo per distinguere le varie task in maniera semplice ed intuitiva, difatti si possono spostare tramite ‘drop’ da una scheda all’altra (per distinguerli tra task completate, in esecuzione oppure da fare). Inoltre, grazie a questo strumento risulta molto più semplice la collaborazione con altri membri del team. In generale nella prima scheda vi sono tutte le user stories con relativi story points (punteggi da assegnare a ciascun task a seconda della difficoltà), nelle successive due schede </w:t>
+      </w:r>
+      <w:r>
+        <w:t>sono distinte</w:t>
+      </w:r>
+      <w:r>
+        <w:t xml:space="preserve"> nel dettaglio le story nei relativi sprint che andremo ad affrontare</w:t>
       </w:r>
       <w:r>
         <w:t>:</w:t>
@@ -393,7 +399,45 @@
         <w:rPr>
           <w:rFonts w:cstheme="minorHAnsi"/>
         </w:rPr>
-        <w:t>Un burndown chart è una rappresentazione grafica del lavoro da fare su un progetto nel tempo. Di solito il lavoro rimanente (o backlog) è indicato sull'asse verticale e il tempo sull'asse orizzontale. Il diagramma rappresenta una serie storica del lavoro da fare. Esso è utile per prevedere quando avverrà il completamento del lavoro.</w:t>
+        <w:t xml:space="preserve">Un burndown chart è una rappresentazione grafica del lavoro da fare su un progetto nel tempo. </w:t>
+      </w:r>
+      <w:r>
+        <w:rPr>
+          <w:rFonts w:cstheme="minorHAnsi"/>
+        </w:rPr>
+        <w:t>Il</w:t>
+      </w:r>
+      <w:r>
+        <w:rPr>
+          <w:rFonts w:cstheme="minorHAnsi"/>
+        </w:rPr>
+        <w:t xml:space="preserve"> lavoro rimanente (o backlog) è indicato sull'asse verticale</w:t>
+      </w:r>
+      <w:r>
+        <w:rPr>
+          <w:rFonts w:cstheme="minorHAnsi"/>
+        </w:rPr>
+        <w:t xml:space="preserve"> (sotto forma di </w:t>
+      </w:r>
+      <w:r>
+        <w:rPr>
+          <w:rFonts w:cstheme="minorHAnsi"/>
+          <w:i/>
+          <w:iCs/>
+        </w:rPr>
+        <w:t>story point</w:t>
+      </w:r>
+      <w:r>
+        <w:rPr>
+          <w:rFonts w:cstheme="minorHAnsi"/>
+        </w:rPr>
+        <w:t>)</w:t>
+      </w:r>
+      <w:r>
+        <w:rPr>
+          <w:rFonts w:cstheme="minorHAnsi"/>
+        </w:rPr>
+        <w:t xml:space="preserve"> e il tempo sull'asse orizzontale. Il diagramma rappresenta una serie storica del lavoro da fare. Esso è utile per prevedere quando avverrà il completamento del lavoro.</w:t>
       </w:r>
       <w:r>
         <w:rPr>
@@ -413,9 +457,10 @@
       <w:r>
         <w:rPr>
           <w:rFonts w:cstheme="minorHAnsi"/>
+          <w:noProof/>
         </w:rPr>
         <w:drawing>
-          <wp:inline distT="0" distB="0" distL="0" distR="0" wp14:anchorId="41F4D725" wp14:editId="68EE8B85">
+          <wp:inline distT="0" distB="0" distL="0" distR="0" wp14:anchorId="41F4D725" wp14:editId="33CA5054">
             <wp:extent cx="5844619" cy="5722070"/>
             <wp:effectExtent l="0" t="0" r="3810" b="0"/>
             <wp:docPr id="22" name="Immagine 2">
@@ -476,6 +521,7 @@
       <w:r>
         <w:rPr>
           <w:rFonts w:cstheme="minorHAnsi"/>
+          <w:noProof/>
         </w:rPr>
         <w:lastRenderedPageBreak/>
         <w:drawing>
@@ -789,7 +835,21 @@
         <w:rPr>
           <w:rFonts w:cstheme="minorHAnsi"/>
         </w:rPr>
-        <w:t xml:space="preserve"> gestisce le operazioni di login e di logout di una determinata tipologia di utente; per quanto riguarda le classi del package it.unisa.team8se.models, esse permettono di fare operazioni di manipolazione e di ricerca (query) sul database; il package it.unisa.team8se.gui contiene le classi che rappresentano le diverse schermate dell’applicazione e i diversi metodi per interagire col database  </w:t>
+        <w:t xml:space="preserve"> gestisce le operazioni di login e di logout di una determinata tipologia di utente; per quanto riguarda le classi del package </w:t>
+      </w:r>
+      <w:r>
+        <w:rPr>
+          <w:rFonts w:cstheme="minorHAnsi"/>
+          <w:i/>
+          <w:iCs/>
+        </w:rPr>
+        <w:t>it.unisa.team8se.models</w:t>
+      </w:r>
+      <w:r>
+        <w:rPr>
+          <w:rFonts w:cstheme="minorHAnsi"/>
+        </w:rPr>
+        <w:t xml:space="preserve">, esse permettono di fare operazioni di manipolazione e di ricerca (query) sul database; il package it.unisa.team8se.gui contiene le classi che rappresentano le diverse schermate dell’applicazione e i diversi metodi per interagire col database  </w:t>
       </w:r>
     </w:p>
     <w:p>
@@ -1704,6 +1764,12 @@
         </w:rPr>
         <w:t>re o rimuovere una competenza da un’attività e scegliere quali materiali devono essere utilizzati per svolgerla o rimuovere quelli che non servono</w:t>
       </w:r>
+      <w:r>
+        <w:rPr>
+          <w:rFonts w:cstheme="minorHAnsi"/>
+        </w:rPr>
+        <w:t>.</w:t>
+      </w:r>
     </w:p>
     <w:p>
       <w:pPr>
@@ -2340,7 +2406,19 @@
         <w:rPr>
           <w:rFonts w:cstheme="minorHAnsi"/>
         </w:rPr>
-        <w:t xml:space="preserve"> accedere alla Maintainer List da cui scegliere il maintainer da assegnare a quella attività. Inoltre, è possibile caricare un documento pdf corrispondente al file SMP richiesto per quel determinato intervento. Se si vuole aggiungere una descrizione dell’intervento oppure scrivere delle note riguardanti il lavoro, sono presenti anche</w:t>
+        <w:t xml:space="preserve"> accedere alla Maintainer List da cui scegliere il maintainer da assegnare a quella attività. Inoltre, è possibile caricare un documento </w:t>
+      </w:r>
+      <w:r>
+        <w:rPr>
+          <w:rFonts w:cstheme="minorHAnsi"/>
+        </w:rPr>
+        <w:t>PDF</w:t>
+      </w:r>
+      <w:r>
+        <w:rPr>
+          <w:rFonts w:cstheme="minorHAnsi"/>
+        </w:rPr>
+        <w:t xml:space="preserve"> corrispondente al file SMP richiesto per quel determinato intervento. Se si vuole aggiungere una descrizione dell’intervento oppure scrivere delle note riguardanti il lavoro, sono presenti anche</w:t>
       </w:r>
       <w:r>
         <w:rPr>
@@ -2444,7 +2522,19 @@
         <w:rPr>
           <w:rFonts w:cstheme="minorHAnsi"/>
         </w:rPr>
-        <w:t>, vengono mostrati</w:t>
+        <w:t xml:space="preserve">, </w:t>
+      </w:r>
+      <w:r>
+        <w:rPr>
+          <w:rFonts w:cstheme="minorHAnsi"/>
+        </w:rPr>
+        <w:t>sono</w:t>
+      </w:r>
+      <w:r>
+        <w:rPr>
+          <w:rFonts w:cstheme="minorHAnsi"/>
+        </w:rPr>
+        <w:t xml:space="preserve"> mostrati</w:t>
       </w:r>
       <w:r>
         <w:rPr>
@@ -3483,6 +3573,7 @@
   <w:style w:type="character" w:default="1" w:styleId="Carpredefinitoparagrafo">
     <w:name w:val="Default Paragraph Font"/>
     <w:uiPriority w:val="1"/>
+    <w:semiHidden/>
     <w:unhideWhenUsed/>
   </w:style>
   <w:style w:type="table" w:default="1" w:styleId="Tabellanormale">
